--- a/Reports/Report_1.docx
+++ b/Reports/Report_1.docx
@@ -624,11 +624,12 @@
           <w:r>
             <w:fldChar w:fldCharType="separate"/>
           </w:r>
-          <w:hyperlink w:anchor="_Toc356856560" w:history="1">
+          <w:hyperlink w:anchor="_Toc356981358" w:history="1">
             <w:r>
               <w:rPr>
                 <w:rStyle w:val="af8"/>
                 <w:noProof/>
+                <w:color w:val="auto"/>
               </w:rPr>
               <w:t>Задание</w:t>
             </w:r>
@@ -651,7 +652,7 @@
                 <w:noProof/>
                 <w:webHidden/>
               </w:rPr>
-              <w:instrText xml:space="preserve"> PAGEREF _Toc356856560 \h </w:instrText>
+              <w:instrText xml:space="preserve"> PAGEREF _Toc356981358 \h </w:instrText>
             </w:r>
             <w:r>
               <w:rPr>
@@ -695,11 +696,12 @@
               <w:lang w:eastAsia="ru-RU"/>
             </w:rPr>
           </w:pPr>
-          <w:hyperlink w:anchor="_Toc356856561" w:history="1">
+          <w:hyperlink w:anchor="_Toc356981359" w:history="1">
             <w:r>
               <w:rPr>
                 <w:rStyle w:val="af8"/>
                 <w:noProof/>
+                <w:color w:val="auto"/>
               </w:rPr>
               <w:t>План работы</w:t>
             </w:r>
@@ -722,7 +724,7 @@
                 <w:noProof/>
                 <w:webHidden/>
               </w:rPr>
-              <w:instrText xml:space="preserve"> PAGEREF _Toc356856561 \h </w:instrText>
+              <w:instrText xml:space="preserve"> PAGEREF _Toc356981359 \h </w:instrText>
             </w:r>
             <w:r>
               <w:rPr>
@@ -766,11 +768,12 @@
               <w:lang w:eastAsia="ru-RU"/>
             </w:rPr>
           </w:pPr>
-          <w:hyperlink w:anchor="_Toc356856562" w:history="1">
+          <w:hyperlink w:anchor="_Toc356981360" w:history="1">
             <w:r>
               <w:rPr>
                 <w:rStyle w:val="af8"/>
                 <w:noProof/>
+                <w:color w:val="auto"/>
               </w:rPr>
               <w:t>Эквивалент на Ассемблере</w:t>
             </w:r>
@@ -793,7 +796,7 @@
                 <w:noProof/>
                 <w:webHidden/>
               </w:rPr>
-              <w:instrText xml:space="preserve"> PAGEREF _Toc356856562 \h </w:instrText>
+              <w:instrText xml:space="preserve"> PAGEREF _Toc356981360 \h </w:instrText>
             </w:r>
             <w:r>
               <w:rPr>
@@ -837,11 +840,12 @@
               <w:lang w:eastAsia="ru-RU"/>
             </w:rPr>
           </w:pPr>
-          <w:hyperlink w:anchor="_Toc356856563" w:history="1">
+          <w:hyperlink w:anchor="_Toc356981361" w:history="1">
             <w:r>
               <w:rPr>
                 <w:rStyle w:val="af8"/>
                 <w:noProof/>
+                <w:color w:val="auto"/>
               </w:rPr>
               <w:t>Модификация грамматики языка</w:t>
             </w:r>
@@ -864,7 +868,7 @@
                 <w:noProof/>
                 <w:webHidden/>
               </w:rPr>
-              <w:instrText xml:space="preserve"> PAGEREF _Toc356856563 \h </w:instrText>
+              <w:instrText xml:space="preserve"> PAGEREF _Toc356981361 \h </w:instrText>
             </w:r>
             <w:r>
               <w:rPr>
@@ -908,11 +912,12 @@
               <w:lang w:eastAsia="ru-RU"/>
             </w:rPr>
           </w:pPr>
-          <w:hyperlink w:anchor="_Toc356856564" w:history="1">
+          <w:hyperlink w:anchor="_Toc356981362" w:history="1">
             <w:r>
               <w:rPr>
                 <w:rStyle w:val="af8"/>
                 <w:noProof/>
+                <w:color w:val="auto"/>
               </w:rPr>
               <w:t>Матрица смежности</w:t>
             </w:r>
@@ -935,7 +940,7 @@
                 <w:noProof/>
                 <w:webHidden/>
               </w:rPr>
-              <w:instrText xml:space="preserve"> PAGEREF _Toc356856564 \h </w:instrText>
+              <w:instrText xml:space="preserve"> PAGEREF _Toc356981362 \h </w:instrText>
             </w:r>
             <w:r>
               <w:rPr>
@@ -979,11 +984,12 @@
               <w:lang w:eastAsia="ru-RU"/>
             </w:rPr>
           </w:pPr>
-          <w:hyperlink w:anchor="_Toc356856565" w:history="1">
+          <w:hyperlink w:anchor="_Toc356981363" w:history="1">
             <w:r>
               <w:rPr>
                 <w:rStyle w:val="af8"/>
                 <w:noProof/>
+                <w:color w:val="auto"/>
               </w:rPr>
               <w:t>Т</w:t>
             </w:r>
@@ -992,6 +998,7 @@
                 <w:rStyle w:val="af8"/>
                 <w:rFonts w:eastAsia="Arial"/>
                 <w:noProof/>
+                <w:color w:val="auto"/>
               </w:rPr>
               <w:t>аблиц</w:t>
             </w:r>
@@ -999,6 +1006,7 @@
               <w:rPr>
                 <w:rStyle w:val="af8"/>
                 <w:noProof/>
+                <w:color w:val="auto"/>
               </w:rPr>
               <w:t>а</w:t>
             </w:r>
@@ -1007,6 +1015,7 @@
                 <w:rStyle w:val="af8"/>
                 <w:rFonts w:eastAsia="Arial"/>
                 <w:noProof/>
+                <w:color w:val="auto"/>
               </w:rPr>
               <w:t xml:space="preserve"> синтаксических правил</w:t>
             </w:r>
@@ -1029,7 +1038,7 @@
                 <w:noProof/>
                 <w:webHidden/>
               </w:rPr>
-              <w:instrText xml:space="preserve"> PAGEREF _Toc356856565 \h </w:instrText>
+              <w:instrText xml:space="preserve"> PAGEREF _Toc356981363 \h </w:instrText>
             </w:r>
             <w:r>
               <w:rPr>
@@ -1073,11 +1082,12 @@
               <w:lang w:eastAsia="ru-RU"/>
             </w:rPr>
           </w:pPr>
-          <w:hyperlink w:anchor="_Toc356856566" w:history="1">
+          <w:hyperlink w:anchor="_Toc356981364" w:history="1">
             <w:r>
               <w:rPr>
                 <w:rStyle w:val="af8"/>
                 <w:noProof/>
+                <w:color w:val="auto"/>
               </w:rPr>
               <w:t>Т</w:t>
             </w:r>
@@ -1086,6 +1096,7 @@
                 <w:rStyle w:val="af8"/>
                 <w:rFonts w:eastAsia="Arial"/>
                 <w:noProof/>
+                <w:color w:val="auto"/>
               </w:rPr>
               <w:t>аблиц</w:t>
             </w:r>
@@ -1093,6 +1104,7 @@
               <w:rPr>
                 <w:rStyle w:val="af8"/>
                 <w:noProof/>
+                <w:color w:val="auto"/>
               </w:rPr>
               <w:t>а входов в правила</w:t>
             </w:r>
@@ -1115,7 +1127,7 @@
                 <w:noProof/>
                 <w:webHidden/>
               </w:rPr>
-              <w:instrText xml:space="preserve"> PAGEREF _Toc356856566 \h </w:instrText>
+              <w:instrText xml:space="preserve"> PAGEREF _Toc356981364 \h </w:instrText>
             </w:r>
             <w:r>
               <w:rPr>
@@ -1159,12 +1171,13 @@
               <w:lang w:eastAsia="ru-RU"/>
             </w:rPr>
           </w:pPr>
-          <w:hyperlink w:anchor="_Toc356856567" w:history="1">
+          <w:hyperlink w:anchor="_Toc356981365" w:history="1">
             <w:r>
               <w:rPr>
                 <w:rStyle w:val="af8"/>
                 <w:rFonts w:eastAsia="Arial"/>
                 <w:noProof/>
+                <w:color w:val="auto"/>
               </w:rPr>
               <w:t>Модификация функций компилятора</w:t>
             </w:r>
@@ -1187,7 +1200,7 @@
                 <w:noProof/>
                 <w:webHidden/>
               </w:rPr>
-              <w:instrText xml:space="preserve"> PAGEREF _Toc356856567 \h </w:instrText>
+              <w:instrText xml:space="preserve"> PAGEREF _Toc356981365 \h </w:instrText>
             </w:r>
             <w:r>
               <w:rPr>
@@ -1231,11 +1244,12 @@
               <w:lang w:eastAsia="ru-RU"/>
             </w:rPr>
           </w:pPr>
-          <w:hyperlink w:anchor="_Toc356856568" w:history="1">
+          <w:hyperlink w:anchor="_Toc356981366" w:history="1">
             <w:r>
               <w:rPr>
                 <w:rStyle w:val="af8"/>
                 <w:noProof/>
+                <w:color w:val="auto"/>
               </w:rPr>
               <w:t>Выводы</w:t>
             </w:r>
@@ -1258,7 +1272,7 @@
                 <w:noProof/>
                 <w:webHidden/>
               </w:rPr>
-              <w:instrText xml:space="preserve"> PAGEREF _Toc356856568 \h </w:instrText>
+              <w:instrText xml:space="preserve"> PAGEREF _Toc356981366 \h </w:instrText>
             </w:r>
             <w:r>
               <w:rPr>
@@ -1278,7 +1292,7 @@
                 <w:noProof/>
                 <w:webHidden/>
               </w:rPr>
-              <w:t>18</w:t>
+              <w:t>19</w:t>
             </w:r>
             <w:r>
               <w:rPr>
@@ -1311,7 +1325,7 @@
           <w:color w:val="auto"/>
         </w:rPr>
       </w:pPr>
-      <w:bookmarkStart w:id="0" w:name="_Toc356856560"/>
+      <w:bookmarkStart w:id="0" w:name="_Toc356981358"/>
       <w:r>
         <w:rPr>
           <w:color w:val="auto"/>
@@ -1323,10 +1337,13 @@
     </w:p>
     <w:p>
       <w:pPr>
+        <w:ind w:firstLine="708"/>
         <w:rPr>
           <w:sz w:val="24"/>
         </w:rPr>
       </w:pPr>
+      <w:bookmarkStart w:id="1" w:name="_GoBack"/>
+      <w:bookmarkEnd w:id="1"/>
       <w:r>
         <w:rPr>
           <w:sz w:val="24"/>
@@ -1609,14 +1626,14 @@
           <w:color w:val="auto"/>
         </w:rPr>
       </w:pPr>
-      <w:bookmarkStart w:id="1" w:name="_Toc356856561"/>
+      <w:bookmarkStart w:id="2" w:name="_Toc356981359"/>
       <w:r>
         <w:rPr>
           <w:color w:val="auto"/>
         </w:rPr>
         <w:t>План работы</w:t>
       </w:r>
-      <w:bookmarkEnd w:id="1"/>
+      <w:bookmarkEnd w:id="2"/>
     </w:p>
     <w:p>
       <w:pPr>
@@ -1912,7 +1929,7 @@
           <w:color w:val="auto"/>
         </w:rPr>
       </w:pPr>
-      <w:bookmarkStart w:id="2" w:name="_Toc356856562"/>
+      <w:bookmarkStart w:id="3" w:name="_Toc356981360"/>
       <w:r>
         <w:rPr>
           <w:color w:val="auto"/>
@@ -1920,7 +1937,7 @@
         <w:lastRenderedPageBreak/>
         <w:t>Эквивалент на Ассемблере</w:t>
       </w:r>
-      <w:bookmarkEnd w:id="2"/>
+      <w:bookmarkEnd w:id="3"/>
     </w:p>
     <w:p>
       <w:pPr>
@@ -2728,7 +2745,6 @@
         <w:rPr>
           <w:rFonts w:ascii="Courier New" w:hAnsi="Courier New" w:cs="Courier New"/>
           <w:sz w:val="22"/>
-          <w:lang w:val="en-US"/>
         </w:rPr>
       </w:pPr>
       <w:r>
@@ -2744,23 +2760,36 @@
           <w:sz w:val="22"/>
           <w:lang w:val="en-US"/>
         </w:rPr>
-        <w:t>BCR   15</w:t>
+        <w:t>BCR</w:t>
+      </w:r>
+      <w:r>
+        <w:rPr>
+          <w:rFonts w:ascii="Courier New" w:hAnsi="Courier New" w:cs="Courier New"/>
+          <w:sz w:val="22"/>
+        </w:rPr>
+        <w:t xml:space="preserve">   15</w:t>
       </w:r>
       <w:proofErr w:type="gramStart"/>
       <w:r>
         <w:rPr>
           <w:rFonts w:ascii="Courier New" w:hAnsi="Courier New" w:cs="Courier New"/>
           <w:sz w:val="22"/>
-          <w:lang w:val="en-US"/>
-        </w:rPr>
-        <w:t>,RVIX</w:t>
+        </w:rPr>
+        <w:t>,</w:t>
+      </w:r>
+      <w:r>
+        <w:rPr>
+          <w:rFonts w:ascii="Courier New" w:hAnsi="Courier New" w:cs="Courier New"/>
+          <w:sz w:val="22"/>
+          <w:lang w:val="en-US"/>
+        </w:rPr>
+        <w:t>RVIX</w:t>
       </w:r>
       <w:proofErr w:type="gramEnd"/>
       <w:r>
         <w:rPr>
           <w:rFonts w:ascii="Courier New" w:hAnsi="Courier New" w:cs="Courier New"/>
           <w:sz w:val="22"/>
-          <w:lang w:val="en-US"/>
         </w:rPr>
         <w:t xml:space="preserve">      </w:t>
       </w:r>
@@ -2775,9 +2804,446 @@
         <w:rPr>
           <w:rFonts w:ascii="Courier New" w:hAnsi="Courier New" w:cs="Courier New"/>
           <w:sz w:val="22"/>
-          <w:lang w:val="en-US"/>
         </w:rPr>
         <w:t xml:space="preserve">                                 </w:t>
+      </w:r>
+    </w:p>
+    <w:p>
+      <w:pPr>
+        <w:autoSpaceDE w:val="0"/>
+        <w:autoSpaceDN w:val="0"/>
+        <w:adjustRightInd w:val="0"/>
+        <w:spacing w:after="0" w:line="240" w:lineRule="auto"/>
+        <w:rPr>
+          <w:rFonts w:ascii="Courier New" w:hAnsi="Courier New" w:cs="Courier New"/>
+          <w:sz w:val="22"/>
+        </w:rPr>
+      </w:pPr>
+      <w:r>
+        <w:rPr>
+          <w:rFonts w:ascii="Courier New" w:hAnsi="Courier New" w:cs="Courier New"/>
+          <w:sz w:val="22"/>
+          <w:lang w:val="en-US"/>
+        </w:rPr>
+        <w:t>A</w:t>
+      </w:r>
+      <w:r>
+        <w:rPr>
+          <w:rFonts w:ascii="Courier New" w:hAnsi="Courier New" w:cs="Courier New"/>
+          <w:sz w:val="22"/>
+        </w:rPr>
+        <w:t xml:space="preserve">        </w:t>
+      </w:r>
+      <w:r>
+        <w:rPr>
+          <w:rFonts w:ascii="Courier New" w:hAnsi="Courier New" w:cs="Courier New"/>
+          <w:sz w:val="22"/>
+          <w:lang w:val="en-US"/>
+        </w:rPr>
+        <w:t>DS</w:t>
+      </w:r>
+      <w:r>
+        <w:rPr>
+          <w:rFonts w:ascii="Courier New" w:hAnsi="Courier New" w:cs="Courier New"/>
+          <w:sz w:val="22"/>
+        </w:rPr>
+        <w:t xml:space="preserve">    0</w:t>
+      </w:r>
+      <w:r>
+        <w:rPr>
+          <w:rFonts w:ascii="Courier New" w:hAnsi="Courier New" w:cs="Courier New"/>
+          <w:sz w:val="22"/>
+          <w:lang w:val="en-US"/>
+        </w:rPr>
+        <w:t>H</w:t>
+      </w:r>
+      <w:r>
+        <w:rPr>
+          <w:rFonts w:ascii="Courier New" w:hAnsi="Courier New" w:cs="Courier New"/>
+          <w:sz w:val="22"/>
+        </w:rPr>
+        <w:t xml:space="preserve">           Выравнивание адреса                                                   </w:t>
+      </w:r>
+    </w:p>
+    <w:p>
+      <w:pPr>
+        <w:autoSpaceDE w:val="0"/>
+        <w:autoSpaceDN w:val="0"/>
+        <w:adjustRightInd w:val="0"/>
+        <w:spacing w:after="0" w:line="240" w:lineRule="auto"/>
+        <w:rPr>
+          <w:rFonts w:ascii="Courier New" w:hAnsi="Courier New" w:cs="Courier New"/>
+          <w:sz w:val="22"/>
+        </w:rPr>
+      </w:pPr>
+      <w:r>
+        <w:rPr>
+          <w:rFonts w:ascii="Courier New" w:hAnsi="Courier New" w:cs="Courier New"/>
+          <w:sz w:val="22"/>
+        </w:rPr>
+        <w:t xml:space="preserve">         </w:t>
+      </w:r>
+      <w:r>
+        <w:rPr>
+          <w:rFonts w:ascii="Courier New" w:hAnsi="Courier New" w:cs="Courier New"/>
+          <w:sz w:val="22"/>
+          <w:lang w:val="en-US"/>
+        </w:rPr>
+        <w:t>DC</w:t>
+      </w:r>
+      <w:r>
+        <w:rPr>
+          <w:rFonts w:ascii="Courier New" w:hAnsi="Courier New" w:cs="Courier New"/>
+          <w:sz w:val="22"/>
+        </w:rPr>
+        <w:t xml:space="preserve">    </w:t>
+      </w:r>
+      <w:r>
+        <w:rPr>
+          <w:rFonts w:ascii="Courier New" w:hAnsi="Courier New" w:cs="Courier New"/>
+          <w:sz w:val="22"/>
+          <w:lang w:val="en-US"/>
+        </w:rPr>
+        <w:t>BL</w:t>
+      </w:r>
+      <w:r>
+        <w:rPr>
+          <w:rFonts w:ascii="Courier New" w:hAnsi="Courier New" w:cs="Courier New"/>
+          <w:sz w:val="22"/>
+        </w:rPr>
+        <w:t xml:space="preserve">2'10'      Инициализация переменной                                                   </w:t>
+      </w:r>
+    </w:p>
+    <w:p>
+      <w:pPr>
+        <w:autoSpaceDE w:val="0"/>
+        <w:autoSpaceDN w:val="0"/>
+        <w:adjustRightInd w:val="0"/>
+        <w:spacing w:after="0" w:line="240" w:lineRule="auto"/>
+        <w:rPr>
+          <w:rFonts w:ascii="Courier New" w:hAnsi="Courier New" w:cs="Courier New"/>
+          <w:sz w:val="22"/>
+        </w:rPr>
+      </w:pPr>
+      <w:r>
+        <w:rPr>
+          <w:rFonts w:ascii="Courier New" w:hAnsi="Courier New" w:cs="Courier New"/>
+          <w:sz w:val="22"/>
+          <w:lang w:val="en-US"/>
+        </w:rPr>
+        <w:t>B</w:t>
+      </w:r>
+      <w:r>
+        <w:rPr>
+          <w:rFonts w:ascii="Courier New" w:hAnsi="Courier New" w:cs="Courier New"/>
+          <w:sz w:val="22"/>
+        </w:rPr>
+        <w:t xml:space="preserve">        </w:t>
+      </w:r>
+      <w:r>
+        <w:rPr>
+          <w:rFonts w:ascii="Courier New" w:hAnsi="Courier New" w:cs="Courier New"/>
+          <w:sz w:val="22"/>
+          <w:lang w:val="en-US"/>
+        </w:rPr>
+        <w:t>DS</w:t>
+      </w:r>
+      <w:r>
+        <w:rPr>
+          <w:rFonts w:ascii="Courier New" w:hAnsi="Courier New" w:cs="Courier New"/>
+          <w:sz w:val="22"/>
+        </w:rPr>
+        <w:t xml:space="preserve">    0</w:t>
+      </w:r>
+      <w:r>
+        <w:rPr>
+          <w:rFonts w:ascii="Courier New" w:hAnsi="Courier New" w:cs="Courier New"/>
+          <w:sz w:val="22"/>
+          <w:lang w:val="en-US"/>
+        </w:rPr>
+        <w:t>H</w:t>
+      </w:r>
+      <w:r>
+        <w:rPr>
+          <w:rFonts w:ascii="Courier New" w:hAnsi="Courier New" w:cs="Courier New"/>
+          <w:sz w:val="22"/>
+        </w:rPr>
+        <w:t xml:space="preserve">           Выравнивание адреса                                                   </w:t>
+      </w:r>
+    </w:p>
+    <w:p>
+      <w:pPr>
+        <w:autoSpaceDE w:val="0"/>
+        <w:autoSpaceDN w:val="0"/>
+        <w:adjustRightInd w:val="0"/>
+        <w:spacing w:after="0" w:line="240" w:lineRule="auto"/>
+        <w:rPr>
+          <w:rFonts w:ascii="Courier New" w:hAnsi="Courier New" w:cs="Courier New"/>
+          <w:sz w:val="22"/>
+        </w:rPr>
+      </w:pPr>
+      <w:r>
+        <w:rPr>
+          <w:rFonts w:ascii="Courier New" w:hAnsi="Courier New" w:cs="Courier New"/>
+          <w:sz w:val="22"/>
+        </w:rPr>
+        <w:t xml:space="preserve">         </w:t>
+      </w:r>
+      <w:r>
+        <w:rPr>
+          <w:rFonts w:ascii="Courier New" w:hAnsi="Courier New" w:cs="Courier New"/>
+          <w:sz w:val="22"/>
+          <w:lang w:val="en-US"/>
+        </w:rPr>
+        <w:t>DC</w:t>
+      </w:r>
+      <w:r>
+        <w:rPr>
+          <w:rFonts w:ascii="Courier New" w:hAnsi="Courier New" w:cs="Courier New"/>
+          <w:sz w:val="22"/>
+        </w:rPr>
+        <w:t xml:space="preserve">    </w:t>
+      </w:r>
+      <w:r>
+        <w:rPr>
+          <w:rFonts w:ascii="Courier New" w:hAnsi="Courier New" w:cs="Courier New"/>
+          <w:sz w:val="22"/>
+          <w:lang w:val="en-US"/>
+        </w:rPr>
+        <w:t>BL</w:t>
+      </w:r>
+      <w:r>
+        <w:rPr>
+          <w:rFonts w:ascii="Courier New" w:hAnsi="Courier New" w:cs="Courier New"/>
+          <w:sz w:val="22"/>
+        </w:rPr>
+        <w:t xml:space="preserve">2'101'     Инициализация переменной                                                   </w:t>
+      </w:r>
+    </w:p>
+    <w:p>
+      <w:pPr>
+        <w:autoSpaceDE w:val="0"/>
+        <w:autoSpaceDN w:val="0"/>
+        <w:adjustRightInd w:val="0"/>
+        <w:spacing w:after="0" w:line="240" w:lineRule="auto"/>
+        <w:rPr>
+          <w:rFonts w:ascii="Courier New" w:hAnsi="Courier New" w:cs="Courier New"/>
+          <w:sz w:val="22"/>
+        </w:rPr>
+      </w:pPr>
+      <w:r>
+        <w:rPr>
+          <w:rFonts w:ascii="Courier New" w:hAnsi="Courier New" w:cs="Courier New"/>
+          <w:sz w:val="22"/>
+          <w:lang w:val="en-US"/>
+        </w:rPr>
+        <w:t>C</w:t>
+      </w:r>
+      <w:r>
+        <w:rPr>
+          <w:rFonts w:ascii="Courier New" w:hAnsi="Courier New" w:cs="Courier New"/>
+          <w:sz w:val="22"/>
+        </w:rPr>
+        <w:t xml:space="preserve">        </w:t>
+      </w:r>
+      <w:r>
+        <w:rPr>
+          <w:rFonts w:ascii="Courier New" w:hAnsi="Courier New" w:cs="Courier New"/>
+          <w:sz w:val="22"/>
+          <w:lang w:val="en-US"/>
+        </w:rPr>
+        <w:t>DS</w:t>
+      </w:r>
+      <w:r>
+        <w:rPr>
+          <w:rFonts w:ascii="Courier New" w:hAnsi="Courier New" w:cs="Courier New"/>
+          <w:sz w:val="22"/>
+        </w:rPr>
+        <w:t xml:space="preserve">    0</w:t>
+      </w:r>
+      <w:r>
+        <w:rPr>
+          <w:rFonts w:ascii="Courier New" w:hAnsi="Courier New" w:cs="Courier New"/>
+          <w:sz w:val="22"/>
+          <w:lang w:val="en-US"/>
+        </w:rPr>
+        <w:t>H</w:t>
+      </w:r>
+      <w:r>
+        <w:rPr>
+          <w:rFonts w:ascii="Courier New" w:hAnsi="Courier New" w:cs="Courier New"/>
+          <w:sz w:val="22"/>
+        </w:rPr>
+        <w:t xml:space="preserve">           Выравнивание адреса                                                   </w:t>
+      </w:r>
+    </w:p>
+    <w:p>
+      <w:pPr>
+        <w:autoSpaceDE w:val="0"/>
+        <w:autoSpaceDN w:val="0"/>
+        <w:adjustRightInd w:val="0"/>
+        <w:spacing w:after="0" w:line="240" w:lineRule="auto"/>
+        <w:rPr>
+          <w:rFonts w:ascii="Courier New" w:hAnsi="Courier New" w:cs="Courier New"/>
+          <w:sz w:val="22"/>
+        </w:rPr>
+      </w:pPr>
+      <w:r>
+        <w:rPr>
+          <w:rFonts w:ascii="Courier New" w:hAnsi="Courier New" w:cs="Courier New"/>
+          <w:sz w:val="22"/>
+        </w:rPr>
+        <w:t xml:space="preserve">         </w:t>
+      </w:r>
+      <w:r>
+        <w:rPr>
+          <w:rFonts w:ascii="Courier New" w:hAnsi="Courier New" w:cs="Courier New"/>
+          <w:sz w:val="22"/>
+          <w:lang w:val="en-US"/>
+        </w:rPr>
+        <w:t>DS</w:t>
+      </w:r>
+      <w:r>
+        <w:rPr>
+          <w:rFonts w:ascii="Courier New" w:hAnsi="Courier New" w:cs="Courier New"/>
+          <w:sz w:val="22"/>
+        </w:rPr>
+        <w:t xml:space="preserve">    </w:t>
+      </w:r>
+      <w:r>
+        <w:rPr>
+          <w:rFonts w:ascii="Courier New" w:hAnsi="Courier New" w:cs="Courier New"/>
+          <w:sz w:val="22"/>
+          <w:lang w:val="en-US"/>
+        </w:rPr>
+        <w:t>BL</w:t>
+      </w:r>
+      <w:r>
+        <w:rPr>
+          <w:rFonts w:ascii="Courier New" w:hAnsi="Courier New" w:cs="Courier New"/>
+          <w:sz w:val="22"/>
+        </w:rPr>
+        <w:t xml:space="preserve">2          Объявление без инициализации                                                   </w:t>
+      </w:r>
+    </w:p>
+    <w:p>
+      <w:pPr>
+        <w:autoSpaceDE w:val="0"/>
+        <w:autoSpaceDN w:val="0"/>
+        <w:adjustRightInd w:val="0"/>
+        <w:spacing w:after="0" w:line="240" w:lineRule="auto"/>
+        <w:rPr>
+          <w:rFonts w:ascii="Courier New" w:hAnsi="Courier New" w:cs="Courier New"/>
+          <w:sz w:val="22"/>
+        </w:rPr>
+      </w:pPr>
+      <w:r>
+        <w:rPr>
+          <w:rFonts w:ascii="Courier New" w:hAnsi="Courier New" w:cs="Courier New"/>
+          <w:sz w:val="22"/>
+          <w:lang w:val="en-US"/>
+        </w:rPr>
+        <w:t>TMP</w:t>
+      </w:r>
+      <w:r>
+        <w:rPr>
+          <w:rFonts w:ascii="Courier New" w:hAnsi="Courier New" w:cs="Courier New"/>
+          <w:sz w:val="22"/>
+        </w:rPr>
+        <w:t xml:space="preserve">      </w:t>
+      </w:r>
+      <w:r>
+        <w:rPr>
+          <w:rFonts w:ascii="Courier New" w:hAnsi="Courier New" w:cs="Courier New"/>
+          <w:sz w:val="22"/>
+          <w:lang w:val="en-US"/>
+        </w:rPr>
+        <w:t>DS</w:t>
+      </w:r>
+      <w:r>
+        <w:rPr>
+          <w:rFonts w:ascii="Courier New" w:hAnsi="Courier New" w:cs="Courier New"/>
+          <w:sz w:val="22"/>
+        </w:rPr>
+        <w:t xml:space="preserve">    0</w:t>
+      </w:r>
+      <w:r>
+        <w:rPr>
+          <w:rFonts w:ascii="Courier New" w:hAnsi="Courier New" w:cs="Courier New"/>
+          <w:sz w:val="22"/>
+          <w:lang w:val="en-US"/>
+        </w:rPr>
+        <w:t>H</w:t>
+      </w:r>
+      <w:r>
+        <w:rPr>
+          <w:rFonts w:ascii="Courier New" w:hAnsi="Courier New" w:cs="Courier New"/>
+          <w:sz w:val="22"/>
+        </w:rPr>
+        <w:t xml:space="preserve">           Выравнивание адреса                                                   </w:t>
+      </w:r>
+    </w:p>
+    <w:p>
+      <w:pPr>
+        <w:autoSpaceDE w:val="0"/>
+        <w:autoSpaceDN w:val="0"/>
+        <w:adjustRightInd w:val="0"/>
+        <w:spacing w:after="0" w:line="240" w:lineRule="auto"/>
+        <w:rPr>
+          <w:rFonts w:ascii="Courier New" w:hAnsi="Courier New" w:cs="Courier New"/>
+          <w:sz w:val="22"/>
+        </w:rPr>
+      </w:pPr>
+      <w:r>
+        <w:rPr>
+          <w:rFonts w:ascii="Courier New" w:hAnsi="Courier New" w:cs="Courier New"/>
+          <w:sz w:val="22"/>
+        </w:rPr>
+        <w:t xml:space="preserve">         </w:t>
+      </w:r>
+      <w:r>
+        <w:rPr>
+          <w:rFonts w:ascii="Courier New" w:hAnsi="Courier New" w:cs="Courier New"/>
+          <w:sz w:val="22"/>
+          <w:lang w:val="en-US"/>
+        </w:rPr>
+        <w:t>DC</w:t>
+      </w:r>
+      <w:r>
+        <w:rPr>
+          <w:rFonts w:ascii="Courier New" w:hAnsi="Courier New" w:cs="Courier New"/>
+          <w:sz w:val="22"/>
+        </w:rPr>
+        <w:t xml:space="preserve">    </w:t>
+      </w:r>
+      <w:r>
+        <w:rPr>
+          <w:rFonts w:ascii="Courier New" w:hAnsi="Courier New" w:cs="Courier New"/>
+          <w:sz w:val="22"/>
+          <w:lang w:val="en-US"/>
+        </w:rPr>
+        <w:t>BL</w:t>
+      </w:r>
+      <w:r>
+        <w:rPr>
+          <w:rFonts w:ascii="Courier New" w:hAnsi="Courier New" w:cs="Courier New"/>
+          <w:sz w:val="22"/>
+        </w:rPr>
+        <w:t xml:space="preserve">2'111'     </w:t>
+      </w:r>
+      <w:r>
+        <w:rPr>
+          <w:rFonts w:ascii="Courier New" w:hAnsi="Courier New" w:cs="Courier New"/>
+          <w:sz w:val="22"/>
+        </w:rPr>
+        <w:t>Инициализация переменной</w:t>
+      </w:r>
+      <w:r>
+        <w:rPr>
+          <w:rFonts w:ascii="Courier New" w:hAnsi="Courier New" w:cs="Courier New"/>
+          <w:sz w:val="22"/>
+        </w:rPr>
+        <w:t xml:space="preserve">                                                   </w:t>
       </w:r>
     </w:p>
     <w:p>
@@ -2789,7 +3255,6 @@
         <w:rPr>
           <w:rFonts w:ascii="Courier New" w:hAnsi="Courier New" w:cs="Courier New"/>
           <w:sz w:val="22"/>
-          <w:lang w:val="en-US"/>
         </w:rPr>
       </w:pPr>
       <w:r>
@@ -2798,7 +3263,29 @@
           <w:sz w:val="22"/>
           <w:lang w:val="en-US"/>
         </w:rPr>
-        <w:t xml:space="preserve">A        DC    BL2'10'                                                         </w:t>
+        <w:t>RBASE</w:t>
+      </w:r>
+      <w:r>
+        <w:rPr>
+          <w:rFonts w:ascii="Courier New" w:hAnsi="Courier New" w:cs="Courier New"/>
+          <w:sz w:val="22"/>
+        </w:rPr>
+        <w:t xml:space="preserve">    </w:t>
+      </w:r>
+      <w:r>
+        <w:rPr>
+          <w:rFonts w:ascii="Courier New" w:hAnsi="Courier New" w:cs="Courier New"/>
+          <w:sz w:val="22"/>
+          <w:lang w:val="en-US"/>
+        </w:rPr>
+        <w:t>EQU</w:t>
+      </w:r>
+      <w:r>
+        <w:rPr>
+          <w:rFonts w:ascii="Courier New" w:hAnsi="Courier New" w:cs="Courier New"/>
+          <w:sz w:val="22"/>
+        </w:rPr>
+        <w:t xml:space="preserve">   5                                                               </w:t>
       </w:r>
     </w:p>
     <w:p>
@@ -2810,90 +3297,6 @@
         <w:rPr>
           <w:rFonts w:ascii="Courier New" w:hAnsi="Courier New" w:cs="Courier New"/>
           <w:sz w:val="22"/>
-          <w:lang w:val="en-US"/>
-        </w:rPr>
-      </w:pPr>
-      <w:r>
-        <w:rPr>
-          <w:rFonts w:ascii="Courier New" w:hAnsi="Courier New" w:cs="Courier New"/>
-          <w:sz w:val="22"/>
-          <w:lang w:val="en-US"/>
-        </w:rPr>
-        <w:t xml:space="preserve">B        DC    BL2'101'                                                        </w:t>
-      </w:r>
-    </w:p>
-    <w:p>
-      <w:pPr>
-        <w:autoSpaceDE w:val="0"/>
-        <w:autoSpaceDN w:val="0"/>
-        <w:adjustRightInd w:val="0"/>
-        <w:spacing w:after="0"/>
-        <w:rPr>
-          <w:rFonts w:ascii="Courier New" w:hAnsi="Courier New" w:cs="Courier New"/>
-          <w:sz w:val="22"/>
-          <w:lang w:val="en-US"/>
-        </w:rPr>
-      </w:pPr>
-      <w:r>
-        <w:rPr>
-          <w:rFonts w:ascii="Courier New" w:hAnsi="Courier New" w:cs="Courier New"/>
-          <w:sz w:val="22"/>
-          <w:lang w:val="en-US"/>
-        </w:rPr>
-        <w:t xml:space="preserve">C        DS    BL2                                                             </w:t>
-      </w:r>
-    </w:p>
-    <w:p>
-      <w:pPr>
-        <w:autoSpaceDE w:val="0"/>
-        <w:autoSpaceDN w:val="0"/>
-        <w:adjustRightInd w:val="0"/>
-        <w:spacing w:after="0"/>
-        <w:rPr>
-          <w:rFonts w:ascii="Courier New" w:hAnsi="Courier New" w:cs="Courier New"/>
-          <w:sz w:val="22"/>
-          <w:lang w:val="en-US"/>
-        </w:rPr>
-      </w:pPr>
-      <w:r>
-        <w:rPr>
-          <w:rFonts w:ascii="Courier New" w:hAnsi="Courier New" w:cs="Courier New"/>
-          <w:sz w:val="22"/>
-          <w:lang w:val="en-US"/>
-        </w:rPr>
-        <w:t xml:space="preserve">TMP      DC    BL2'111'                                                        </w:t>
-      </w:r>
-    </w:p>
-    <w:p>
-      <w:pPr>
-        <w:autoSpaceDE w:val="0"/>
-        <w:autoSpaceDN w:val="0"/>
-        <w:adjustRightInd w:val="0"/>
-        <w:spacing w:after="0"/>
-        <w:rPr>
-          <w:rFonts w:ascii="Courier New" w:hAnsi="Courier New" w:cs="Courier New"/>
-          <w:sz w:val="22"/>
-          <w:lang w:val="en-US"/>
-        </w:rPr>
-      </w:pPr>
-      <w:r>
-        <w:rPr>
-          <w:rFonts w:ascii="Courier New" w:hAnsi="Courier New" w:cs="Courier New"/>
-          <w:sz w:val="22"/>
-          <w:lang w:val="en-US"/>
-        </w:rPr>
-        <w:t xml:space="preserve">RBASE    EQU   5                                                               </w:t>
-      </w:r>
-    </w:p>
-    <w:p>
-      <w:pPr>
-        <w:autoSpaceDE w:val="0"/>
-        <w:autoSpaceDN w:val="0"/>
-        <w:adjustRightInd w:val="0"/>
-        <w:spacing w:after="0"/>
-        <w:rPr>
-          <w:rFonts w:ascii="Courier New" w:hAnsi="Courier New" w:cs="Courier New"/>
-          <w:sz w:val="22"/>
         </w:rPr>
       </w:pPr>
       <w:r>
@@ -3156,130 +3559,173 @@
           <w:sz w:val="24"/>
           <w:szCs w:val="24"/>
         </w:rPr>
-        <w:t xml:space="preserve"> И</w:t>
-      </w:r>
-      <w:proofErr w:type="gramEnd"/>
+        <w:t xml:space="preserve"> </w:t>
+      </w:r>
       <w:r>
         <w:rPr>
           <w:sz w:val="24"/>
           <w:szCs w:val="24"/>
         </w:rPr>
-        <w:t xml:space="preserve"> между 3 и 4 регистрами (</w:t>
+        <w:t xml:space="preserve"> </w:t>
       </w:r>
       <w:r>
         <w:rPr>
           <w:sz w:val="24"/>
           <w:szCs w:val="24"/>
-          <w:lang w:val="en-US"/>
-        </w:rPr>
-        <w:t>NR</w:t>
-      </w:r>
+        </w:rPr>
+        <w:t>И</w:t>
+      </w:r>
+      <w:proofErr w:type="gramEnd"/>
       <w:r>
         <w:rPr>
           <w:sz w:val="24"/>
           <w:szCs w:val="24"/>
         </w:rPr>
-        <w:t>).</w:t>
-      </w:r>
-    </w:p>
-    <w:p>
-      <w:pPr>
+        <w:t xml:space="preserve"> между 3 и 4 регистрами (</w:t>
+      </w:r>
+      <w:r>
         <w:rPr>
           <w:sz w:val="24"/>
           <w:szCs w:val="24"/>
-        </w:rPr>
-      </w:pPr>
+          <w:lang w:val="en-US"/>
+        </w:rPr>
+        <w:t>NR</w:t>
+      </w:r>
       <w:r>
         <w:rPr>
           <w:sz w:val="24"/>
           <w:szCs w:val="24"/>
         </w:rPr>
-        <w:t>В следующ</w:t>
-      </w:r>
-      <w:r>
+        <w:t>).</w:t>
+      </w:r>
+    </w:p>
+    <w:p>
+      <w:pPr>
         <w:rPr>
           <w:sz w:val="24"/>
           <w:szCs w:val="24"/>
         </w:rPr>
-        <w:t xml:space="preserve">ей строке </w:t>
-      </w:r>
+      </w:pPr>
       <w:r>
         <w:rPr>
           <w:sz w:val="24"/>
           <w:szCs w:val="24"/>
         </w:rPr>
-        <w:t xml:space="preserve">происходит запись содержимого из регистра в память. </w:t>
-      </w:r>
-    </w:p>
-    <w:p>
-      <w:pPr>
+        <w:t>В следующ</w:t>
+      </w:r>
+      <w:r>
         <w:rPr>
           <w:sz w:val="24"/>
           <w:szCs w:val="24"/>
         </w:rPr>
-      </w:pPr>
+        <w:t xml:space="preserve">ей строке </w:t>
+      </w:r>
       <w:r>
         <w:rPr>
           <w:sz w:val="24"/>
           <w:szCs w:val="24"/>
         </w:rPr>
-        <w:t xml:space="preserve">Далее идёт объявление переменных. </w:t>
-      </w:r>
-      <w:proofErr w:type="gramStart"/>
-      <w:r>
+        <w:t xml:space="preserve">происходит запись содержимого из регистра в память. </w:t>
+      </w:r>
+    </w:p>
+    <w:p>
+      <w:pPr>
         <w:rPr>
           <w:sz w:val="24"/>
           <w:szCs w:val="24"/>
-          <w:lang w:val="en-US"/>
-        </w:rPr>
-        <w:t>BL</w:t>
-      </w:r>
+        </w:rPr>
+      </w:pPr>
       <w:r>
         <w:rPr>
           <w:sz w:val="24"/>
           <w:szCs w:val="24"/>
         </w:rPr>
-        <w:t>2 – значение переменной в логическом виде (выделяется 16 разрядов).</w:t>
-      </w:r>
-      <w:proofErr w:type="gramEnd"/>
-    </w:p>
-    <w:p>
-      <w:pPr>
+        <w:t xml:space="preserve">Далее идёт объявление переменных. </w:t>
+      </w:r>
+      <w:proofErr w:type="gramStart"/>
+      <w:r>
         <w:rPr>
           <w:sz w:val="24"/>
           <w:szCs w:val="24"/>
-        </w:rPr>
-      </w:pPr>
+          <w:lang w:val="en-US"/>
+        </w:rPr>
+        <w:t>BL</w:t>
+      </w:r>
       <w:r>
         <w:rPr>
           <w:sz w:val="24"/>
           <w:szCs w:val="24"/>
         </w:rPr>
-        <w:t>Последние 3 строки программы – эпилог.</w:t>
-      </w:r>
-    </w:p>
-    <w:p>
-      <w:pPr>
+        <w:t>2 – значение переменной в логическом виде (выделяется 16 разрядов).</w:t>
+      </w:r>
+      <w:proofErr w:type="gramEnd"/>
+      <w:r>
         <w:rPr>
           <w:sz w:val="24"/>
           <w:szCs w:val="24"/>
         </w:rPr>
-      </w:pPr>
+        <w:t xml:space="preserve"> Команда </w:t>
+      </w:r>
       <w:r>
         <w:rPr>
           <w:sz w:val="24"/>
           <w:szCs w:val="24"/>
-        </w:rPr>
-        <w:br w:type="page"/>
-      </w:r>
-    </w:p>
-    <w:p>
-      <w:pPr>
+          <w:lang w:val="en-US"/>
+        </w:rPr>
+        <w:t>DS</w:t>
+      </w:r>
+      <w:r>
         <w:rPr>
           <w:sz w:val="24"/>
           <w:szCs w:val="24"/>
         </w:rPr>
-      </w:pPr>
+        <w:t xml:space="preserve"> 0</w:t>
+      </w:r>
+      <w:r>
+        <w:rPr>
+          <w:sz w:val="24"/>
+          <w:szCs w:val="24"/>
+          <w:lang w:val="en-US"/>
+        </w:rPr>
+        <w:t>H</w:t>
+      </w:r>
+      <w:r>
+        <w:rPr>
+          <w:sz w:val="24"/>
+          <w:szCs w:val="24"/>
+        </w:rPr>
+        <w:t xml:space="preserve"> служит для выравнивания адреса на границу полуслова. Параметр 0 позволяет осуществить выравнивания без выделения памяти.</w:t>
+      </w:r>
+    </w:p>
+    <w:p>
+      <w:pPr>
+        <w:rPr>
+          <w:sz w:val="24"/>
+          <w:szCs w:val="24"/>
+        </w:rPr>
+      </w:pPr>
+      <w:r>
+        <w:rPr>
+          <w:sz w:val="24"/>
+          <w:szCs w:val="24"/>
+        </w:rPr>
+        <w:t>Последние 3 строки программы – эпилог.</w:t>
+      </w:r>
+    </w:p>
+    <w:p>
+      <w:pPr>
+        <w:rPr>
+          <w:sz w:val="24"/>
+          <w:szCs w:val="24"/>
+        </w:rPr>
+      </w:pPr>
+      <w:r>
+        <w:rPr>
+          <w:sz w:val="24"/>
+          <w:szCs w:val="24"/>
+        </w:rPr>
+        <w:br w:type="page"/>
+      </w:r>
     </w:p>
     <w:p>
       <w:pPr>
@@ -3288,14 +3734,15 @@
           <w:color w:val="auto"/>
         </w:rPr>
       </w:pPr>
-      <w:bookmarkStart w:id="3" w:name="_Toc356856563"/>
+      <w:bookmarkStart w:id="4" w:name="_Toc356981361"/>
       <w:r>
         <w:rPr>
           <w:color w:val="auto"/>
         </w:rPr>
+        <w:lastRenderedPageBreak/>
         <w:t>Модификация грамматики языка</w:t>
       </w:r>
-      <w:bookmarkEnd w:id="3"/>
+      <w:bookmarkEnd w:id="4"/>
     </w:p>
     <w:p>
       <w:pPr>
@@ -9004,14 +9451,14 @@
           <w:color w:val="auto"/>
         </w:rPr>
       </w:pPr>
-      <w:bookmarkStart w:id="4" w:name="_Toc356856564"/>
+      <w:bookmarkStart w:id="5" w:name="_Toc356981362"/>
       <w:r>
         <w:rPr>
           <w:color w:val="auto"/>
         </w:rPr>
         <w:t>Матрица смежности</w:t>
       </w:r>
-      <w:bookmarkEnd w:id="4"/>
+      <w:bookmarkEnd w:id="5"/>
     </w:p>
     <w:p>
       <w:pPr>
@@ -9941,7 +10388,7 @@
           <w:color w:val="auto"/>
         </w:rPr>
       </w:pPr>
-      <w:bookmarkStart w:id="5" w:name="_Toc356856565"/>
+      <w:bookmarkStart w:id="6" w:name="_Toc356981363"/>
       <w:r>
         <w:rPr>
           <w:color w:val="auto"/>
@@ -9969,7 +10416,7 @@
         </w:rPr>
         <w:t xml:space="preserve"> синтаксических правил</w:t>
       </w:r>
-      <w:bookmarkEnd w:id="5"/>
+      <w:bookmarkEnd w:id="6"/>
     </w:p>
     <w:p>
       <w:pPr>
@@ -14884,7 +15331,7 @@
           <w:color w:val="auto"/>
         </w:rPr>
       </w:pPr>
-      <w:bookmarkStart w:id="6" w:name="_Toc356856566"/>
+      <w:bookmarkStart w:id="7" w:name="_Toc356981364"/>
       <w:r>
         <w:rPr>
           <w:color w:val="auto"/>
@@ -14904,7 +15351,7 @@
         </w:rPr>
         <w:t>а входов в правила</w:t>
       </w:r>
-      <w:bookmarkEnd w:id="6"/>
+      <w:bookmarkEnd w:id="7"/>
     </w:p>
     <w:p>
       <w:pPr>
@@ -15709,7 +16156,7 @@
           <w:color w:val="auto"/>
         </w:rPr>
       </w:pPr>
-      <w:bookmarkStart w:id="7" w:name="_Toc356856567"/>
+      <w:bookmarkStart w:id="8" w:name="_Toc356981365"/>
       <w:r>
         <w:rPr>
           <w:rFonts w:eastAsia="Arial"/>
@@ -15718,7 +16165,7 @@
         <w:lastRenderedPageBreak/>
         <w:t>Модификация функций компилятора</w:t>
       </w:r>
-      <w:bookmarkEnd w:id="7"/>
+      <w:bookmarkEnd w:id="8"/>
     </w:p>
     <w:p>
       <w:pPr>
@@ -19237,15 +19684,37 @@
           <w:rFonts w:ascii="Courier New" w:hAnsi="Courier New" w:cs="Courier New"/>
           <w:sz w:val="16"/>
           <w:szCs w:val="16"/>
-        </w:rPr>
-      </w:pPr>
-      <w:r>
-        <w:rPr>
-          <w:rFonts w:ascii="Courier New" w:hAnsi="Courier New" w:cs="Courier New"/>
-          <w:sz w:val="16"/>
-          <w:szCs w:val="16"/>
-        </w:rPr>
-        <w:tab/>
+          <w:lang w:val="en-US"/>
+        </w:rPr>
+      </w:pPr>
+      <w:r>
+        <w:rPr>
+          <w:rFonts w:ascii="Courier New" w:hAnsi="Courier New" w:cs="Courier New"/>
+          <w:sz w:val="16"/>
+          <w:szCs w:val="16"/>
+          <w:lang w:val="en-US"/>
+        </w:rPr>
+        <w:tab/>
+      </w:r>
+      <w:proofErr w:type="gramStart"/>
+      <w:r>
+        <w:rPr>
+          <w:rFonts w:ascii="Courier New" w:hAnsi="Courier New" w:cs="Courier New"/>
+          <w:sz w:val="16"/>
+          <w:szCs w:val="16"/>
+          <w:lang w:val="en-US"/>
+        </w:rPr>
+        <w:t>for</w:t>
+      </w:r>
+      <w:proofErr w:type="gramEnd"/>
+      <w:r>
+        <w:rPr>
+          <w:rFonts w:ascii="Courier New" w:hAnsi="Courier New" w:cs="Courier New"/>
+          <w:sz w:val="16"/>
+          <w:szCs w:val="16"/>
+          <w:lang w:val="en-US"/>
+        </w:rPr>
+        <w:t xml:space="preserve"> (</w:t>
       </w:r>
       <w:proofErr w:type="spellStart"/>
       <w:r>
@@ -19253,8 +19722,9 @@
           <w:rFonts w:ascii="Courier New" w:hAnsi="Courier New" w:cs="Courier New"/>
           <w:sz w:val="16"/>
           <w:szCs w:val="16"/>
-        </w:rPr>
-        <w:t>for</w:t>
+          <w:lang w:val="en-US"/>
+        </w:rPr>
+        <w:t>i</w:t>
       </w:r>
       <w:proofErr w:type="spellEnd"/>
       <w:r>
@@ -19262,8 +19732,49 @@
           <w:rFonts w:ascii="Courier New" w:hAnsi="Courier New" w:cs="Courier New"/>
           <w:sz w:val="16"/>
           <w:szCs w:val="16"/>
-        </w:rPr>
-        <w:t xml:space="preserve"> (i = 0; i &lt; ISYM; i++) </w:t>
+          <w:lang w:val="en-US"/>
+        </w:rPr>
+        <w:t xml:space="preserve"> = 0; </w:t>
+      </w:r>
+      <w:proofErr w:type="spellStart"/>
+      <w:r>
+        <w:rPr>
+          <w:rFonts w:ascii="Courier New" w:hAnsi="Courier New" w:cs="Courier New"/>
+          <w:sz w:val="16"/>
+          <w:szCs w:val="16"/>
+          <w:lang w:val="en-US"/>
+        </w:rPr>
+        <w:t>i</w:t>
+      </w:r>
+      <w:proofErr w:type="spellEnd"/>
+      <w:r>
+        <w:rPr>
+          <w:rFonts w:ascii="Courier New" w:hAnsi="Courier New" w:cs="Courier New"/>
+          <w:sz w:val="16"/>
+          <w:szCs w:val="16"/>
+          <w:lang w:val="en-US"/>
+        </w:rPr>
+        <w:t xml:space="preserve"> &lt; ISYM; </w:t>
+      </w:r>
+      <w:proofErr w:type="spellStart"/>
+      <w:r>
+        <w:rPr>
+          <w:rFonts w:ascii="Courier New" w:hAnsi="Courier New" w:cs="Courier New"/>
+          <w:sz w:val="16"/>
+          <w:szCs w:val="16"/>
+          <w:lang w:val="en-US"/>
+        </w:rPr>
+        <w:t>i</w:t>
+      </w:r>
+      <w:proofErr w:type="spellEnd"/>
+      <w:r>
+        <w:rPr>
+          <w:rFonts w:ascii="Courier New" w:hAnsi="Courier New" w:cs="Courier New"/>
+          <w:sz w:val="16"/>
+          <w:szCs w:val="16"/>
+          <w:lang w:val="en-US"/>
+        </w:rPr>
+        <w:t xml:space="preserve">++) </w:t>
       </w:r>
     </w:p>
     <w:p>
@@ -19284,16 +19795,9 @@
           <w:rFonts w:ascii="Courier New" w:hAnsi="Courier New" w:cs="Courier New"/>
           <w:sz w:val="16"/>
           <w:szCs w:val="16"/>
-        </w:rPr>
-        <w:tab/>
-      </w:r>
-      <w:r>
-        <w:rPr>
-          <w:rFonts w:ascii="Courier New" w:hAnsi="Courier New" w:cs="Courier New"/>
-          <w:sz w:val="16"/>
-          <w:szCs w:val="16"/>
-          <w:lang w:val="en-US"/>
-        </w:rPr>
+          <w:lang w:val="en-US"/>
+        </w:rPr>
+        <w:tab/>
         <w:t>{</w:t>
       </w:r>
     </w:p>
@@ -19386,16 +19890,7 @@
           <w:szCs w:val="16"/>
           <w:lang w:val="en-US"/>
         </w:rPr>
-        <w:t>].NAME, FORMT[1]) &amp;&amp;</w:t>
-      </w:r>
-      <w:r>
-        <w:rPr>
-          <w:rFonts w:ascii="Courier New" w:hAnsi="Courier New" w:cs="Courier New"/>
-          <w:sz w:val="16"/>
-          <w:szCs w:val="16"/>
-          <w:lang w:val="en-US"/>
-        </w:rPr>
-        <w:t xml:space="preserve"> </w:t>
+        <w:t xml:space="preserve">].NAME, FORMT[1]) &amp;&amp; </w:t>
       </w:r>
       <w:proofErr w:type="spellStart"/>
       <w:r>
@@ -19516,16 +20011,7 @@
           <w:szCs w:val="16"/>
           <w:lang w:val="en-US"/>
         </w:rPr>
-        <w:t xml:space="preserve"> 6</w:t>
-      </w:r>
-      <w:r>
-        <w:rPr>
-          <w:rFonts w:ascii="Courier New" w:hAnsi="Courier New" w:cs="Courier New"/>
-          <w:sz w:val="16"/>
-          <w:szCs w:val="16"/>
-          <w:lang w:val="en-US"/>
-        </w:rPr>
-        <w:t>;</w:t>
+        <w:t xml:space="preserve"> 6;</w:t>
       </w:r>
     </w:p>
     <w:p>
@@ -19637,16 +20123,7 @@
           <w:szCs w:val="16"/>
           <w:lang w:val="en-US"/>
         </w:rPr>
-        <w:t>st</w:t>
-      </w:r>
-      <w:r>
-        <w:rPr>
-          <w:rFonts w:ascii="Courier New" w:hAnsi="Courier New" w:cs="Courier New"/>
-          <w:sz w:val="16"/>
-          <w:szCs w:val="16"/>
-          <w:lang w:val="en-US"/>
-        </w:rPr>
-        <w:t>rcpy</w:t>
+        <w:t>strcpy</w:t>
       </w:r>
       <w:proofErr w:type="spellEnd"/>
       <w:r>
@@ -20059,15 +20536,18 @@
           <w:rFonts w:ascii="Courier New" w:hAnsi="Courier New" w:cs="Courier New"/>
           <w:sz w:val="16"/>
           <w:szCs w:val="16"/>
-        </w:rPr>
-      </w:pPr>
-      <w:r>
-        <w:rPr>
-          <w:rFonts w:ascii="Courier New" w:hAnsi="Courier New" w:cs="Courier New"/>
-          <w:sz w:val="16"/>
-          <w:szCs w:val="16"/>
-        </w:rPr>
-        <w:tab/>
+          <w:lang w:val="en-US"/>
+        </w:rPr>
+      </w:pPr>
+      <w:r>
+        <w:rPr>
+          <w:rFonts w:ascii="Courier New" w:hAnsi="Courier New" w:cs="Courier New"/>
+          <w:sz w:val="16"/>
+          <w:szCs w:val="16"/>
+          <w:lang w:val="en-US"/>
+        </w:rPr>
+        <w:tab/>
+        <w:t>} else if (</w:t>
       </w:r>
       <w:proofErr w:type="gramStart"/>
       <w:r>
@@ -20075,8 +20555,9 @@
           <w:rFonts w:ascii="Courier New" w:hAnsi="Courier New" w:cs="Courier New"/>
           <w:sz w:val="16"/>
           <w:szCs w:val="16"/>
-        </w:rPr>
-        <w:t xml:space="preserve">} </w:t>
+          <w:lang w:val="en-US"/>
+        </w:rPr>
+        <w:t>!</w:t>
       </w:r>
       <w:proofErr w:type="spellStart"/>
       <w:r>
@@ -20084,55 +20565,21 @@
           <w:rFonts w:ascii="Courier New" w:hAnsi="Courier New" w:cs="Courier New"/>
           <w:sz w:val="16"/>
           <w:szCs w:val="16"/>
-        </w:rPr>
-        <w:t>else</w:t>
+          <w:lang w:val="en-US"/>
+        </w:rPr>
+        <w:t>strcmp</w:t>
       </w:r>
       <w:proofErr w:type="spellEnd"/>
-      <w:r>
-        <w:rPr>
-          <w:rFonts w:ascii="Courier New" w:hAnsi="Courier New" w:cs="Courier New"/>
-          <w:sz w:val="16"/>
-          <w:szCs w:val="16"/>
-        </w:rPr>
-        <w:t xml:space="preserve"> </w:t>
-      </w:r>
-      <w:proofErr w:type="spellStart"/>
-      <w:r>
-        <w:rPr>
-          <w:rFonts w:ascii="Courier New" w:hAnsi="Courier New" w:cs="Courier New"/>
-          <w:sz w:val="16"/>
-          <w:szCs w:val="16"/>
-        </w:rPr>
-        <w:t>if</w:t>
-      </w:r>
-      <w:proofErr w:type="spellEnd"/>
-      <w:r>
-        <w:rPr>
-          <w:rFonts w:ascii="Courier New" w:hAnsi="Courier New" w:cs="Courier New"/>
-          <w:sz w:val="16"/>
-          <w:szCs w:val="16"/>
-        </w:rPr>
-        <w:t xml:space="preserve"> (!</w:t>
-      </w:r>
-      <w:proofErr w:type="spellStart"/>
-      <w:r>
-        <w:rPr>
-          <w:rFonts w:ascii="Courier New" w:hAnsi="Courier New" w:cs="Courier New"/>
-          <w:sz w:val="16"/>
-          <w:szCs w:val="16"/>
-        </w:rPr>
-        <w:t>strcmp</w:t>
-      </w:r>
-      <w:proofErr w:type="spellEnd"/>
-      <w:r>
-        <w:rPr>
-          <w:rFonts w:ascii="Courier New" w:hAnsi="Courier New" w:cs="Courier New"/>
-          <w:sz w:val="16"/>
-          <w:szCs w:val="16"/>
+      <w:proofErr w:type="gramEnd"/>
+      <w:r>
+        <w:rPr>
+          <w:rFonts w:ascii="Courier New" w:hAnsi="Courier New" w:cs="Courier New"/>
+          <w:sz w:val="16"/>
+          <w:szCs w:val="16"/>
+          <w:lang w:val="en-US"/>
         </w:rPr>
         <w:t xml:space="preserve">(FORMT[2], "BIT")) </w:t>
       </w:r>
-      <w:proofErr w:type="gramEnd"/>
     </w:p>
     <w:p>
       <w:pPr>
@@ -20151,8 +20598,16 @@
           <w:rFonts w:ascii="Courier New" w:hAnsi="Courier New" w:cs="Courier New"/>
           <w:sz w:val="16"/>
           <w:szCs w:val="16"/>
-        </w:rPr>
-        <w:tab/>
+          <w:lang w:val="en-US"/>
+        </w:rPr>
+        <w:tab/>
+      </w:r>
+      <w:r>
+        <w:rPr>
+          <w:rFonts w:ascii="Courier New" w:hAnsi="Courier New" w:cs="Courier New"/>
+          <w:sz w:val="16"/>
+          <w:szCs w:val="16"/>
+        </w:rPr>
         <w:t>{</w:t>
       </w:r>
     </w:p>
@@ -21595,25 +22050,7 @@
           <w:szCs w:val="16"/>
           <w:lang w:val="en-US"/>
         </w:rPr>
-        <w:t>ASS_CARD._BUFCARD.C</w:t>
-      </w:r>
-      <w:r>
-        <w:rPr>
-          <w:rFonts w:ascii="Courier New" w:hAnsi="Courier New" w:cs="Courier New"/>
-          <w:sz w:val="16"/>
-          <w:szCs w:val="16"/>
-          <w:lang w:val="en-US"/>
-        </w:rPr>
-        <w:t xml:space="preserve">OMM, </w:t>
-      </w:r>
-      <w:r>
-        <w:rPr>
-          <w:rFonts w:ascii="Courier New" w:hAnsi="Courier New" w:cs="Courier New"/>
-          <w:sz w:val="16"/>
-          <w:szCs w:val="16"/>
-          <w:lang w:val="en-US"/>
-        </w:rPr>
-        <w:t>"</w:t>
+        <w:t>ASS_CARD._BUFCARD.COMM, "</w:t>
       </w:r>
       <w:proofErr w:type="spellStart"/>
       <w:r>
@@ -21750,16 +22187,7 @@
           <w:szCs w:val="16"/>
           <w:lang w:val="en-US"/>
         </w:rPr>
-        <w:t>ASS_CA</w:t>
-      </w:r>
-      <w:r>
-        <w:rPr>
-          <w:rFonts w:ascii="Courier New" w:hAnsi="Courier New" w:cs="Courier New"/>
-          <w:sz w:val="16"/>
-          <w:szCs w:val="16"/>
-          <w:lang w:val="en-US"/>
-        </w:rPr>
-        <w:t>RD._BUFCARD.OPERAC, "BALR", 4);</w:t>
+        <w:t>ASS_CARD._BUFCARD.OPERAC, "BALR", 4);</w:t>
       </w:r>
     </w:p>
     <w:p>
@@ -22058,16 +22486,7 @@
           <w:szCs w:val="16"/>
           <w:lang w:val="en-US"/>
         </w:rPr>
-        <w:t>me</w:t>
-      </w:r>
-      <w:r>
-        <w:rPr>
-          <w:rFonts w:ascii="Courier New" w:hAnsi="Courier New" w:cs="Courier New"/>
-          <w:sz w:val="16"/>
-          <w:szCs w:val="16"/>
-          <w:lang w:val="en-US"/>
-        </w:rPr>
-        <w:t>mcpy</w:t>
+        <w:t>memcpy</w:t>
       </w:r>
       <w:proofErr w:type="spellEnd"/>
       <w:r>
@@ -22087,16 +22506,7 @@
           <w:szCs w:val="16"/>
           <w:lang w:val="en-US"/>
         </w:rPr>
-        <w:t xml:space="preserve">ASS_CARD._BUFCARD.OPERAND, </w:t>
-      </w:r>
-      <w:r>
-        <w:rPr>
-          <w:rFonts w:ascii="Courier New" w:hAnsi="Courier New" w:cs="Courier New"/>
-          <w:sz w:val="16"/>
-          <w:szCs w:val="16"/>
-          <w:lang w:val="en-US"/>
-        </w:rPr>
-        <w:t>"*,RBASE", 7);</w:t>
+        <w:t>ASS_CARD._BUFCARD.OPERAND, "*,RBASE", 7);</w:t>
       </w:r>
     </w:p>
     <w:p>
@@ -22443,15 +22853,13 @@
           <w:rFonts w:ascii="Courier New" w:hAnsi="Courier New" w:cs="Courier New"/>
           <w:sz w:val="16"/>
           <w:szCs w:val="16"/>
-          <w:lang w:val="en-US"/>
-        </w:rPr>
-      </w:pPr>
-      <w:r>
-        <w:rPr>
-          <w:rFonts w:ascii="Courier New" w:hAnsi="Courier New" w:cs="Courier New"/>
-          <w:sz w:val="16"/>
-          <w:szCs w:val="16"/>
-          <w:lang w:val="en-US"/>
+        </w:rPr>
+      </w:pPr>
+      <w:r>
+        <w:rPr>
+          <w:rFonts w:ascii="Courier New" w:hAnsi="Courier New" w:cs="Courier New"/>
+          <w:sz w:val="16"/>
+          <w:szCs w:val="16"/>
         </w:rPr>
         <w:t xml:space="preserve"> </w:t>
       </w:r>
@@ -22462,21 +22870,19 @@
           <w:rFonts w:ascii="Courier New" w:hAnsi="Courier New" w:cs="Courier New"/>
           <w:sz w:val="16"/>
           <w:szCs w:val="16"/>
-          <w:lang w:val="en-US"/>
         </w:rPr>
         <w:t>int</w:t>
       </w:r>
       <w:proofErr w:type="spellEnd"/>
+      <w:r>
+        <w:rPr>
+          <w:rFonts w:ascii="Courier New" w:hAnsi="Courier New" w:cs="Courier New"/>
+          <w:sz w:val="16"/>
+          <w:szCs w:val="16"/>
+        </w:rPr>
+        <w:t xml:space="preserve"> OEN2() {</w:t>
+      </w:r>
       <w:proofErr w:type="gramEnd"/>
-      <w:r>
-        <w:rPr>
-          <w:rFonts w:ascii="Courier New" w:hAnsi="Courier New" w:cs="Courier New"/>
-          <w:sz w:val="16"/>
-          <w:szCs w:val="16"/>
-          <w:lang w:val="en-US"/>
-        </w:rPr>
-        <w:t xml:space="preserve"> OEN2() {</w:t>
-      </w:r>
     </w:p>
     <w:p>
       <w:pPr>
@@ -22488,35 +22894,31 @@
           <w:rFonts w:ascii="Courier New" w:hAnsi="Courier New" w:cs="Courier New"/>
           <w:sz w:val="16"/>
           <w:szCs w:val="16"/>
-          <w:lang w:val="en-US"/>
-        </w:rPr>
-      </w:pPr>
-      <w:r>
-        <w:rPr>
-          <w:rFonts w:ascii="Courier New" w:hAnsi="Courier New" w:cs="Courier New"/>
-          <w:sz w:val="16"/>
-          <w:szCs w:val="16"/>
-          <w:lang w:val="en-US"/>
-        </w:rPr>
-        <w:tab/>
-      </w:r>
-      <w:proofErr w:type="gramStart"/>
-      <w:r>
-        <w:rPr>
-          <w:rFonts w:ascii="Courier New" w:hAnsi="Courier New" w:cs="Courier New"/>
-          <w:sz w:val="16"/>
-          <w:szCs w:val="16"/>
-          <w:lang w:val="en-US"/>
+        </w:rPr>
+      </w:pPr>
+      <w:r>
+        <w:rPr>
+          <w:rFonts w:ascii="Courier New" w:hAnsi="Courier New" w:cs="Courier New"/>
+          <w:sz w:val="16"/>
+          <w:szCs w:val="16"/>
+        </w:rPr>
+        <w:tab/>
+      </w:r>
+      <w:proofErr w:type="spellStart"/>
+      <w:r>
+        <w:rPr>
+          <w:rFonts w:ascii="Courier New" w:hAnsi="Courier New" w:cs="Courier New"/>
+          <w:sz w:val="16"/>
+          <w:szCs w:val="16"/>
         </w:rPr>
         <w:t>char</w:t>
       </w:r>
-      <w:proofErr w:type="gramEnd"/>
-      <w:r>
-        <w:rPr>
-          <w:rFonts w:ascii="Courier New" w:hAnsi="Courier New" w:cs="Courier New"/>
-          <w:sz w:val="16"/>
-          <w:szCs w:val="16"/>
-          <w:lang w:val="en-US"/>
+      <w:proofErr w:type="spellEnd"/>
+      <w:r>
+        <w:rPr>
+          <w:rFonts w:ascii="Courier New" w:hAnsi="Courier New" w:cs="Courier New"/>
+          <w:sz w:val="16"/>
+          <w:szCs w:val="16"/>
         </w:rPr>
         <w:t xml:space="preserve"> RAB[20];</w:t>
       </w:r>
@@ -22531,57 +22933,33 @@
           <w:rFonts w:ascii="Courier New" w:hAnsi="Courier New" w:cs="Courier New"/>
           <w:sz w:val="16"/>
           <w:szCs w:val="16"/>
-          <w:lang w:val="en-US"/>
-        </w:rPr>
-      </w:pPr>
-      <w:r>
-        <w:rPr>
-          <w:rFonts w:ascii="Courier New" w:hAnsi="Courier New" w:cs="Courier New"/>
-          <w:sz w:val="16"/>
-          <w:szCs w:val="16"/>
-          <w:lang w:val="en-US"/>
-        </w:rPr>
-        <w:tab/>
-      </w:r>
-      <w:proofErr w:type="gramStart"/>
-      <w:r>
-        <w:rPr>
-          <w:rFonts w:ascii="Courier New" w:hAnsi="Courier New" w:cs="Courier New"/>
-          <w:sz w:val="16"/>
-          <w:szCs w:val="16"/>
-          <w:lang w:val="en-US"/>
+        </w:rPr>
+      </w:pPr>
+      <w:r>
+        <w:rPr>
+          <w:rFonts w:ascii="Courier New" w:hAnsi="Courier New" w:cs="Courier New"/>
+          <w:sz w:val="16"/>
+          <w:szCs w:val="16"/>
+        </w:rPr>
+        <w:tab/>
+      </w:r>
+      <w:proofErr w:type="spellStart"/>
+      <w:r>
+        <w:rPr>
+          <w:rFonts w:ascii="Courier New" w:hAnsi="Courier New" w:cs="Courier New"/>
+          <w:sz w:val="16"/>
+          <w:szCs w:val="16"/>
         </w:rPr>
         <w:t>char</w:t>
       </w:r>
-      <w:proofErr w:type="gramEnd"/>
-      <w:r>
-        <w:rPr>
-          <w:rFonts w:ascii="Courier New" w:hAnsi="Courier New" w:cs="Courier New"/>
-          <w:sz w:val="16"/>
-          <w:szCs w:val="16"/>
-          <w:lang w:val="en-US"/>
-        </w:rPr>
-        <w:t xml:space="preserve"> </w:t>
-      </w:r>
-      <w:proofErr w:type="spellStart"/>
-      <w:r>
-        <w:rPr>
-          <w:rFonts w:ascii="Courier New" w:hAnsi="Courier New" w:cs="Courier New"/>
-          <w:sz w:val="16"/>
-          <w:szCs w:val="16"/>
-          <w:lang w:val="en-US"/>
-        </w:rPr>
-        <w:t>i</w:t>
-      </w:r>
       <w:proofErr w:type="spellEnd"/>
       <w:r>
         <w:rPr>
           <w:rFonts w:ascii="Courier New" w:hAnsi="Courier New" w:cs="Courier New"/>
           <w:sz w:val="16"/>
           <w:szCs w:val="16"/>
-          <w:lang w:val="en-US"/>
-        </w:rPr>
-        <w:t xml:space="preserve"> = 0;</w:t>
+        </w:rPr>
+        <w:t xml:space="preserve"> i = 0;</w:t>
       </w:r>
     </w:p>
     <w:p>
@@ -22594,37 +22972,16 @@
           <w:rFonts w:ascii="Courier New" w:hAnsi="Courier New" w:cs="Courier New"/>
           <w:sz w:val="16"/>
           <w:szCs w:val="16"/>
-          <w:lang w:val="en-US"/>
-        </w:rPr>
-      </w:pPr>
-      <w:r>
-        <w:rPr>
-          <w:rFonts w:ascii="Courier New" w:hAnsi="Courier New" w:cs="Courier New"/>
-          <w:sz w:val="16"/>
-          <w:szCs w:val="16"/>
-          <w:lang w:val="en-US"/>
-        </w:rPr>
-        <w:tab/>
-      </w:r>
-      <w:proofErr w:type="gramStart"/>
-      <w:r>
-        <w:rPr>
-          <w:rFonts w:ascii="Courier New" w:hAnsi="Courier New" w:cs="Courier New"/>
-          <w:sz w:val="16"/>
-          <w:szCs w:val="16"/>
-          <w:lang w:val="en-US"/>
-        </w:rPr>
-        <w:t>FORM(</w:t>
-      </w:r>
-      <w:proofErr w:type="gramEnd"/>
-      <w:r>
-        <w:rPr>
-          <w:rFonts w:ascii="Courier New" w:hAnsi="Courier New" w:cs="Courier New"/>
-          <w:sz w:val="16"/>
-          <w:szCs w:val="16"/>
-          <w:lang w:val="en-US"/>
-        </w:rPr>
-        <w:t>);</w:t>
+        </w:rPr>
+      </w:pPr>
+      <w:r>
+        <w:rPr>
+          <w:rFonts w:ascii="Courier New" w:hAnsi="Courier New" w:cs="Courier New"/>
+          <w:sz w:val="16"/>
+          <w:szCs w:val="16"/>
+        </w:rPr>
+        <w:tab/>
+        <w:t xml:space="preserve">FORM(); </w:t>
       </w:r>
     </w:p>
     <w:p>
@@ -23016,7 +23373,7 @@
           <w:szCs w:val="16"/>
           <w:lang w:val="en-US"/>
         </w:rPr>
-        <w:t xml:space="preserve">++) </w:t>
+        <w:t xml:space="preserve">++) { </w:t>
       </w:r>
     </w:p>
     <w:p>
@@ -23040,7 +23397,75 @@
           <w:lang w:val="en-US"/>
         </w:rPr>
         <w:tab/>
-        <w:t>{</w:t>
+      </w:r>
+      <w:r>
+        <w:rPr>
+          <w:rFonts w:ascii="Courier New" w:hAnsi="Courier New" w:cs="Courier New"/>
+          <w:sz w:val="16"/>
+          <w:szCs w:val="16"/>
+          <w:lang w:val="en-US"/>
+        </w:rPr>
+        <w:tab/>
+      </w:r>
+      <w:proofErr w:type="gramStart"/>
+      <w:r>
+        <w:rPr>
+          <w:rFonts w:ascii="Courier New" w:hAnsi="Courier New" w:cs="Courier New"/>
+          <w:sz w:val="16"/>
+          <w:szCs w:val="16"/>
+          <w:lang w:val="en-US"/>
+        </w:rPr>
+        <w:t>if</w:t>
+      </w:r>
+      <w:proofErr w:type="gramEnd"/>
+      <w:r>
+        <w:rPr>
+          <w:rFonts w:ascii="Courier New" w:hAnsi="Courier New" w:cs="Courier New"/>
+          <w:sz w:val="16"/>
+          <w:szCs w:val="16"/>
+          <w:lang w:val="en-US"/>
+        </w:rPr>
+        <w:t xml:space="preserve"> (</w:t>
+      </w:r>
+      <w:proofErr w:type="spellStart"/>
+      <w:r>
+        <w:rPr>
+          <w:rFonts w:ascii="Courier New" w:hAnsi="Courier New" w:cs="Courier New"/>
+          <w:sz w:val="16"/>
+          <w:szCs w:val="16"/>
+          <w:lang w:val="en-US"/>
+        </w:rPr>
+        <w:t>isalpha</w:t>
+      </w:r>
+      <w:proofErr w:type="spellEnd"/>
+      <w:r>
+        <w:rPr>
+          <w:rFonts w:ascii="Courier New" w:hAnsi="Courier New" w:cs="Courier New"/>
+          <w:sz w:val="16"/>
+          <w:szCs w:val="16"/>
+          <w:lang w:val="en-US"/>
+        </w:rPr>
+        <w:t xml:space="preserve"> ( SYM [</w:t>
+      </w:r>
+      <w:proofErr w:type="spellStart"/>
+      <w:r>
+        <w:rPr>
+          <w:rFonts w:ascii="Courier New" w:hAnsi="Courier New" w:cs="Courier New"/>
+          <w:sz w:val="16"/>
+          <w:szCs w:val="16"/>
+          <w:lang w:val="en-US"/>
+        </w:rPr>
+        <w:t>i</w:t>
+      </w:r>
+      <w:proofErr w:type="spellEnd"/>
+      <w:r>
+        <w:rPr>
+          <w:rFonts w:ascii="Courier New" w:hAnsi="Courier New" w:cs="Courier New"/>
+          <w:sz w:val="16"/>
+          <w:szCs w:val="16"/>
+          <w:lang w:val="en-US"/>
+        </w:rPr>
+        <w:t xml:space="preserve">].NAME [0] )) </w:t>
       </w:r>
     </w:p>
     <w:p>
@@ -23073,66 +23498,7 @@
           <w:lang w:val="en-US"/>
         </w:rPr>
         <w:tab/>
-      </w:r>
-      <w:proofErr w:type="gramStart"/>
-      <w:r>
-        <w:rPr>
-          <w:rFonts w:ascii="Courier New" w:hAnsi="Courier New" w:cs="Courier New"/>
-          <w:sz w:val="16"/>
-          <w:szCs w:val="16"/>
-          <w:lang w:val="en-US"/>
-        </w:rPr>
-        <w:t>if</w:t>
-      </w:r>
-      <w:proofErr w:type="gramEnd"/>
-      <w:r>
-        <w:rPr>
-          <w:rFonts w:ascii="Courier New" w:hAnsi="Courier New" w:cs="Courier New"/>
-          <w:sz w:val="16"/>
-          <w:szCs w:val="16"/>
-          <w:lang w:val="en-US"/>
-        </w:rPr>
-        <w:t xml:space="preserve"> (</w:t>
-      </w:r>
-      <w:proofErr w:type="spellStart"/>
-      <w:r>
-        <w:rPr>
-          <w:rFonts w:ascii="Courier New" w:hAnsi="Courier New" w:cs="Courier New"/>
-          <w:sz w:val="16"/>
-          <w:szCs w:val="16"/>
-          <w:lang w:val="en-US"/>
-        </w:rPr>
-        <w:t>isalpha</w:t>
-      </w:r>
-      <w:proofErr w:type="spellEnd"/>
-      <w:r>
-        <w:rPr>
-          <w:rFonts w:ascii="Courier New" w:hAnsi="Courier New" w:cs="Courier New"/>
-          <w:sz w:val="16"/>
-          <w:szCs w:val="16"/>
-          <w:lang w:val="en-US"/>
-        </w:rPr>
-        <w:t xml:space="preserve"> ( SYM [</w:t>
-      </w:r>
-      <w:proofErr w:type="spellStart"/>
-      <w:r>
-        <w:rPr>
-          <w:rFonts w:ascii="Courier New" w:hAnsi="Courier New" w:cs="Courier New"/>
-          <w:sz w:val="16"/>
-          <w:szCs w:val="16"/>
-          <w:lang w:val="en-US"/>
-        </w:rPr>
-        <w:t>i</w:t>
-      </w:r>
-      <w:proofErr w:type="spellEnd"/>
-      <w:r>
-        <w:rPr>
-          <w:rFonts w:ascii="Courier New" w:hAnsi="Courier New" w:cs="Courier New"/>
-          <w:sz w:val="16"/>
-          <w:szCs w:val="16"/>
-          <w:lang w:val="en-US"/>
-        </w:rPr>
-        <w:t xml:space="preserve">].NAME [0] )) </w:t>
+        <w:t>{</w:t>
       </w:r>
     </w:p>
     <w:p>
@@ -23165,7 +23531,55 @@
           <w:lang w:val="en-US"/>
         </w:rPr>
         <w:tab/>
-        <w:t>{</w:t>
+      </w:r>
+      <w:r>
+        <w:rPr>
+          <w:rFonts w:ascii="Courier New" w:hAnsi="Courier New" w:cs="Courier New"/>
+          <w:sz w:val="16"/>
+          <w:szCs w:val="16"/>
+          <w:lang w:val="en-US"/>
+        </w:rPr>
+        <w:tab/>
+      </w:r>
+      <w:proofErr w:type="gramStart"/>
+      <w:r>
+        <w:rPr>
+          <w:rFonts w:ascii="Courier New" w:hAnsi="Courier New" w:cs="Courier New"/>
+          <w:sz w:val="16"/>
+          <w:szCs w:val="16"/>
+          <w:lang w:val="en-US"/>
+        </w:rPr>
+        <w:t>if</w:t>
+      </w:r>
+      <w:proofErr w:type="gramEnd"/>
+      <w:r>
+        <w:rPr>
+          <w:rFonts w:ascii="Courier New" w:hAnsi="Courier New" w:cs="Courier New"/>
+          <w:sz w:val="16"/>
+          <w:szCs w:val="16"/>
+          <w:lang w:val="en-US"/>
+        </w:rPr>
+        <w:t xml:space="preserve"> (SYM[</w:t>
+      </w:r>
+      <w:proofErr w:type="spellStart"/>
+      <w:r>
+        <w:rPr>
+          <w:rFonts w:ascii="Courier New" w:hAnsi="Courier New" w:cs="Courier New"/>
+          <w:sz w:val="16"/>
+          <w:szCs w:val="16"/>
+          <w:lang w:val="en-US"/>
+        </w:rPr>
+        <w:t>i</w:t>
+      </w:r>
+      <w:proofErr w:type="spellEnd"/>
+      <w:r>
+        <w:rPr>
+          <w:rFonts w:ascii="Courier New" w:hAnsi="Courier New" w:cs="Courier New"/>
+          <w:sz w:val="16"/>
+          <w:szCs w:val="16"/>
+          <w:lang w:val="en-US"/>
+        </w:rPr>
+        <w:t xml:space="preserve">].TYPE == 'B') </w:t>
       </w:r>
     </w:p>
     <w:p>
@@ -23207,46 +23621,7 @@
           <w:lang w:val="en-US"/>
         </w:rPr>
         <w:tab/>
-      </w:r>
-      <w:proofErr w:type="gramStart"/>
-      <w:r>
-        <w:rPr>
-          <w:rFonts w:ascii="Courier New" w:hAnsi="Courier New" w:cs="Courier New"/>
-          <w:sz w:val="16"/>
-          <w:szCs w:val="16"/>
-          <w:lang w:val="en-US"/>
-        </w:rPr>
-        <w:t>if</w:t>
-      </w:r>
-      <w:proofErr w:type="gramEnd"/>
-      <w:r>
-        <w:rPr>
-          <w:rFonts w:ascii="Courier New" w:hAnsi="Courier New" w:cs="Courier New"/>
-          <w:sz w:val="16"/>
-          <w:szCs w:val="16"/>
-          <w:lang w:val="en-US"/>
-        </w:rPr>
-        <w:t xml:space="preserve"> (SYM[</w:t>
-      </w:r>
-      <w:proofErr w:type="spellStart"/>
-      <w:r>
-        <w:rPr>
-          <w:rFonts w:ascii="Courier New" w:hAnsi="Courier New" w:cs="Courier New"/>
-          <w:sz w:val="16"/>
-          <w:szCs w:val="16"/>
-          <w:lang w:val="en-US"/>
-        </w:rPr>
-        <w:t>i</w:t>
-      </w:r>
-      <w:proofErr w:type="spellEnd"/>
-      <w:r>
-        <w:rPr>
-          <w:rFonts w:ascii="Courier New" w:hAnsi="Courier New" w:cs="Courier New"/>
-          <w:sz w:val="16"/>
-          <w:szCs w:val="16"/>
-          <w:lang w:val="en-US"/>
-        </w:rPr>
-        <w:t>].TYPE == 'B')</w:t>
+        <w:t>{</w:t>
       </w:r>
     </w:p>
     <w:p>
@@ -23288,7 +23663,66 @@
           <w:lang w:val="en-US"/>
         </w:rPr>
         <w:tab/>
-        <w:t>{</w:t>
+      </w:r>
+      <w:r>
+        <w:rPr>
+          <w:rFonts w:ascii="Courier New" w:hAnsi="Courier New" w:cs="Courier New"/>
+          <w:sz w:val="16"/>
+          <w:szCs w:val="16"/>
+          <w:lang w:val="en-US"/>
+        </w:rPr>
+        <w:tab/>
+      </w:r>
+      <w:proofErr w:type="spellStart"/>
+      <w:proofErr w:type="gramStart"/>
+      <w:r>
+        <w:rPr>
+          <w:rFonts w:ascii="Courier New" w:hAnsi="Courier New" w:cs="Courier New"/>
+          <w:sz w:val="16"/>
+          <w:szCs w:val="16"/>
+          <w:lang w:val="en-US"/>
+        </w:rPr>
+        <w:t>strcpy</w:t>
+      </w:r>
+      <w:proofErr w:type="spellEnd"/>
+      <w:r>
+        <w:rPr>
+          <w:rFonts w:ascii="Courier New" w:hAnsi="Courier New" w:cs="Courier New"/>
+          <w:sz w:val="16"/>
+          <w:szCs w:val="16"/>
+          <w:lang w:val="en-US"/>
+        </w:rPr>
+        <w:t>(</w:t>
+      </w:r>
+      <w:proofErr w:type="gramEnd"/>
+      <w:r>
+        <w:rPr>
+          <w:rFonts w:ascii="Courier New" w:hAnsi="Courier New" w:cs="Courier New"/>
+          <w:sz w:val="16"/>
+          <w:szCs w:val="16"/>
+          <w:lang w:val="en-US"/>
+        </w:rPr>
+        <w:t>ASS_CARD._BUFCARD.METKA,SYM[</w:t>
+      </w:r>
+      <w:proofErr w:type="spellStart"/>
+      <w:r>
+        <w:rPr>
+          <w:rFonts w:ascii="Courier New" w:hAnsi="Courier New" w:cs="Courier New"/>
+          <w:sz w:val="16"/>
+          <w:szCs w:val="16"/>
+          <w:lang w:val="en-US"/>
+        </w:rPr>
+        <w:t>i</w:t>
+      </w:r>
+      <w:proofErr w:type="spellEnd"/>
+      <w:r>
+        <w:rPr>
+          <w:rFonts w:ascii="Courier New" w:hAnsi="Courier New" w:cs="Courier New"/>
+          <w:sz w:val="16"/>
+          <w:szCs w:val="16"/>
+          <w:lang w:val="en-US"/>
+        </w:rPr>
+        <w:t xml:space="preserve">].NAME); </w:t>
       </w:r>
     </w:p>
     <w:p>
@@ -23339,17 +23773,28 @@
           <w:lang w:val="en-US"/>
         </w:rPr>
         <w:tab/>
+        <w:t>ASS_CARD._</w:t>
+      </w:r>
+      <w:proofErr w:type="gramStart"/>
+      <w:r>
+        <w:rPr>
+          <w:rFonts w:ascii="Courier New" w:hAnsi="Courier New" w:cs="Courier New"/>
+          <w:sz w:val="16"/>
+          <w:szCs w:val="16"/>
+          <w:lang w:val="en-US"/>
+        </w:rPr>
+        <w:t>BUFCARD.METKA[</w:t>
       </w:r>
       <w:proofErr w:type="spellStart"/>
-      <w:proofErr w:type="gramStart"/>
-      <w:r>
-        <w:rPr>
-          <w:rFonts w:ascii="Courier New" w:hAnsi="Courier New" w:cs="Courier New"/>
-          <w:sz w:val="16"/>
-          <w:szCs w:val="16"/>
-          <w:lang w:val="en-US"/>
-        </w:rPr>
-        <w:t>strcpy</w:t>
+      <w:proofErr w:type="gramEnd"/>
+      <w:r>
+        <w:rPr>
+          <w:rFonts w:ascii="Courier New" w:hAnsi="Courier New" w:cs="Courier New"/>
+          <w:sz w:val="16"/>
+          <w:szCs w:val="16"/>
+          <w:lang w:val="en-US"/>
+        </w:rPr>
+        <w:t>strlen</w:t>
       </w:r>
       <w:proofErr w:type="spellEnd"/>
       <w:r>
@@ -23359,17 +23804,7 @@
           <w:szCs w:val="16"/>
           <w:lang w:val="en-US"/>
         </w:rPr>
-        <w:t>(</w:t>
-      </w:r>
-      <w:proofErr w:type="gramEnd"/>
-      <w:r>
-        <w:rPr>
-          <w:rFonts w:ascii="Courier New" w:hAnsi="Courier New" w:cs="Courier New"/>
-          <w:sz w:val="16"/>
-          <w:szCs w:val="16"/>
-          <w:lang w:val="en-US"/>
-        </w:rPr>
-        <w:t xml:space="preserve">ASS_CARD._BUFCARD.METKA, </w:t>
+        <w:t xml:space="preserve">(ASS_CARD._BUFCARD.METKA)] = ' '; </w:t>
       </w:r>
     </w:p>
     <w:p>
@@ -23421,34 +23856,16 @@
         </w:rPr>
         <w:tab/>
       </w:r>
-      <w:r>
-        <w:rPr>
-          <w:rFonts w:ascii="Courier New" w:hAnsi="Courier New" w:cs="Courier New"/>
-          <w:sz w:val="16"/>
-          <w:szCs w:val="16"/>
-          <w:lang w:val="en-US"/>
-        </w:rPr>
-        <w:tab/>
-      </w:r>
-      <w:r>
-        <w:rPr>
-          <w:rFonts w:ascii="Courier New" w:hAnsi="Courier New" w:cs="Courier New"/>
-          <w:sz w:val="16"/>
-          <w:szCs w:val="16"/>
-          <w:lang w:val="en-US"/>
-        </w:rPr>
-        <w:tab/>
-        <w:t>SYM[</w:t>
-      </w:r>
       <w:proofErr w:type="spellStart"/>
-      <w:r>
-        <w:rPr>
-          <w:rFonts w:ascii="Courier New" w:hAnsi="Courier New" w:cs="Courier New"/>
-          <w:sz w:val="16"/>
-          <w:szCs w:val="16"/>
-          <w:lang w:val="en-US"/>
-        </w:rPr>
-        <w:t>i</w:t>
+      <w:proofErr w:type="gramStart"/>
+      <w:r>
+        <w:rPr>
+          <w:rFonts w:ascii="Courier New" w:hAnsi="Courier New" w:cs="Courier New"/>
+          <w:sz w:val="16"/>
+          <w:szCs w:val="16"/>
+          <w:lang w:val="en-US"/>
+        </w:rPr>
+        <w:t>memcpy</w:t>
       </w:r>
       <w:proofErr w:type="spellEnd"/>
       <w:r>
@@ -23458,7 +23875,17 @@
           <w:szCs w:val="16"/>
           <w:lang w:val="en-US"/>
         </w:rPr>
-        <w:t xml:space="preserve">].NAME); </w:t>
+        <w:t>(</w:t>
+      </w:r>
+      <w:proofErr w:type="gramEnd"/>
+      <w:r>
+        <w:rPr>
+          <w:rFonts w:ascii="Courier New" w:hAnsi="Courier New" w:cs="Courier New"/>
+          <w:sz w:val="16"/>
+          <w:szCs w:val="16"/>
+          <w:lang w:val="en-US"/>
+        </w:rPr>
+        <w:t xml:space="preserve">ASS_CARD._BUFCARD.OPERAC, "DC", 2); </w:t>
       </w:r>
     </w:p>
     <w:p>
@@ -23509,7 +23936,6 @@
           <w:lang w:val="en-US"/>
         </w:rPr>
         <w:tab/>
-        <w:t>ASS_CARD._</w:t>
       </w:r>
       <w:proofErr w:type="gramStart"/>
       <w:r>
@@ -23519,18 +23945,27 @@
           <w:szCs w:val="16"/>
           <w:lang w:val="en-US"/>
         </w:rPr>
-        <w:t>BUFCARD.METKA[</w:t>
+        <w:t>if</w:t>
+      </w:r>
+      <w:proofErr w:type="gramEnd"/>
+      <w:r>
+        <w:rPr>
+          <w:rFonts w:ascii="Courier New" w:hAnsi="Courier New" w:cs="Courier New"/>
+          <w:sz w:val="16"/>
+          <w:szCs w:val="16"/>
+          <w:lang w:val="en-US"/>
+        </w:rPr>
+        <w:t xml:space="preserve"> (</w:t>
       </w:r>
       <w:proofErr w:type="spellStart"/>
-      <w:proofErr w:type="gramEnd"/>
-      <w:r>
-        <w:rPr>
-          <w:rFonts w:ascii="Courier New" w:hAnsi="Courier New" w:cs="Courier New"/>
-          <w:sz w:val="16"/>
-          <w:szCs w:val="16"/>
-          <w:lang w:val="en-US"/>
-        </w:rPr>
-        <w:t>strlen</w:t>
+      <w:r>
+        <w:rPr>
+          <w:rFonts w:ascii="Courier New" w:hAnsi="Courier New" w:cs="Courier New"/>
+          <w:sz w:val="16"/>
+          <w:szCs w:val="16"/>
+          <w:lang w:val="en-US"/>
+        </w:rPr>
+        <w:t>strcmp</w:t>
       </w:r>
       <w:proofErr w:type="spellEnd"/>
       <w:r>
@@ -23540,7 +23975,27 @@
           <w:szCs w:val="16"/>
           <w:lang w:val="en-US"/>
         </w:rPr>
-        <w:t xml:space="preserve">(ASS_CARD._BUFCARD.METKA)] = ' '; </w:t>
+        <w:t>(SYM[</w:t>
+      </w:r>
+      <w:proofErr w:type="spellStart"/>
+      <w:r>
+        <w:rPr>
+          <w:rFonts w:ascii="Courier New" w:hAnsi="Courier New" w:cs="Courier New"/>
+          <w:sz w:val="16"/>
+          <w:szCs w:val="16"/>
+          <w:lang w:val="en-US"/>
+        </w:rPr>
+        <w:t>i</w:t>
+      </w:r>
+      <w:proofErr w:type="spellEnd"/>
+      <w:r>
+        <w:rPr>
+          <w:rFonts w:ascii="Courier New" w:hAnsi="Courier New" w:cs="Courier New"/>
+          <w:sz w:val="16"/>
+          <w:szCs w:val="16"/>
+          <w:lang w:val="en-US"/>
+        </w:rPr>
+        <w:t xml:space="preserve">].RAZR, "15") &lt;= 0) </w:t>
       </w:r>
     </w:p>
     <w:p>
@@ -23592,6 +24047,15 @@
         </w:rPr>
         <w:tab/>
       </w:r>
+      <w:r>
+        <w:rPr>
+          <w:rFonts w:ascii="Courier New" w:hAnsi="Courier New" w:cs="Courier New"/>
+          <w:sz w:val="16"/>
+          <w:szCs w:val="16"/>
+          <w:lang w:val="en-US"/>
+        </w:rPr>
+        <w:tab/>
+      </w:r>
       <w:proofErr w:type="spellStart"/>
       <w:proofErr w:type="gramStart"/>
       <w:r>
@@ -23601,7 +24065,7 @@
           <w:szCs w:val="16"/>
           <w:lang w:val="en-US"/>
         </w:rPr>
-        <w:t>memcpy</w:t>
+        <w:t>strcpy</w:t>
       </w:r>
       <w:proofErr w:type="spellEnd"/>
       <w:r>
@@ -23621,7 +24085,7 @@
           <w:szCs w:val="16"/>
           <w:lang w:val="en-US"/>
         </w:rPr>
-        <w:t>ASS_CARD._BUFCARD.OPERAC, "DC", 2);</w:t>
+        <w:t>ASS_CARD._BUFCARD.OPERAND, "H\'");</w:t>
       </w:r>
     </w:p>
     <w:p>
@@ -23637,6 +24101,53 @@
           <w:lang w:val="en-US"/>
         </w:rPr>
       </w:pPr>
+      <w:r>
+        <w:rPr>
+          <w:rFonts w:ascii="Courier New" w:hAnsi="Courier New" w:cs="Courier New"/>
+          <w:sz w:val="16"/>
+          <w:szCs w:val="16"/>
+          <w:lang w:val="en-US"/>
+        </w:rPr>
+        <w:tab/>
+      </w:r>
+      <w:r>
+        <w:rPr>
+          <w:rFonts w:ascii="Courier New" w:hAnsi="Courier New" w:cs="Courier New"/>
+          <w:sz w:val="16"/>
+          <w:szCs w:val="16"/>
+          <w:lang w:val="en-US"/>
+        </w:rPr>
+        <w:tab/>
+      </w:r>
+      <w:r>
+        <w:rPr>
+          <w:rFonts w:ascii="Courier New" w:hAnsi="Courier New" w:cs="Courier New"/>
+          <w:sz w:val="16"/>
+          <w:szCs w:val="16"/>
+          <w:lang w:val="en-US"/>
+        </w:rPr>
+        <w:tab/>
+      </w:r>
+      <w:r>
+        <w:rPr>
+          <w:rFonts w:ascii="Courier New" w:hAnsi="Courier New" w:cs="Courier New"/>
+          <w:sz w:val="16"/>
+          <w:szCs w:val="16"/>
+          <w:lang w:val="en-US"/>
+        </w:rPr>
+        <w:tab/>
+      </w:r>
+      <w:proofErr w:type="gramStart"/>
+      <w:r>
+        <w:rPr>
+          <w:rFonts w:ascii="Courier New" w:hAnsi="Courier New" w:cs="Courier New"/>
+          <w:sz w:val="16"/>
+          <w:szCs w:val="16"/>
+          <w:lang w:val="en-US"/>
+        </w:rPr>
+        <w:t>else</w:t>
+      </w:r>
+      <w:proofErr w:type="gramEnd"/>
     </w:p>
     <w:p>
       <w:pPr>
@@ -23687,6 +24198,16 @@
         </w:rPr>
         <w:tab/>
       </w:r>
+      <w:r>
+        <w:rPr>
+          <w:rFonts w:ascii="Courier New" w:hAnsi="Courier New" w:cs="Courier New"/>
+          <w:sz w:val="16"/>
+          <w:szCs w:val="16"/>
+          <w:lang w:val="en-US"/>
+        </w:rPr>
+        <w:tab/>
+      </w:r>
+      <w:proofErr w:type="spellStart"/>
       <w:proofErr w:type="gramStart"/>
       <w:r>
         <w:rPr>
@@ -23695,7 +24216,17 @@
           <w:szCs w:val="16"/>
           <w:lang w:val="en-US"/>
         </w:rPr>
-        <w:t>if</w:t>
+        <w:t>strcpy</w:t>
+      </w:r>
+      <w:proofErr w:type="spellEnd"/>
+      <w:r>
+        <w:rPr>
+          <w:rFonts w:ascii="Courier New" w:hAnsi="Courier New" w:cs="Courier New"/>
+          <w:sz w:val="16"/>
+          <w:szCs w:val="16"/>
+          <w:lang w:val="en-US"/>
+        </w:rPr>
+        <w:t>(</w:t>
       </w:r>
       <w:proofErr w:type="gramEnd"/>
       <w:r>
@@ -23705,47 +24236,7 @@
           <w:szCs w:val="16"/>
           <w:lang w:val="en-US"/>
         </w:rPr>
-        <w:t xml:space="preserve"> (</w:t>
-      </w:r>
-      <w:proofErr w:type="spellStart"/>
-      <w:r>
-        <w:rPr>
-          <w:rFonts w:ascii="Courier New" w:hAnsi="Courier New" w:cs="Courier New"/>
-          <w:sz w:val="16"/>
-          <w:szCs w:val="16"/>
-          <w:lang w:val="en-US"/>
-        </w:rPr>
-        <w:t>strcmp</w:t>
-      </w:r>
-      <w:proofErr w:type="spellEnd"/>
-      <w:r>
-        <w:rPr>
-          <w:rFonts w:ascii="Courier New" w:hAnsi="Courier New" w:cs="Courier New"/>
-          <w:sz w:val="16"/>
-          <w:szCs w:val="16"/>
-          <w:lang w:val="en-US"/>
-        </w:rPr>
-        <w:t>(SYM[</w:t>
-      </w:r>
-      <w:proofErr w:type="spellStart"/>
-      <w:r>
-        <w:rPr>
-          <w:rFonts w:ascii="Courier New" w:hAnsi="Courier New" w:cs="Courier New"/>
-          <w:sz w:val="16"/>
-          <w:szCs w:val="16"/>
-          <w:lang w:val="en-US"/>
-        </w:rPr>
-        <w:t>i</w:t>
-      </w:r>
-      <w:proofErr w:type="spellEnd"/>
-      <w:r>
-        <w:rPr>
-          <w:rFonts w:ascii="Courier New" w:hAnsi="Courier New" w:cs="Courier New"/>
-          <w:sz w:val="16"/>
-          <w:szCs w:val="16"/>
-          <w:lang w:val="en-US"/>
-        </w:rPr>
-        <w:t xml:space="preserve">].RAZR, "15") &lt;= 0) </w:t>
+        <w:t>ASS_CARD._BUFCARD.OPERAND, "F\'");</w:t>
       </w:r>
     </w:p>
     <w:p>
@@ -23797,15 +24288,6 @@
         </w:rPr>
         <w:tab/>
       </w:r>
-      <w:r>
-        <w:rPr>
-          <w:rFonts w:ascii="Courier New" w:hAnsi="Courier New" w:cs="Courier New"/>
-          <w:sz w:val="16"/>
-          <w:szCs w:val="16"/>
-          <w:lang w:val="en-US"/>
-        </w:rPr>
-        <w:tab/>
-      </w:r>
       <w:proofErr w:type="spellStart"/>
       <w:proofErr w:type="gramStart"/>
       <w:r>
@@ -23815,7 +24297,7 @@
           <w:szCs w:val="16"/>
           <w:lang w:val="en-US"/>
         </w:rPr>
-        <w:t>strcpy</w:t>
+        <w:t>strcat</w:t>
       </w:r>
       <w:proofErr w:type="spellEnd"/>
       <w:r>
@@ -23835,7 +24317,47 @@
           <w:szCs w:val="16"/>
           <w:lang w:val="en-US"/>
         </w:rPr>
-        <w:t>ASS_CARD._BUFCARD.OPERAND, "H\'");</w:t>
+        <w:t>ASS_CARD._</w:t>
+      </w:r>
+      <w:proofErr w:type="spellStart"/>
+      <w:r>
+        <w:rPr>
+          <w:rFonts w:ascii="Courier New" w:hAnsi="Courier New" w:cs="Courier New"/>
+          <w:sz w:val="16"/>
+          <w:szCs w:val="16"/>
+          <w:lang w:val="en-US"/>
+        </w:rPr>
+        <w:t>BUFCARD.OPERAND,gcvt</w:t>
+      </w:r>
+      <w:proofErr w:type="spellEnd"/>
+      <w:r>
+        <w:rPr>
+          <w:rFonts w:ascii="Courier New" w:hAnsi="Courier New" w:cs="Courier New"/>
+          <w:sz w:val="16"/>
+          <w:szCs w:val="16"/>
+          <w:lang w:val="en-US"/>
+        </w:rPr>
+        <w:t>(VALUE(SYM[</w:t>
+      </w:r>
+      <w:proofErr w:type="spellStart"/>
+      <w:r>
+        <w:rPr>
+          <w:rFonts w:ascii="Courier New" w:hAnsi="Courier New" w:cs="Courier New"/>
+          <w:sz w:val="16"/>
+          <w:szCs w:val="16"/>
+          <w:lang w:val="en-US"/>
+        </w:rPr>
+        <w:t>i</w:t>
+      </w:r>
+      <w:proofErr w:type="spellEnd"/>
+      <w:r>
+        <w:rPr>
+          <w:rFonts w:ascii="Courier New" w:hAnsi="Courier New" w:cs="Courier New"/>
+          <w:sz w:val="16"/>
+          <w:szCs w:val="16"/>
+          <w:lang w:val="en-US"/>
+        </w:rPr>
+        <w:t>].INIT), 10, &amp;RAB[0]));</w:t>
       </w:r>
     </w:p>
     <w:p>
@@ -23886,6 +24408,7 @@
           <w:lang w:val="en-US"/>
         </w:rPr>
         <w:tab/>
+        <w:t>ASS_CARD._</w:t>
       </w:r>
       <w:proofErr w:type="gramStart"/>
       <w:r>
@@ -23895,9 +24418,29 @@
           <w:szCs w:val="16"/>
           <w:lang w:val="en-US"/>
         </w:rPr>
-        <w:t>else</w:t>
-      </w:r>
+        <w:t>BUFCARD.OPERAND[</w:t>
+      </w:r>
+      <w:proofErr w:type="spellStart"/>
       <w:proofErr w:type="gramEnd"/>
+      <w:r>
+        <w:rPr>
+          <w:rFonts w:ascii="Courier New" w:hAnsi="Courier New" w:cs="Courier New"/>
+          <w:sz w:val="16"/>
+          <w:szCs w:val="16"/>
+          <w:lang w:val="en-US"/>
+        </w:rPr>
+        <w:t>strlen</w:t>
+      </w:r>
+      <w:proofErr w:type="spellEnd"/>
+      <w:r>
+        <w:rPr>
+          <w:rFonts w:ascii="Courier New" w:hAnsi="Courier New" w:cs="Courier New"/>
+          <w:sz w:val="16"/>
+          <w:szCs w:val="16"/>
+          <w:lang w:val="en-US"/>
+        </w:rPr>
+        <w:t xml:space="preserve">(ASS_CARD._BUFCARD.OPERAND)] = '\''; </w:t>
+      </w:r>
     </w:p>
     <w:p>
       <w:pPr>
@@ -23909,9 +24452,35 @@
           <w:rFonts w:ascii="Courier New" w:hAnsi="Courier New" w:cs="Courier New"/>
           <w:sz w:val="16"/>
           <w:szCs w:val="16"/>
-          <w:lang w:val="en-US"/>
-        </w:rPr>
-      </w:pPr>
+        </w:rPr>
+      </w:pPr>
+      <w:r>
+        <w:rPr>
+          <w:rFonts w:ascii="Courier New" w:hAnsi="Courier New" w:cs="Courier New"/>
+          <w:sz w:val="16"/>
+          <w:szCs w:val="16"/>
+          <w:lang w:val="en-US"/>
+        </w:rPr>
+        <w:tab/>
+      </w:r>
+      <w:r>
+        <w:rPr>
+          <w:rFonts w:ascii="Courier New" w:hAnsi="Courier New" w:cs="Courier New"/>
+          <w:sz w:val="16"/>
+          <w:szCs w:val="16"/>
+          <w:lang w:val="en-US"/>
+        </w:rPr>
+        <w:tab/>
+      </w:r>
+      <w:r>
+        <w:rPr>
+          <w:rFonts w:ascii="Courier New" w:hAnsi="Courier New" w:cs="Courier New"/>
+          <w:sz w:val="16"/>
+          <w:szCs w:val="16"/>
+          <w:lang w:val="en-US"/>
+        </w:rPr>
+        <w:tab/>
+      </w:r>
       <w:r>
         <w:rPr>
           <w:rFonts w:ascii="Courier New" w:hAnsi="Courier New" w:cs="Courier New"/>
@@ -23964,9 +24533,8 @@
           <w:rFonts w:ascii="Courier New" w:hAnsi="Courier New" w:cs="Courier New"/>
           <w:sz w:val="16"/>
           <w:szCs w:val="16"/>
-          <w:lang w:val="en-US"/>
-        </w:rPr>
-        <w:t>strcpy</w:t>
+        </w:rPr>
+        <w:t>memcpy</w:t>
       </w:r>
       <w:proofErr w:type="spellEnd"/>
       <w:r>
@@ -23974,9 +24542,8 @@
           <w:rFonts w:ascii="Courier New" w:hAnsi="Courier New" w:cs="Courier New"/>
           <w:sz w:val="16"/>
           <w:szCs w:val="16"/>
-          <w:lang w:val="en-US"/>
-        </w:rPr>
-        <w:t>(</w:t>
+        </w:rPr>
+        <w:t>(ASS_CARD.</w:t>
       </w:r>
       <w:proofErr w:type="gramEnd"/>
       <w:r>
@@ -23984,10 +24551,19 @@
           <w:rFonts w:ascii="Courier New" w:hAnsi="Courier New" w:cs="Courier New"/>
           <w:sz w:val="16"/>
           <w:szCs w:val="16"/>
-          <w:lang w:val="en-US"/>
-        </w:rPr>
-        <w:t>ASS_CARD._BUFCARD.OPERAND, "F\'");</w:t>
-      </w:r>
+        </w:rPr>
+        <w:t>_</w:t>
+      </w:r>
+      <w:proofErr w:type="gramStart"/>
+      <w:r>
+        <w:rPr>
+          <w:rFonts w:ascii="Courier New" w:hAnsi="Courier New" w:cs="Courier New"/>
+          <w:sz w:val="16"/>
+          <w:szCs w:val="16"/>
+        </w:rPr>
+        <w:t xml:space="preserve">BUFCARD.COMM, "Определение переменной", 22); </w:t>
+      </w:r>
+      <w:proofErr w:type="gramEnd"/>
     </w:p>
     <w:p>
       <w:pPr>
@@ -24002,6 +24578,58 @@
           <w:lang w:val="en-US"/>
         </w:rPr>
       </w:pPr>
+      <w:r>
+        <w:rPr>
+          <w:rFonts w:ascii="Courier New" w:hAnsi="Courier New" w:cs="Courier New"/>
+          <w:sz w:val="16"/>
+          <w:szCs w:val="16"/>
+        </w:rPr>
+        <w:tab/>
+      </w:r>
+      <w:r>
+        <w:rPr>
+          <w:rFonts w:ascii="Courier New" w:hAnsi="Courier New" w:cs="Courier New"/>
+          <w:sz w:val="16"/>
+          <w:szCs w:val="16"/>
+        </w:rPr>
+        <w:tab/>
+      </w:r>
+      <w:r>
+        <w:rPr>
+          <w:rFonts w:ascii="Courier New" w:hAnsi="Courier New" w:cs="Courier New"/>
+          <w:sz w:val="16"/>
+          <w:szCs w:val="16"/>
+        </w:rPr>
+        <w:tab/>
+      </w:r>
+      <w:r>
+        <w:rPr>
+          <w:rFonts w:ascii="Courier New" w:hAnsi="Courier New" w:cs="Courier New"/>
+          <w:sz w:val="16"/>
+          <w:szCs w:val="16"/>
+        </w:rPr>
+        <w:tab/>
+      </w:r>
+      <w:proofErr w:type="gramStart"/>
+      <w:r>
+        <w:rPr>
+          <w:rFonts w:ascii="Courier New" w:hAnsi="Courier New" w:cs="Courier New"/>
+          <w:sz w:val="16"/>
+          <w:szCs w:val="16"/>
+          <w:lang w:val="en-US"/>
+        </w:rPr>
+        <w:t>ZKARD(</w:t>
+      </w:r>
+      <w:proofErr w:type="gramEnd"/>
+      <w:r>
+        <w:rPr>
+          <w:rFonts w:ascii="Courier New" w:hAnsi="Courier New" w:cs="Courier New"/>
+          <w:sz w:val="16"/>
+          <w:szCs w:val="16"/>
+          <w:lang w:val="en-US"/>
+        </w:rPr>
+        <w:t xml:space="preserve">); </w:t>
+      </w:r>
     </w:p>
     <w:p>
       <w:pPr>
@@ -24042,26 +24670,17 @@
           <w:lang w:val="en-US"/>
         </w:rPr>
         <w:tab/>
-      </w:r>
-      <w:r>
-        <w:rPr>
-          <w:rFonts w:ascii="Courier New" w:hAnsi="Courier New" w:cs="Courier New"/>
-          <w:sz w:val="16"/>
-          <w:szCs w:val="16"/>
-          <w:lang w:val="en-US"/>
-        </w:rPr>
-        <w:tab/>
+        <w:t>} else if (SYM[</w:t>
       </w:r>
       <w:proofErr w:type="spellStart"/>
-      <w:proofErr w:type="gramStart"/>
-      <w:r>
-        <w:rPr>
-          <w:rFonts w:ascii="Courier New" w:hAnsi="Courier New" w:cs="Courier New"/>
-          <w:sz w:val="16"/>
-          <w:szCs w:val="16"/>
-          <w:lang w:val="en-US"/>
-        </w:rPr>
-        <w:t>strcat</w:t>
+      <w:r>
+        <w:rPr>
+          <w:rFonts w:ascii="Courier New" w:hAnsi="Courier New" w:cs="Courier New"/>
+          <w:sz w:val="16"/>
+          <w:szCs w:val="16"/>
+          <w:lang w:val="en-US"/>
+        </w:rPr>
+        <w:t>i</w:t>
       </w:r>
       <w:proofErr w:type="spellEnd"/>
       <w:r>
@@ -24071,57 +24690,7 @@
           <w:szCs w:val="16"/>
           <w:lang w:val="en-US"/>
         </w:rPr>
-        <w:t>(</w:t>
-      </w:r>
-      <w:proofErr w:type="gramEnd"/>
-      <w:r>
-        <w:rPr>
-          <w:rFonts w:ascii="Courier New" w:hAnsi="Courier New" w:cs="Courier New"/>
-          <w:sz w:val="16"/>
-          <w:szCs w:val="16"/>
-          <w:lang w:val="en-US"/>
-        </w:rPr>
-        <w:t xml:space="preserve">ASS_CARD._BUFCARD.OPERAND, </w:t>
-      </w:r>
-      <w:proofErr w:type="spellStart"/>
-      <w:r>
-        <w:rPr>
-          <w:rFonts w:ascii="Courier New" w:hAnsi="Courier New" w:cs="Courier New"/>
-          <w:sz w:val="16"/>
-          <w:szCs w:val="16"/>
-          <w:lang w:val="en-US"/>
-        </w:rPr>
-        <w:t>gcvt</w:t>
-      </w:r>
-      <w:proofErr w:type="spellEnd"/>
-      <w:r>
-        <w:rPr>
-          <w:rFonts w:ascii="Courier New" w:hAnsi="Courier New" w:cs="Courier New"/>
-          <w:sz w:val="16"/>
-          <w:szCs w:val="16"/>
-          <w:lang w:val="en-US"/>
-        </w:rPr>
-        <w:t>(VALUE(SYM[</w:t>
-      </w:r>
-      <w:proofErr w:type="spellStart"/>
-      <w:r>
-        <w:rPr>
-          <w:rFonts w:ascii="Courier New" w:hAnsi="Courier New" w:cs="Courier New"/>
-          <w:sz w:val="16"/>
-          <w:szCs w:val="16"/>
-          <w:lang w:val="en-US"/>
-        </w:rPr>
-        <w:t>i</w:t>
-      </w:r>
-      <w:proofErr w:type="spellEnd"/>
-      <w:r>
-        <w:rPr>
-          <w:rFonts w:ascii="Courier New" w:hAnsi="Courier New" w:cs="Courier New"/>
-          <w:sz w:val="16"/>
-          <w:szCs w:val="16"/>
-          <w:lang w:val="en-US"/>
-        </w:rPr>
-        <w:t>].INIT), 10,</w:t>
+        <w:t xml:space="preserve">].TYPE == 'L') </w:t>
       </w:r>
     </w:p>
     <w:p>
@@ -24163,54 +24732,7 @@
           <w:lang w:val="en-US"/>
         </w:rPr>
         <w:tab/>
-      </w:r>
-      <w:r>
-        <w:rPr>
-          <w:rFonts w:ascii="Courier New" w:hAnsi="Courier New" w:cs="Courier New"/>
-          <w:sz w:val="16"/>
-          <w:szCs w:val="16"/>
-          <w:lang w:val="en-US"/>
-        </w:rPr>
-        <w:tab/>
-      </w:r>
-      <w:r>
-        <w:rPr>
-          <w:rFonts w:ascii="Courier New" w:hAnsi="Courier New" w:cs="Courier New"/>
-          <w:sz w:val="16"/>
-          <w:szCs w:val="16"/>
-          <w:lang w:val="en-US"/>
-        </w:rPr>
-        <w:tab/>
-      </w:r>
-      <w:r>
-        <w:rPr>
-          <w:rFonts w:ascii="Courier New" w:hAnsi="Courier New" w:cs="Courier New"/>
-          <w:sz w:val="16"/>
-          <w:szCs w:val="16"/>
-          <w:lang w:val="en-US"/>
-        </w:rPr>
-        <w:tab/>
-        <w:t>&amp;</w:t>
-      </w:r>
-      <w:proofErr w:type="gramStart"/>
-      <w:r>
-        <w:rPr>
-          <w:rFonts w:ascii="Courier New" w:hAnsi="Courier New" w:cs="Courier New"/>
-          <w:sz w:val="16"/>
-          <w:szCs w:val="16"/>
-          <w:lang w:val="en-US"/>
-        </w:rPr>
-        <w:t>RAB[</w:t>
-      </w:r>
-      <w:proofErr w:type="gramEnd"/>
-      <w:r>
-        <w:rPr>
-          <w:rFonts w:ascii="Courier New" w:hAnsi="Courier New" w:cs="Courier New"/>
-          <w:sz w:val="16"/>
-          <w:szCs w:val="16"/>
-          <w:lang w:val="en-US"/>
-        </w:rPr>
-        <w:t>0]));</w:t>
+        <w:t>{</w:t>
       </w:r>
     </w:p>
     <w:p>
@@ -24261,8 +24783,8 @@
           <w:lang w:val="en-US"/>
         </w:rPr>
         <w:tab/>
-        <w:t>ASS_CARD._</w:t>
-      </w:r>
+      </w:r>
+      <w:proofErr w:type="spellStart"/>
       <w:proofErr w:type="gramStart"/>
       <w:r>
         <w:rPr>
@@ -24271,18 +24793,37 @@
           <w:szCs w:val="16"/>
           <w:lang w:val="en-US"/>
         </w:rPr>
-        <w:t>BUFCARD.OPERAND[</w:t>
+        <w:t>strcpy</w:t>
+      </w:r>
+      <w:proofErr w:type="spellEnd"/>
+      <w:r>
+        <w:rPr>
+          <w:rFonts w:ascii="Courier New" w:hAnsi="Courier New" w:cs="Courier New"/>
+          <w:sz w:val="16"/>
+          <w:szCs w:val="16"/>
+          <w:lang w:val="en-US"/>
+        </w:rPr>
+        <w:t>(</w:t>
+      </w:r>
+      <w:proofErr w:type="gramEnd"/>
+      <w:r>
+        <w:rPr>
+          <w:rFonts w:ascii="Courier New" w:hAnsi="Courier New" w:cs="Courier New"/>
+          <w:sz w:val="16"/>
+          <w:szCs w:val="16"/>
+          <w:lang w:val="en-US"/>
+        </w:rPr>
+        <w:t>ASS_CARD._BUFCARD.METKA, SYM[</w:t>
       </w:r>
       <w:proofErr w:type="spellStart"/>
-      <w:proofErr w:type="gramEnd"/>
-      <w:r>
-        <w:rPr>
-          <w:rFonts w:ascii="Courier New" w:hAnsi="Courier New" w:cs="Courier New"/>
-          <w:sz w:val="16"/>
-          <w:szCs w:val="16"/>
-          <w:lang w:val="en-US"/>
-        </w:rPr>
-        <w:t>strlen</w:t>
+      <w:r>
+        <w:rPr>
+          <w:rFonts w:ascii="Courier New" w:hAnsi="Courier New" w:cs="Courier New"/>
+          <w:sz w:val="16"/>
+          <w:szCs w:val="16"/>
+          <w:lang w:val="en-US"/>
+        </w:rPr>
+        <w:t>i</w:t>
       </w:r>
       <w:proofErr w:type="spellEnd"/>
       <w:r>
@@ -24292,7 +24833,7 @@
           <w:szCs w:val="16"/>
           <w:lang w:val="en-US"/>
         </w:rPr>
-        <w:t>(ASS_CARD._BUFCARD.OPERAND)] = '\'';</w:t>
+        <w:t>].NAME);</w:t>
       </w:r>
     </w:p>
     <w:p>
@@ -24305,53 +24846,66 @@
           <w:rFonts w:ascii="Courier New" w:hAnsi="Courier New" w:cs="Courier New"/>
           <w:sz w:val="16"/>
           <w:szCs w:val="16"/>
-        </w:rPr>
-      </w:pPr>
-      <w:r>
-        <w:rPr>
-          <w:rFonts w:ascii="Courier New" w:hAnsi="Courier New" w:cs="Courier New"/>
-          <w:sz w:val="16"/>
-          <w:szCs w:val="16"/>
-          <w:lang w:val="en-US"/>
-        </w:rPr>
-        <w:tab/>
-      </w:r>
-      <w:r>
-        <w:rPr>
-          <w:rFonts w:ascii="Courier New" w:hAnsi="Courier New" w:cs="Courier New"/>
-          <w:sz w:val="16"/>
-          <w:szCs w:val="16"/>
-          <w:lang w:val="en-US"/>
-        </w:rPr>
-        <w:tab/>
-      </w:r>
-      <w:r>
-        <w:rPr>
-          <w:rFonts w:ascii="Courier New" w:hAnsi="Courier New" w:cs="Courier New"/>
-          <w:sz w:val="16"/>
-          <w:szCs w:val="16"/>
-          <w:lang w:val="en-US"/>
-        </w:rPr>
-        <w:tab/>
-      </w:r>
-      <w:r>
-        <w:rPr>
-          <w:rFonts w:ascii="Courier New" w:hAnsi="Courier New" w:cs="Courier New"/>
-          <w:sz w:val="16"/>
-          <w:szCs w:val="16"/>
-          <w:lang w:val="en-US"/>
-        </w:rPr>
-        <w:tab/>
+          <w:lang w:val="en-US"/>
+        </w:rPr>
+      </w:pPr>
+      <w:r>
+        <w:rPr>
+          <w:rFonts w:ascii="Courier New" w:hAnsi="Courier New" w:cs="Courier New"/>
+          <w:sz w:val="16"/>
+          <w:szCs w:val="16"/>
+          <w:lang w:val="en-US"/>
+        </w:rPr>
+        <w:tab/>
+      </w:r>
+      <w:r>
+        <w:rPr>
+          <w:rFonts w:ascii="Courier New" w:hAnsi="Courier New" w:cs="Courier New"/>
+          <w:sz w:val="16"/>
+          <w:szCs w:val="16"/>
+          <w:lang w:val="en-US"/>
+        </w:rPr>
+        <w:tab/>
+      </w:r>
+      <w:r>
+        <w:rPr>
+          <w:rFonts w:ascii="Courier New" w:hAnsi="Courier New" w:cs="Courier New"/>
+          <w:sz w:val="16"/>
+          <w:szCs w:val="16"/>
+          <w:lang w:val="en-US"/>
+        </w:rPr>
+        <w:tab/>
+      </w:r>
+      <w:r>
+        <w:rPr>
+          <w:rFonts w:ascii="Courier New" w:hAnsi="Courier New" w:cs="Courier New"/>
+          <w:sz w:val="16"/>
+          <w:szCs w:val="16"/>
+          <w:lang w:val="en-US"/>
+        </w:rPr>
+        <w:tab/>
+        <w:t>ASS_CARD._</w:t>
+      </w:r>
+      <w:proofErr w:type="gramStart"/>
+      <w:r>
+        <w:rPr>
+          <w:rFonts w:ascii="Courier New" w:hAnsi="Courier New" w:cs="Courier New"/>
+          <w:sz w:val="16"/>
+          <w:szCs w:val="16"/>
+          <w:lang w:val="en-US"/>
+        </w:rPr>
+        <w:t>BUFCARD.METKA[</w:t>
       </w:r>
       <w:proofErr w:type="spellStart"/>
-      <w:proofErr w:type="gramStart"/>
-      <w:r>
-        <w:rPr>
-          <w:rFonts w:ascii="Courier New" w:hAnsi="Courier New" w:cs="Courier New"/>
-          <w:sz w:val="16"/>
-          <w:szCs w:val="16"/>
-        </w:rPr>
-        <w:t>memcpy</w:t>
+      <w:proofErr w:type="gramEnd"/>
+      <w:r>
+        <w:rPr>
+          <w:rFonts w:ascii="Courier New" w:hAnsi="Courier New" w:cs="Courier New"/>
+          <w:sz w:val="16"/>
+          <w:szCs w:val="16"/>
+          <w:lang w:val="en-US"/>
+        </w:rPr>
+        <w:t>strlen</w:t>
       </w:r>
       <w:proofErr w:type="spellEnd"/>
       <w:r>
@@ -24359,28 +24913,10 @@
           <w:rFonts w:ascii="Courier New" w:hAnsi="Courier New" w:cs="Courier New"/>
           <w:sz w:val="16"/>
           <w:szCs w:val="16"/>
-        </w:rPr>
-        <w:t>(ASS_CARD.</w:t>
-      </w:r>
-      <w:proofErr w:type="gramEnd"/>
-      <w:r>
-        <w:rPr>
-          <w:rFonts w:ascii="Courier New" w:hAnsi="Courier New" w:cs="Courier New"/>
-          <w:sz w:val="16"/>
-          <w:szCs w:val="16"/>
-        </w:rPr>
-        <w:t>_</w:t>
-      </w:r>
-      <w:proofErr w:type="gramStart"/>
-      <w:r>
-        <w:rPr>
-          <w:rFonts w:ascii="Courier New" w:hAnsi="Courier New" w:cs="Courier New"/>
-          <w:sz w:val="16"/>
-          <w:szCs w:val="16"/>
-        </w:rPr>
-        <w:t xml:space="preserve">BUFCARD.COMM, "Определение переменной", 22); </w:t>
-      </w:r>
-      <w:proofErr w:type="gramEnd"/>
+          <w:lang w:val="en-US"/>
+        </w:rPr>
+        <w:t xml:space="preserve">(ASS_CARD._BUFCARD.METKA)] = ' '; </w:t>
+      </w:r>
     </w:p>
     <w:p>
       <w:pPr>
@@ -24400,33 +24936,38 @@
           <w:rFonts w:ascii="Courier New" w:hAnsi="Courier New" w:cs="Courier New"/>
           <w:sz w:val="16"/>
           <w:szCs w:val="16"/>
-        </w:rPr>
-        <w:tab/>
-      </w:r>
-      <w:r>
-        <w:rPr>
-          <w:rFonts w:ascii="Courier New" w:hAnsi="Courier New" w:cs="Courier New"/>
-          <w:sz w:val="16"/>
-          <w:szCs w:val="16"/>
-        </w:rPr>
-        <w:tab/>
-      </w:r>
-      <w:r>
-        <w:rPr>
-          <w:rFonts w:ascii="Courier New" w:hAnsi="Courier New" w:cs="Courier New"/>
-          <w:sz w:val="16"/>
-          <w:szCs w:val="16"/>
-        </w:rPr>
-        <w:tab/>
-      </w:r>
-      <w:r>
-        <w:rPr>
-          <w:rFonts w:ascii="Courier New" w:hAnsi="Courier New" w:cs="Courier New"/>
-          <w:sz w:val="16"/>
-          <w:szCs w:val="16"/>
-        </w:rPr>
-        <w:tab/>
-      </w:r>
+          <w:lang w:val="en-US"/>
+        </w:rPr>
+        <w:tab/>
+      </w:r>
+      <w:r>
+        <w:rPr>
+          <w:rFonts w:ascii="Courier New" w:hAnsi="Courier New" w:cs="Courier New"/>
+          <w:sz w:val="16"/>
+          <w:szCs w:val="16"/>
+          <w:lang w:val="en-US"/>
+        </w:rPr>
+        <w:tab/>
+      </w:r>
+      <w:r>
+        <w:rPr>
+          <w:rFonts w:ascii="Courier New" w:hAnsi="Courier New" w:cs="Courier New"/>
+          <w:sz w:val="16"/>
+          <w:szCs w:val="16"/>
+          <w:lang w:val="en-US"/>
+        </w:rPr>
+        <w:tab/>
+      </w:r>
+      <w:r>
+        <w:rPr>
+          <w:rFonts w:ascii="Courier New" w:hAnsi="Courier New" w:cs="Courier New"/>
+          <w:sz w:val="16"/>
+          <w:szCs w:val="16"/>
+          <w:lang w:val="en-US"/>
+        </w:rPr>
+        <w:tab/>
+      </w:r>
+      <w:proofErr w:type="spellStart"/>
       <w:proofErr w:type="gramStart"/>
       <w:r>
         <w:rPr>
@@ -24435,8 +24976,9 @@
           <w:szCs w:val="16"/>
           <w:lang w:val="en-US"/>
         </w:rPr>
-        <w:t>ZKARD(</w:t>
-      </w:r>
+        <w:t>int</w:t>
+      </w:r>
+      <w:proofErr w:type="spellEnd"/>
       <w:proofErr w:type="gramEnd"/>
       <w:r>
         <w:rPr>
@@ -24445,7 +24987,7 @@
           <w:szCs w:val="16"/>
           <w:lang w:val="en-US"/>
         </w:rPr>
-        <w:t>);</w:t>
+        <w:t xml:space="preserve"> a = 0;</w:t>
       </w:r>
     </w:p>
     <w:p>
@@ -24487,7 +25029,55 @@
           <w:lang w:val="en-US"/>
         </w:rPr>
         <w:tab/>
-        <w:t>}</w:t>
+      </w:r>
+      <w:r>
+        <w:rPr>
+          <w:rFonts w:ascii="Courier New" w:hAnsi="Courier New" w:cs="Courier New"/>
+          <w:sz w:val="16"/>
+          <w:szCs w:val="16"/>
+          <w:lang w:val="en-US"/>
+        </w:rPr>
+        <w:tab/>
+      </w:r>
+      <w:proofErr w:type="gramStart"/>
+      <w:r>
+        <w:rPr>
+          <w:rFonts w:ascii="Courier New" w:hAnsi="Courier New" w:cs="Courier New"/>
+          <w:sz w:val="16"/>
+          <w:szCs w:val="16"/>
+          <w:lang w:val="en-US"/>
+        </w:rPr>
+        <w:t>while</w:t>
+      </w:r>
+      <w:proofErr w:type="gramEnd"/>
+      <w:r>
+        <w:rPr>
+          <w:rFonts w:ascii="Courier New" w:hAnsi="Courier New" w:cs="Courier New"/>
+          <w:sz w:val="16"/>
+          <w:szCs w:val="16"/>
+          <w:lang w:val="en-US"/>
+        </w:rPr>
+        <w:t xml:space="preserve"> (SYM[</w:t>
+      </w:r>
+      <w:proofErr w:type="spellStart"/>
+      <w:r>
+        <w:rPr>
+          <w:rFonts w:ascii="Courier New" w:hAnsi="Courier New" w:cs="Courier New"/>
+          <w:sz w:val="16"/>
+          <w:szCs w:val="16"/>
+          <w:lang w:val="en-US"/>
+        </w:rPr>
+        <w:t>i</w:t>
+      </w:r>
+      <w:proofErr w:type="spellEnd"/>
+      <w:r>
+        <w:rPr>
+          <w:rFonts w:ascii="Courier New" w:hAnsi="Courier New" w:cs="Courier New"/>
+          <w:sz w:val="16"/>
+          <w:szCs w:val="16"/>
+          <w:lang w:val="en-US"/>
+        </w:rPr>
+        <w:t>].INIT[a] != 'B') {</w:t>
       </w:r>
     </w:p>
     <w:p>
@@ -24530,6 +25120,24 @@
         </w:rPr>
         <w:tab/>
       </w:r>
+      <w:r>
+        <w:rPr>
+          <w:rFonts w:ascii="Courier New" w:hAnsi="Courier New" w:cs="Courier New"/>
+          <w:sz w:val="16"/>
+          <w:szCs w:val="16"/>
+          <w:lang w:val="en-US"/>
+        </w:rPr>
+        <w:tab/>
+      </w:r>
+      <w:r>
+        <w:rPr>
+          <w:rFonts w:ascii="Courier New" w:hAnsi="Courier New" w:cs="Courier New"/>
+          <w:sz w:val="16"/>
+          <w:szCs w:val="16"/>
+          <w:lang w:val="en-US"/>
+        </w:rPr>
+        <w:tab/>
+      </w:r>
       <w:proofErr w:type="gramStart"/>
       <w:r>
         <w:rPr>
@@ -24538,7 +25146,7 @@
           <w:szCs w:val="16"/>
           <w:lang w:val="en-US"/>
         </w:rPr>
-        <w:t>else</w:t>
+        <w:t>a</w:t>
       </w:r>
       <w:proofErr w:type="gramEnd"/>
       <w:r>
@@ -24548,27 +25156,7 @@
           <w:szCs w:val="16"/>
           <w:lang w:val="en-US"/>
         </w:rPr>
-        <w:t xml:space="preserve"> if (SYM[</w:t>
-      </w:r>
-      <w:proofErr w:type="spellStart"/>
-      <w:r>
-        <w:rPr>
-          <w:rFonts w:ascii="Courier New" w:hAnsi="Courier New" w:cs="Courier New"/>
-          <w:sz w:val="16"/>
-          <w:szCs w:val="16"/>
-          <w:lang w:val="en-US"/>
-        </w:rPr>
-        <w:t>i</w:t>
-      </w:r>
-      <w:proofErr w:type="spellEnd"/>
-      <w:r>
-        <w:rPr>
-          <w:rFonts w:ascii="Courier New" w:hAnsi="Courier New" w:cs="Courier New"/>
-          <w:sz w:val="16"/>
-          <w:szCs w:val="16"/>
-          <w:lang w:val="en-US"/>
-        </w:rPr>
-        <w:t>].TYPE == 'L')</w:t>
+        <w:t>++;</w:t>
       </w:r>
     </w:p>
     <w:p>
@@ -24610,7 +25198,16 @@
           <w:lang w:val="en-US"/>
         </w:rPr>
         <w:tab/>
-        <w:t>{</w:t>
+      </w:r>
+      <w:r>
+        <w:rPr>
+          <w:rFonts w:ascii="Courier New" w:hAnsi="Courier New" w:cs="Courier New"/>
+          <w:sz w:val="16"/>
+          <w:szCs w:val="16"/>
+          <w:lang w:val="en-US"/>
+        </w:rPr>
+        <w:tab/>
+        <w:t>}</w:t>
       </w:r>
     </w:p>
     <w:p>
@@ -24661,17 +25258,17 @@
           <w:lang w:val="en-US"/>
         </w:rPr>
         <w:tab/>
+        <w:t>SYM[</w:t>
       </w:r>
       <w:proofErr w:type="spellStart"/>
-      <w:proofErr w:type="gramStart"/>
-      <w:r>
-        <w:rPr>
-          <w:rFonts w:ascii="Courier New" w:hAnsi="Courier New" w:cs="Courier New"/>
-          <w:sz w:val="16"/>
-          <w:szCs w:val="16"/>
-          <w:lang w:val="en-US"/>
-        </w:rPr>
-        <w:t>strcpy</w:t>
+      <w:r>
+        <w:rPr>
+          <w:rFonts w:ascii="Courier New" w:hAnsi="Courier New" w:cs="Courier New"/>
+          <w:sz w:val="16"/>
+          <w:szCs w:val="16"/>
+          <w:lang w:val="en-US"/>
+        </w:rPr>
+        <w:t>i</w:t>
       </w:r>
       <w:proofErr w:type="spellEnd"/>
       <w:r>
@@ -24681,37 +25278,7 @@
           <w:szCs w:val="16"/>
           <w:lang w:val="en-US"/>
         </w:rPr>
-        <w:t>(</w:t>
-      </w:r>
-      <w:proofErr w:type="gramEnd"/>
-      <w:r>
-        <w:rPr>
-          <w:rFonts w:ascii="Courier New" w:hAnsi="Courier New" w:cs="Courier New"/>
-          <w:sz w:val="16"/>
-          <w:szCs w:val="16"/>
-          <w:lang w:val="en-US"/>
-        </w:rPr>
-        <w:t>ASS_CARD._BUFCARD.METKA, SYM[</w:t>
-      </w:r>
-      <w:proofErr w:type="spellStart"/>
-      <w:r>
-        <w:rPr>
-          <w:rFonts w:ascii="Courier New" w:hAnsi="Courier New" w:cs="Courier New"/>
-          <w:sz w:val="16"/>
-          <w:szCs w:val="16"/>
-          <w:lang w:val="en-US"/>
-        </w:rPr>
-        <w:t>i</w:t>
-      </w:r>
-      <w:proofErr w:type="spellEnd"/>
-      <w:r>
-        <w:rPr>
-          <w:rFonts w:ascii="Courier New" w:hAnsi="Courier New" w:cs="Courier New"/>
-          <w:sz w:val="16"/>
-          <w:szCs w:val="16"/>
-          <w:lang w:val="en-US"/>
-        </w:rPr>
-        <w:t>].NAME);</w:t>
+        <w:t>].INIT[a] = 0;</w:t>
       </w:r>
     </w:p>
     <w:p>
@@ -24727,74 +25294,6 @@
           <w:lang w:val="en-US"/>
         </w:rPr>
       </w:pPr>
-      <w:r>
-        <w:rPr>
-          <w:rFonts w:ascii="Courier New" w:hAnsi="Courier New" w:cs="Courier New"/>
-          <w:sz w:val="16"/>
-          <w:szCs w:val="16"/>
-          <w:lang w:val="en-US"/>
-        </w:rPr>
-        <w:tab/>
-      </w:r>
-      <w:r>
-        <w:rPr>
-          <w:rFonts w:ascii="Courier New" w:hAnsi="Courier New" w:cs="Courier New"/>
-          <w:sz w:val="16"/>
-          <w:szCs w:val="16"/>
-          <w:lang w:val="en-US"/>
-        </w:rPr>
-        <w:tab/>
-      </w:r>
-      <w:r>
-        <w:rPr>
-          <w:rFonts w:ascii="Courier New" w:hAnsi="Courier New" w:cs="Courier New"/>
-          <w:sz w:val="16"/>
-          <w:szCs w:val="16"/>
-          <w:lang w:val="en-US"/>
-        </w:rPr>
-        <w:tab/>
-      </w:r>
-      <w:r>
-        <w:rPr>
-          <w:rFonts w:ascii="Courier New" w:hAnsi="Courier New" w:cs="Courier New"/>
-          <w:sz w:val="16"/>
-          <w:szCs w:val="16"/>
-          <w:lang w:val="en-US"/>
-        </w:rPr>
-        <w:tab/>
-        <w:t>ASS_CARD._</w:t>
-      </w:r>
-      <w:proofErr w:type="gramStart"/>
-      <w:r>
-        <w:rPr>
-          <w:rFonts w:ascii="Courier New" w:hAnsi="Courier New" w:cs="Courier New"/>
-          <w:sz w:val="16"/>
-          <w:szCs w:val="16"/>
-          <w:lang w:val="en-US"/>
-        </w:rPr>
-        <w:t>BUFCARD.METKA[</w:t>
-      </w:r>
-      <w:proofErr w:type="spellStart"/>
-      <w:proofErr w:type="gramEnd"/>
-      <w:r>
-        <w:rPr>
-          <w:rFonts w:ascii="Courier New" w:hAnsi="Courier New" w:cs="Courier New"/>
-          <w:sz w:val="16"/>
-          <w:szCs w:val="16"/>
-          <w:lang w:val="en-US"/>
-        </w:rPr>
-        <w:t>strlen</w:t>
-      </w:r>
-      <w:proofErr w:type="spellEnd"/>
-      <w:r>
-        <w:rPr>
-          <w:rFonts w:ascii="Courier New" w:hAnsi="Courier New" w:cs="Courier New"/>
-          <w:sz w:val="16"/>
-          <w:szCs w:val="16"/>
-          <w:lang w:val="en-US"/>
-        </w:rPr>
-        <w:t>(ASS_CARD._BUFCARD.METKA)] = ' ';</w:t>
-      </w:r>
     </w:p>
     <w:p>
       <w:pPr>
@@ -24845,7 +25344,6 @@
         </w:rPr>
         <w:tab/>
       </w:r>
-      <w:proofErr w:type="spellStart"/>
       <w:proofErr w:type="gramStart"/>
       <w:r>
         <w:rPr>
@@ -24854,9 +25352,8 @@
           <w:szCs w:val="16"/>
           <w:lang w:val="en-US"/>
         </w:rPr>
-        <w:t>int</w:t>
-      </w:r>
-      <w:proofErr w:type="spellEnd"/>
+        <w:t>if</w:t>
+      </w:r>
       <w:proofErr w:type="gramEnd"/>
       <w:r>
         <w:rPr>
@@ -24865,7 +25362,7 @@
           <w:szCs w:val="16"/>
           <w:lang w:val="en-US"/>
         </w:rPr>
-        <w:t xml:space="preserve"> a = 0;</w:t>
+        <w:t xml:space="preserve"> (a == 1) {</w:t>
       </w:r>
     </w:p>
     <w:p>
@@ -24917,6 +25414,16 @@
         </w:rPr>
         <w:tab/>
       </w:r>
+      <w:r>
+        <w:rPr>
+          <w:rFonts w:ascii="Courier New" w:hAnsi="Courier New" w:cs="Courier New"/>
+          <w:sz w:val="16"/>
+          <w:szCs w:val="16"/>
+          <w:lang w:val="en-US"/>
+        </w:rPr>
+        <w:tab/>
+      </w:r>
+      <w:proofErr w:type="spellStart"/>
       <w:proofErr w:type="gramStart"/>
       <w:r>
         <w:rPr>
@@ -24925,7 +25432,17 @@
           <w:szCs w:val="16"/>
           <w:lang w:val="en-US"/>
         </w:rPr>
-        <w:t>while(</w:t>
+        <w:t>memcpy</w:t>
+      </w:r>
+      <w:proofErr w:type="spellEnd"/>
+      <w:r>
+        <w:rPr>
+          <w:rFonts w:ascii="Courier New" w:hAnsi="Courier New" w:cs="Courier New"/>
+          <w:sz w:val="16"/>
+          <w:szCs w:val="16"/>
+          <w:lang w:val="en-US"/>
+        </w:rPr>
+        <w:t>(</w:t>
       </w:r>
       <w:proofErr w:type="gramEnd"/>
       <w:r>
@@ -24935,27 +25452,7 @@
           <w:szCs w:val="16"/>
           <w:lang w:val="en-US"/>
         </w:rPr>
-        <w:t>SYM[</w:t>
-      </w:r>
-      <w:proofErr w:type="spellStart"/>
-      <w:r>
-        <w:rPr>
-          <w:rFonts w:ascii="Courier New" w:hAnsi="Courier New" w:cs="Courier New"/>
-          <w:sz w:val="16"/>
-          <w:szCs w:val="16"/>
-          <w:lang w:val="en-US"/>
-        </w:rPr>
-        <w:t>i</w:t>
-      </w:r>
-      <w:proofErr w:type="spellEnd"/>
-      <w:r>
-        <w:rPr>
-          <w:rFonts w:ascii="Courier New" w:hAnsi="Courier New" w:cs="Courier New"/>
-          <w:sz w:val="16"/>
-          <w:szCs w:val="16"/>
-          <w:lang w:val="en-US"/>
-        </w:rPr>
-        <w:t>].INIT[a] != 'B') {</w:t>
+        <w:t>ASS_CARD._BUFCARD.OPERAC, "DS", 2);</w:t>
       </w:r>
     </w:p>
     <w:p>
@@ -25016,6 +25513,7 @@
         </w:rPr>
         <w:tab/>
       </w:r>
+      <w:proofErr w:type="spellStart"/>
       <w:proofErr w:type="gramStart"/>
       <w:r>
         <w:rPr>
@@ -25024,7 +25522,17 @@
           <w:szCs w:val="16"/>
           <w:lang w:val="en-US"/>
         </w:rPr>
-        <w:t>a</w:t>
+        <w:t>strcpy</w:t>
+      </w:r>
+      <w:proofErr w:type="spellEnd"/>
+      <w:r>
+        <w:rPr>
+          <w:rFonts w:ascii="Courier New" w:hAnsi="Courier New" w:cs="Courier New"/>
+          <w:sz w:val="16"/>
+          <w:szCs w:val="16"/>
+          <w:lang w:val="en-US"/>
+        </w:rPr>
+        <w:t>(</w:t>
       </w:r>
       <w:proofErr w:type="gramEnd"/>
       <w:r>
@@ -25034,7 +25542,7 @@
           <w:szCs w:val="16"/>
           <w:lang w:val="en-US"/>
         </w:rPr>
-        <w:t>++;</w:t>
+        <w:t>ASS_CARD._BUFCARD.OPERAND, "0H");</w:t>
       </w:r>
     </w:p>
     <w:p>
@@ -25085,7 +25593,47 @@
           <w:lang w:val="en-US"/>
         </w:rPr>
         <w:tab/>
-        <w:t>}</w:t>
+      </w:r>
+      <w:r>
+        <w:rPr>
+          <w:rFonts w:ascii="Courier New" w:hAnsi="Courier New" w:cs="Courier New"/>
+          <w:sz w:val="16"/>
+          <w:szCs w:val="16"/>
+          <w:lang w:val="en-US"/>
+        </w:rPr>
+        <w:tab/>
+        <w:t>ASS_CARD._</w:t>
+      </w:r>
+      <w:proofErr w:type="gramStart"/>
+      <w:r>
+        <w:rPr>
+          <w:rFonts w:ascii="Courier New" w:hAnsi="Courier New" w:cs="Courier New"/>
+          <w:sz w:val="16"/>
+          <w:szCs w:val="16"/>
+          <w:lang w:val="en-US"/>
+        </w:rPr>
+        <w:t>BUFCARD.OPERAND[</w:t>
+      </w:r>
+      <w:proofErr w:type="spellStart"/>
+      <w:proofErr w:type="gramEnd"/>
+      <w:r>
+        <w:rPr>
+          <w:rFonts w:ascii="Courier New" w:hAnsi="Courier New" w:cs="Courier New"/>
+          <w:sz w:val="16"/>
+          <w:szCs w:val="16"/>
+          <w:lang w:val="en-US"/>
+        </w:rPr>
+        <w:t>strlen</w:t>
+      </w:r>
+      <w:proofErr w:type="spellEnd"/>
+      <w:r>
+        <w:rPr>
+          <w:rFonts w:ascii="Courier New" w:hAnsi="Courier New" w:cs="Courier New"/>
+          <w:sz w:val="16"/>
+          <w:szCs w:val="16"/>
+          <w:lang w:val="en-US"/>
+        </w:rPr>
+        <w:t>(ASS_CARD._BUFCARD.OPERAND)] =</w:t>
       </w:r>
     </w:p>
     <w:p>
@@ -25136,27 +25684,34 @@
           <w:lang w:val="en-US"/>
         </w:rPr>
         <w:tab/>
-        <w:t>SYM[</w:t>
-      </w:r>
-      <w:proofErr w:type="spellStart"/>
-      <w:r>
-        <w:rPr>
-          <w:rFonts w:ascii="Courier New" w:hAnsi="Courier New" w:cs="Courier New"/>
-          <w:sz w:val="16"/>
-          <w:szCs w:val="16"/>
-          <w:lang w:val="en-US"/>
-        </w:rPr>
-        <w:t>i</w:t>
-      </w:r>
-      <w:proofErr w:type="spellEnd"/>
-      <w:r>
-        <w:rPr>
-          <w:rFonts w:ascii="Courier New" w:hAnsi="Courier New" w:cs="Courier New"/>
-          <w:sz w:val="16"/>
-          <w:szCs w:val="16"/>
-          <w:lang w:val="en-US"/>
-        </w:rPr>
-        <w:t>].INIT[a] = 0;</w:t>
+      </w:r>
+      <w:r>
+        <w:rPr>
+          <w:rFonts w:ascii="Courier New" w:hAnsi="Courier New" w:cs="Courier New"/>
+          <w:sz w:val="16"/>
+          <w:szCs w:val="16"/>
+          <w:lang w:val="en-US"/>
+        </w:rPr>
+        <w:tab/>
+      </w:r>
+      <w:r>
+        <w:rPr>
+          <w:rFonts w:ascii="Courier New" w:hAnsi="Courier New" w:cs="Courier New"/>
+          <w:sz w:val="16"/>
+          <w:szCs w:val="16"/>
+          <w:lang w:val="en-US"/>
+        </w:rPr>
+        <w:tab/>
+      </w:r>
+      <w:r>
+        <w:rPr>
+          <w:rFonts w:ascii="Courier New" w:hAnsi="Courier New" w:cs="Courier New"/>
+          <w:sz w:val="16"/>
+          <w:szCs w:val="16"/>
+          <w:lang w:val="en-US"/>
+        </w:rPr>
+        <w:tab/>
+        <w:t>' ';</w:t>
       </w:r>
     </w:p>
     <w:p>
@@ -25172,6 +25727,71 @@
           <w:lang w:val="en-US"/>
         </w:rPr>
       </w:pPr>
+      <w:r>
+        <w:rPr>
+          <w:rFonts w:ascii="Courier New" w:hAnsi="Courier New" w:cs="Courier New"/>
+          <w:sz w:val="16"/>
+          <w:szCs w:val="16"/>
+          <w:lang w:val="en-US"/>
+        </w:rPr>
+        <w:tab/>
+      </w:r>
+      <w:r>
+        <w:rPr>
+          <w:rFonts w:ascii="Courier New" w:hAnsi="Courier New" w:cs="Courier New"/>
+          <w:sz w:val="16"/>
+          <w:szCs w:val="16"/>
+          <w:lang w:val="en-US"/>
+        </w:rPr>
+        <w:tab/>
+      </w:r>
+      <w:r>
+        <w:rPr>
+          <w:rFonts w:ascii="Courier New" w:hAnsi="Courier New" w:cs="Courier New"/>
+          <w:sz w:val="16"/>
+          <w:szCs w:val="16"/>
+          <w:lang w:val="en-US"/>
+        </w:rPr>
+        <w:tab/>
+      </w:r>
+      <w:r>
+        <w:rPr>
+          <w:rFonts w:ascii="Courier New" w:hAnsi="Courier New" w:cs="Courier New"/>
+          <w:sz w:val="16"/>
+          <w:szCs w:val="16"/>
+          <w:lang w:val="en-US"/>
+        </w:rPr>
+        <w:tab/>
+      </w:r>
+      <w:r>
+        <w:rPr>
+          <w:rFonts w:ascii="Courier New" w:hAnsi="Courier New" w:cs="Courier New"/>
+          <w:sz w:val="16"/>
+          <w:szCs w:val="16"/>
+          <w:lang w:val="en-US"/>
+        </w:rPr>
+        <w:tab/>
+      </w:r>
+      <w:proofErr w:type="gramStart"/>
+      <w:r>
+        <w:rPr>
+          <w:rFonts w:ascii="Courier New" w:hAnsi="Courier New" w:cs="Courier New"/>
+          <w:sz w:val="16"/>
+          <w:szCs w:val="16"/>
+          <w:lang w:val="en-US"/>
+        </w:rPr>
+        <w:t>ZKARD(</w:t>
+      </w:r>
+      <w:proofErr w:type="gramEnd"/>
+      <w:r>
+        <w:rPr>
+          <w:rFonts w:ascii="Courier New" w:hAnsi="Courier New" w:cs="Courier New"/>
+          <w:sz w:val="16"/>
+          <w:szCs w:val="16"/>
+          <w:lang w:val="en-US"/>
+        </w:rPr>
+        <w:t>);</w:t>
+      </w:r>
     </w:p>
     <w:p>
       <w:pPr>
@@ -25222,6 +25842,16 @@
         </w:rPr>
         <w:tab/>
       </w:r>
+      <w:r>
+        <w:rPr>
+          <w:rFonts w:ascii="Courier New" w:hAnsi="Courier New" w:cs="Courier New"/>
+          <w:sz w:val="16"/>
+          <w:szCs w:val="16"/>
+          <w:lang w:val="en-US"/>
+        </w:rPr>
+        <w:tab/>
+      </w:r>
+      <w:proofErr w:type="spellStart"/>
       <w:proofErr w:type="gramStart"/>
       <w:r>
         <w:rPr>
@@ -25230,7 +25860,17 @@
           <w:szCs w:val="16"/>
           <w:lang w:val="en-US"/>
         </w:rPr>
-        <w:t>if(</w:t>
+        <w:t>memcpy</w:t>
+      </w:r>
+      <w:proofErr w:type="spellEnd"/>
+      <w:r>
+        <w:rPr>
+          <w:rFonts w:ascii="Courier New" w:hAnsi="Courier New" w:cs="Courier New"/>
+          <w:sz w:val="16"/>
+          <w:szCs w:val="16"/>
+          <w:lang w:val="en-US"/>
+        </w:rPr>
+        <w:t>(</w:t>
       </w:r>
       <w:proofErr w:type="gramEnd"/>
       <w:r>
@@ -25240,7 +25880,7 @@
           <w:szCs w:val="16"/>
           <w:lang w:val="en-US"/>
         </w:rPr>
-        <w:t>a == 1) {</w:t>
+        <w:t xml:space="preserve">ASS_CARD._BUFCARD.OPERAC,"DS", 2); </w:t>
       </w:r>
     </w:p>
     <w:p>
@@ -25330,7 +25970,7 @@
           <w:szCs w:val="16"/>
           <w:lang w:val="en-US"/>
         </w:rPr>
-        <w:t>ASS_CARD._BUFCARD.OPERAC, "DS", 2);</w:t>
+        <w:t xml:space="preserve">ASS_CARD._BUFCARD.OPERAND,"BL2", 3); </w:t>
       </w:r>
     </w:p>
     <w:p>
@@ -25391,7 +26031,6 @@
         </w:rPr>
         <w:tab/>
       </w:r>
-      <w:proofErr w:type="spellStart"/>
       <w:proofErr w:type="gramStart"/>
       <w:r>
         <w:rPr>
@@ -25400,17 +26039,7 @@
           <w:szCs w:val="16"/>
           <w:lang w:val="en-US"/>
         </w:rPr>
-        <w:t>memcpy</w:t>
-      </w:r>
-      <w:proofErr w:type="spellEnd"/>
-      <w:r>
-        <w:rPr>
-          <w:rFonts w:ascii="Courier New" w:hAnsi="Courier New" w:cs="Courier New"/>
-          <w:sz w:val="16"/>
-          <w:szCs w:val="16"/>
-          <w:lang w:val="en-US"/>
-        </w:rPr>
-        <w:t>(</w:t>
+        <w:t>ZKARD(</w:t>
       </w:r>
       <w:proofErr w:type="gramEnd"/>
       <w:r>
@@ -25420,7 +26049,7 @@
           <w:szCs w:val="16"/>
           <w:lang w:val="en-US"/>
         </w:rPr>
-        <w:t xml:space="preserve">ASS_CARD._BUFCARD.OPERAND, "BL2", 3); </w:t>
+        <w:t>);</w:t>
       </w:r>
     </w:p>
     <w:p>
@@ -25481,6 +26110,7 @@
         </w:rPr>
         <w:tab/>
       </w:r>
+      <w:proofErr w:type="spellStart"/>
       <w:proofErr w:type="gramStart"/>
       <w:r>
         <w:rPr>
@@ -25489,7 +26119,17 @@
           <w:szCs w:val="16"/>
           <w:lang w:val="en-US"/>
         </w:rPr>
-        <w:t>ZKARD(</w:t>
+        <w:t>strcpy</w:t>
+      </w:r>
+      <w:proofErr w:type="spellEnd"/>
+      <w:r>
+        <w:rPr>
+          <w:rFonts w:ascii="Courier New" w:hAnsi="Courier New" w:cs="Courier New"/>
+          <w:sz w:val="16"/>
+          <w:szCs w:val="16"/>
+          <w:lang w:val="en-US"/>
+        </w:rPr>
+        <w:t>(</w:t>
       </w:r>
       <w:proofErr w:type="gramEnd"/>
       <w:r>
@@ -25499,7 +26139,7 @@
           <w:szCs w:val="16"/>
           <w:lang w:val="en-US"/>
         </w:rPr>
-        <w:t>);</w:t>
+        <w:t xml:space="preserve">ASS_CARD._BUFCARD.METKA,"TMP"); </w:t>
       </w:r>
     </w:p>
     <w:p>
@@ -25515,6 +26155,83 @@
           <w:lang w:val="en-US"/>
         </w:rPr>
       </w:pPr>
+      <w:r>
+        <w:rPr>
+          <w:rFonts w:ascii="Courier New" w:hAnsi="Courier New" w:cs="Courier New"/>
+          <w:sz w:val="16"/>
+          <w:szCs w:val="16"/>
+          <w:lang w:val="en-US"/>
+        </w:rPr>
+        <w:tab/>
+      </w:r>
+      <w:r>
+        <w:rPr>
+          <w:rFonts w:ascii="Courier New" w:hAnsi="Courier New" w:cs="Courier New"/>
+          <w:sz w:val="16"/>
+          <w:szCs w:val="16"/>
+          <w:lang w:val="en-US"/>
+        </w:rPr>
+        <w:tab/>
+      </w:r>
+      <w:r>
+        <w:rPr>
+          <w:rFonts w:ascii="Courier New" w:hAnsi="Courier New" w:cs="Courier New"/>
+          <w:sz w:val="16"/>
+          <w:szCs w:val="16"/>
+          <w:lang w:val="en-US"/>
+        </w:rPr>
+        <w:tab/>
+      </w:r>
+      <w:r>
+        <w:rPr>
+          <w:rFonts w:ascii="Courier New" w:hAnsi="Courier New" w:cs="Courier New"/>
+          <w:sz w:val="16"/>
+          <w:szCs w:val="16"/>
+          <w:lang w:val="en-US"/>
+        </w:rPr>
+        <w:tab/>
+      </w:r>
+      <w:r>
+        <w:rPr>
+          <w:rFonts w:ascii="Courier New" w:hAnsi="Courier New" w:cs="Courier New"/>
+          <w:sz w:val="16"/>
+          <w:szCs w:val="16"/>
+          <w:lang w:val="en-US"/>
+        </w:rPr>
+        <w:tab/>
+        <w:t>ASS_CARD._</w:t>
+      </w:r>
+      <w:proofErr w:type="gramStart"/>
+      <w:r>
+        <w:rPr>
+          <w:rFonts w:ascii="Courier New" w:hAnsi="Courier New" w:cs="Courier New"/>
+          <w:sz w:val="16"/>
+          <w:szCs w:val="16"/>
+          <w:lang w:val="en-US"/>
+        </w:rPr>
+        <w:t>BUFCARD.METKA[</w:t>
+      </w:r>
+      <w:proofErr w:type="spellStart"/>
+      <w:proofErr w:type="gramEnd"/>
+      <w:r>
+        <w:rPr>
+          <w:rFonts w:ascii="Courier New" w:hAnsi="Courier New" w:cs="Courier New"/>
+          <w:sz w:val="16"/>
+          <w:szCs w:val="16"/>
+          <w:lang w:val="en-US"/>
+        </w:rPr>
+        <w:t>strlen</w:t>
+      </w:r>
+      <w:proofErr w:type="spellEnd"/>
+      <w:r>
+        <w:rPr>
+          <w:rFonts w:ascii="Courier New" w:hAnsi="Courier New" w:cs="Courier New"/>
+          <w:sz w:val="16"/>
+          <w:szCs w:val="16"/>
+          <w:lang w:val="en-US"/>
+        </w:rPr>
+        <w:t>(ASS_CARD._BUFCARD.METKA)] =' ';</w:t>
+      </w:r>
     </w:p>
     <w:p>
       <w:pPr>
@@ -25529,6 +26246,82 @@
           <w:lang w:val="en-US"/>
         </w:rPr>
       </w:pPr>
+      <w:r>
+        <w:rPr>
+          <w:rFonts w:ascii="Courier New" w:hAnsi="Courier New" w:cs="Courier New"/>
+          <w:sz w:val="16"/>
+          <w:szCs w:val="16"/>
+          <w:lang w:val="en-US"/>
+        </w:rPr>
+        <w:tab/>
+      </w:r>
+      <w:r>
+        <w:rPr>
+          <w:rFonts w:ascii="Courier New" w:hAnsi="Courier New" w:cs="Courier New"/>
+          <w:sz w:val="16"/>
+          <w:szCs w:val="16"/>
+          <w:lang w:val="en-US"/>
+        </w:rPr>
+        <w:tab/>
+      </w:r>
+      <w:r>
+        <w:rPr>
+          <w:rFonts w:ascii="Courier New" w:hAnsi="Courier New" w:cs="Courier New"/>
+          <w:sz w:val="16"/>
+          <w:szCs w:val="16"/>
+          <w:lang w:val="en-US"/>
+        </w:rPr>
+        <w:tab/>
+      </w:r>
+      <w:r>
+        <w:rPr>
+          <w:rFonts w:ascii="Courier New" w:hAnsi="Courier New" w:cs="Courier New"/>
+          <w:sz w:val="16"/>
+          <w:szCs w:val="16"/>
+          <w:lang w:val="en-US"/>
+        </w:rPr>
+        <w:tab/>
+      </w:r>
+      <w:r>
+        <w:rPr>
+          <w:rFonts w:ascii="Courier New" w:hAnsi="Courier New" w:cs="Courier New"/>
+          <w:sz w:val="16"/>
+          <w:szCs w:val="16"/>
+          <w:lang w:val="en-US"/>
+        </w:rPr>
+        <w:tab/>
+      </w:r>
+      <w:proofErr w:type="spellStart"/>
+      <w:proofErr w:type="gramStart"/>
+      <w:r>
+        <w:rPr>
+          <w:rFonts w:ascii="Courier New" w:hAnsi="Courier New" w:cs="Courier New"/>
+          <w:sz w:val="16"/>
+          <w:szCs w:val="16"/>
+          <w:lang w:val="en-US"/>
+        </w:rPr>
+        <w:t>memcpy</w:t>
+      </w:r>
+      <w:proofErr w:type="spellEnd"/>
+      <w:r>
+        <w:rPr>
+          <w:rFonts w:ascii="Courier New" w:hAnsi="Courier New" w:cs="Courier New"/>
+          <w:sz w:val="16"/>
+          <w:szCs w:val="16"/>
+          <w:lang w:val="en-US"/>
+        </w:rPr>
+        <w:t>(</w:t>
+      </w:r>
+      <w:proofErr w:type="gramEnd"/>
+      <w:r>
+        <w:rPr>
+          <w:rFonts w:ascii="Courier New" w:hAnsi="Courier New" w:cs="Courier New"/>
+          <w:sz w:val="16"/>
+          <w:szCs w:val="16"/>
+          <w:lang w:val="en-US"/>
+        </w:rPr>
+        <w:t>ASS_CARD._BUFCARD.OPERAC, "DS", 2);</w:t>
+      </w:r>
     </w:p>
     <w:p>
       <w:pPr>
@@ -25617,7 +26410,7 @@
           <w:szCs w:val="16"/>
           <w:lang w:val="en-US"/>
         </w:rPr>
-        <w:t>ASS_CARD._BUFCARD.METKA, "TMP");</w:t>
+        <w:t>ASS_CARD._BUFCARD.OPERAND, "0H");</w:t>
       </w:r>
     </w:p>
     <w:p>
@@ -25687,7 +26480,7 @@
           <w:szCs w:val="16"/>
           <w:lang w:val="en-US"/>
         </w:rPr>
-        <w:t>BUFCARD.METKA[</w:t>
+        <w:t>BUFCARD.OPERAND[</w:t>
       </w:r>
       <w:proofErr w:type="spellStart"/>
       <w:proofErr w:type="gramEnd"/>
@@ -25708,7 +26501,7 @@
           <w:szCs w:val="16"/>
           <w:lang w:val="en-US"/>
         </w:rPr>
-        <w:t xml:space="preserve">(ASS_CARD._BUFCARD.METKA)] = ' '; </w:t>
+        <w:t>(ASS_CARD._BUFCARD.OPERAND)] =' ';</w:t>
       </w:r>
     </w:p>
     <w:p>
@@ -25769,7 +26562,6 @@
         </w:rPr>
         <w:tab/>
       </w:r>
-      <w:proofErr w:type="spellStart"/>
       <w:proofErr w:type="gramStart"/>
       <w:r>
         <w:rPr>
@@ -25778,17 +26570,7 @@
           <w:szCs w:val="16"/>
           <w:lang w:val="en-US"/>
         </w:rPr>
-        <w:t>memcpy</w:t>
-      </w:r>
-      <w:proofErr w:type="spellEnd"/>
-      <w:r>
-        <w:rPr>
-          <w:rFonts w:ascii="Courier New" w:hAnsi="Courier New" w:cs="Courier New"/>
-          <w:sz w:val="16"/>
-          <w:szCs w:val="16"/>
-          <w:lang w:val="en-US"/>
-        </w:rPr>
-        <w:t>(</w:t>
+        <w:t>ZKARD(</w:t>
       </w:r>
       <w:proofErr w:type="gramEnd"/>
       <w:r>
@@ -25798,7 +26580,7 @@
           <w:szCs w:val="16"/>
           <w:lang w:val="en-US"/>
         </w:rPr>
-        <w:t>ASS_CARD._BUFCARD.OPERAC, "DC", 2);</w:t>
+        <w:t>);</w:t>
       </w:r>
     </w:p>
     <w:p>
@@ -25868,7 +26650,7 @@
           <w:szCs w:val="16"/>
           <w:lang w:val="en-US"/>
         </w:rPr>
-        <w:t>strcpy</w:t>
+        <w:t>memcpy</w:t>
       </w:r>
       <w:proofErr w:type="spellEnd"/>
       <w:r>
@@ -25888,7 +26670,7 @@
           <w:szCs w:val="16"/>
           <w:lang w:val="en-US"/>
         </w:rPr>
-        <w:t>ASS_CARD._BUFCARD.OPERAND, "BL2\'");</w:t>
+        <w:t>ASS_CARD._BUFCARD.OPERAC,"DC", 2);</w:t>
       </w:r>
     </w:p>
     <w:p>
@@ -25958,7 +26740,7 @@
           <w:szCs w:val="16"/>
           <w:lang w:val="en-US"/>
         </w:rPr>
-        <w:t>strcat</w:t>
+        <w:t>strcpy</w:t>
       </w:r>
       <w:proofErr w:type="spellEnd"/>
       <w:r>
@@ -25978,7 +26760,7 @@
           <w:szCs w:val="16"/>
           <w:lang w:val="en-US"/>
         </w:rPr>
-        <w:t>ASS_CARD._BUFCARD.OPERAND, "111");</w:t>
+        <w:t>ASS_CARD._BUFCARD.OPERAND, "BL2\'");</w:t>
       </w:r>
     </w:p>
     <w:p>
@@ -26068,7 +26850,7 @@
           <w:szCs w:val="16"/>
           <w:lang w:val="en-US"/>
         </w:rPr>
-        <w:t>ASS_CARD._BUFCARD.OPERAND, "\'");</w:t>
+        <w:t>ASS_CARD._BUFCARD.OPERAND, "111");</w:t>
       </w:r>
     </w:p>
     <w:p>
@@ -26128,8 +26910,8 @@
           <w:lang w:val="en-US"/>
         </w:rPr>
         <w:tab/>
-        <w:t>ASS_CARD._</w:t>
-      </w:r>
+      </w:r>
+      <w:proofErr w:type="spellStart"/>
       <w:proofErr w:type="gramStart"/>
       <w:r>
         <w:rPr>
@@ -26138,9 +26920,18 @@
           <w:szCs w:val="16"/>
           <w:lang w:val="en-US"/>
         </w:rPr>
-        <w:t>BUFCARD.OPERAND[</w:t>
-      </w:r>
-      <w:proofErr w:type="spellStart"/>
+        <w:t>strcat</w:t>
+      </w:r>
+      <w:proofErr w:type="spellEnd"/>
+      <w:r>
+        <w:rPr>
+          <w:rFonts w:ascii="Courier New" w:hAnsi="Courier New" w:cs="Courier New"/>
+          <w:sz w:val="16"/>
+          <w:szCs w:val="16"/>
+          <w:lang w:val="en-US"/>
+        </w:rPr>
+        <w:t>(</w:t>
+      </w:r>
       <w:proofErr w:type="gramEnd"/>
       <w:r>
         <w:rPr>
@@ -26149,17 +26940,7 @@
           <w:szCs w:val="16"/>
           <w:lang w:val="en-US"/>
         </w:rPr>
-        <w:t>strlen</w:t>
-      </w:r>
-      <w:proofErr w:type="spellEnd"/>
-      <w:r>
-        <w:rPr>
-          <w:rFonts w:ascii="Courier New" w:hAnsi="Courier New" w:cs="Courier New"/>
-          <w:sz w:val="16"/>
-          <w:szCs w:val="16"/>
-          <w:lang w:val="en-US"/>
-        </w:rPr>
-        <w:t>(ASS_CARD._BUFCARD.OPERAND)] = ' ';</w:t>
+        <w:t>ASS_CARD._BUFCARD.OPERAND, "\'");</w:t>
       </w:r>
     </w:p>
     <w:p>
@@ -26219,6 +27000,7 @@
           <w:lang w:val="en-US"/>
         </w:rPr>
         <w:tab/>
+        <w:t>ASS_CARD._</w:t>
       </w:r>
       <w:proofErr w:type="gramStart"/>
       <w:r>
@@ -26228,8 +27010,9 @@
           <w:szCs w:val="16"/>
           <w:lang w:val="en-US"/>
         </w:rPr>
-        <w:t>ZKARD(</w:t>
-      </w:r>
+        <w:t>BUFCARD.OPERAND[</w:t>
+      </w:r>
+      <w:proofErr w:type="spellStart"/>
       <w:proofErr w:type="gramEnd"/>
       <w:r>
         <w:rPr>
@@ -26238,7 +27021,17 @@
           <w:szCs w:val="16"/>
           <w:lang w:val="en-US"/>
         </w:rPr>
-        <w:t>);</w:t>
+        <w:t>strlen</w:t>
+      </w:r>
+      <w:proofErr w:type="spellEnd"/>
+      <w:r>
+        <w:rPr>
+          <w:rFonts w:ascii="Courier New" w:hAnsi="Courier New" w:cs="Courier New"/>
+          <w:sz w:val="16"/>
+          <w:szCs w:val="16"/>
+          <w:lang w:val="en-US"/>
+        </w:rPr>
+        <w:t xml:space="preserve"> (ASS_CARD._BUFCARD.OPERAND)] =' ';</w:t>
       </w:r>
     </w:p>
     <w:p>
@@ -26289,7 +27082,35 @@
           <w:lang w:val="en-US"/>
         </w:rPr>
         <w:tab/>
-        <w:t>}</w:t>
+      </w:r>
+      <w:r>
+        <w:rPr>
+          <w:rFonts w:ascii="Courier New" w:hAnsi="Courier New" w:cs="Courier New"/>
+          <w:sz w:val="16"/>
+          <w:szCs w:val="16"/>
+          <w:lang w:val="en-US"/>
+        </w:rPr>
+        <w:tab/>
+      </w:r>
+      <w:proofErr w:type="gramStart"/>
+      <w:r>
+        <w:rPr>
+          <w:rFonts w:ascii="Courier New" w:hAnsi="Courier New" w:cs="Courier New"/>
+          <w:sz w:val="16"/>
+          <w:szCs w:val="16"/>
+          <w:lang w:val="en-US"/>
+        </w:rPr>
+        <w:t>ZKARD(</w:t>
+      </w:r>
+      <w:proofErr w:type="gramEnd"/>
+      <w:r>
+        <w:rPr>
+          <w:rFonts w:ascii="Courier New" w:hAnsi="Courier New" w:cs="Courier New"/>
+          <w:sz w:val="16"/>
+          <w:szCs w:val="16"/>
+          <w:lang w:val="en-US"/>
+        </w:rPr>
+        <w:t>);</w:t>
       </w:r>
     </w:p>
     <w:p>
@@ -26340,26 +27161,7 @@
           <w:lang w:val="en-US"/>
         </w:rPr>
         <w:tab/>
-      </w:r>
-      <w:proofErr w:type="gramStart"/>
-      <w:r>
-        <w:rPr>
-          <w:rFonts w:ascii="Courier New" w:hAnsi="Courier New" w:cs="Courier New"/>
-          <w:sz w:val="16"/>
-          <w:szCs w:val="16"/>
-          <w:lang w:val="en-US"/>
-        </w:rPr>
-        <w:t>else</w:t>
-      </w:r>
-      <w:proofErr w:type="gramEnd"/>
-      <w:r>
-        <w:rPr>
-          <w:rFonts w:ascii="Courier New" w:hAnsi="Courier New" w:cs="Courier New"/>
-          <w:sz w:val="16"/>
-          <w:szCs w:val="16"/>
-          <w:lang w:val="en-US"/>
-        </w:rPr>
-        <w:t xml:space="preserve"> {</w:t>
+        <w:t>} else {</w:t>
       </w:r>
     </w:p>
     <w:p>
@@ -26449,7 +27251,7 @@
           <w:szCs w:val="16"/>
           <w:lang w:val="en-US"/>
         </w:rPr>
-        <w:t>ASS_CARD._BUFCARD.OPERAC, "DC", 2);</w:t>
+        <w:t>ASS_CARD._BUFCARD.OPERAC, "DS", 2);</w:t>
       </w:r>
     </w:p>
     <w:p>
@@ -26539,7 +27341,7 @@
           <w:szCs w:val="16"/>
           <w:lang w:val="en-US"/>
         </w:rPr>
-        <w:t>ASS_CARD._BUFCARD.OPERAND, "BL2\'");</w:t>
+        <w:t>ASS_CARD._BUFCARD.OPERAND, "0H");</w:t>
       </w:r>
     </w:p>
     <w:p>
@@ -26599,48 +27401,38 @@
           <w:lang w:val="en-US"/>
         </w:rPr>
         <w:tab/>
+        <w:t>ASS_CARD._</w:t>
+      </w:r>
+      <w:proofErr w:type="gramStart"/>
+      <w:r>
+        <w:rPr>
+          <w:rFonts w:ascii="Courier New" w:hAnsi="Courier New" w:cs="Courier New"/>
+          <w:sz w:val="16"/>
+          <w:szCs w:val="16"/>
+          <w:lang w:val="en-US"/>
+        </w:rPr>
+        <w:t>BUFCARD.OPERAND[</w:t>
       </w:r>
       <w:proofErr w:type="spellStart"/>
-      <w:proofErr w:type="gramStart"/>
-      <w:r>
-        <w:rPr>
-          <w:rFonts w:ascii="Courier New" w:hAnsi="Courier New" w:cs="Courier New"/>
-          <w:sz w:val="16"/>
-          <w:szCs w:val="16"/>
-          <w:lang w:val="en-US"/>
-        </w:rPr>
-        <w:t>strcat</w:t>
+      <w:proofErr w:type="gramEnd"/>
+      <w:r>
+        <w:rPr>
+          <w:rFonts w:ascii="Courier New" w:hAnsi="Courier New" w:cs="Courier New"/>
+          <w:sz w:val="16"/>
+          <w:szCs w:val="16"/>
+          <w:lang w:val="en-US"/>
+        </w:rPr>
+        <w:t>strlen</w:t>
       </w:r>
       <w:proofErr w:type="spellEnd"/>
-      <w:proofErr w:type="gramEnd"/>
-      <w:r>
-        <w:rPr>
-          <w:rFonts w:ascii="Courier New" w:hAnsi="Courier New" w:cs="Courier New"/>
-          <w:sz w:val="16"/>
-          <w:szCs w:val="16"/>
-          <w:lang w:val="en-US"/>
-        </w:rPr>
-        <w:t xml:space="preserve"> ( ASS_CARD._BUFCARD.OPERAND, SYM [</w:t>
-      </w:r>
-      <w:proofErr w:type="spellStart"/>
-      <w:r>
-        <w:rPr>
-          <w:rFonts w:ascii="Courier New" w:hAnsi="Courier New" w:cs="Courier New"/>
-          <w:sz w:val="16"/>
-          <w:szCs w:val="16"/>
-          <w:lang w:val="en-US"/>
-        </w:rPr>
-        <w:t>i</w:t>
-      </w:r>
-      <w:proofErr w:type="spellEnd"/>
-      <w:r>
-        <w:rPr>
-          <w:rFonts w:ascii="Courier New" w:hAnsi="Courier New" w:cs="Courier New"/>
-          <w:sz w:val="16"/>
-          <w:szCs w:val="16"/>
-          <w:lang w:val="en-US"/>
-        </w:rPr>
-        <w:t xml:space="preserve">].INIT); </w:t>
+      <w:r>
+        <w:rPr>
+          <w:rFonts w:ascii="Courier New" w:hAnsi="Courier New" w:cs="Courier New"/>
+          <w:sz w:val="16"/>
+          <w:szCs w:val="16"/>
+          <w:lang w:val="en-US"/>
+        </w:rPr>
+        <w:t>(ASS_CARD._BUFCARD.OPERAND)] =' ';</w:t>
       </w:r>
     </w:p>
     <w:p>
@@ -26700,7 +27492,6 @@
           <w:lang w:val="en-US"/>
         </w:rPr>
         <w:tab/>
-        <w:t>ASS_CARD._</w:t>
       </w:r>
       <w:proofErr w:type="gramStart"/>
       <w:r>
@@ -26710,9 +27501,8 @@
           <w:szCs w:val="16"/>
           <w:lang w:val="en-US"/>
         </w:rPr>
-        <w:t>BUFCARD.OPERAND[</w:t>
-      </w:r>
-      <w:proofErr w:type="spellStart"/>
+        <w:t>ZKARD(</w:t>
+      </w:r>
       <w:proofErr w:type="gramEnd"/>
       <w:r>
         <w:rPr>
@@ -26721,17 +27511,7 @@
           <w:szCs w:val="16"/>
           <w:lang w:val="en-US"/>
         </w:rPr>
-        <w:t>strlen</w:t>
-      </w:r>
-      <w:proofErr w:type="spellEnd"/>
-      <w:r>
-        <w:rPr>
-          <w:rFonts w:ascii="Courier New" w:hAnsi="Courier New" w:cs="Courier New"/>
-          <w:sz w:val="16"/>
-          <w:szCs w:val="16"/>
-          <w:lang w:val="en-US"/>
-        </w:rPr>
-        <w:t xml:space="preserve">(ASS_CARD._BUFCARD.OPERAND)] = '\''; </w:t>
+        <w:t>);</w:t>
       </w:r>
     </w:p>
     <w:p>
@@ -26792,6 +27572,7 @@
         </w:rPr>
         <w:tab/>
       </w:r>
+      <w:proofErr w:type="spellStart"/>
       <w:proofErr w:type="gramStart"/>
       <w:r>
         <w:rPr>
@@ -26800,7 +27581,17 @@
           <w:szCs w:val="16"/>
           <w:lang w:val="en-US"/>
         </w:rPr>
-        <w:t>ZKARD(</w:t>
+        <w:t>memcpy</w:t>
+      </w:r>
+      <w:proofErr w:type="spellEnd"/>
+      <w:r>
+        <w:rPr>
+          <w:rFonts w:ascii="Courier New" w:hAnsi="Courier New" w:cs="Courier New"/>
+          <w:sz w:val="16"/>
+          <w:szCs w:val="16"/>
+          <w:lang w:val="en-US"/>
+        </w:rPr>
+        <w:t>(</w:t>
       </w:r>
       <w:proofErr w:type="gramEnd"/>
       <w:r>
@@ -26810,7 +27601,7 @@
           <w:szCs w:val="16"/>
           <w:lang w:val="en-US"/>
         </w:rPr>
-        <w:t>);</w:t>
+        <w:t xml:space="preserve">ASS_CARD._BUFCARD.OPERAC, "DC", 2); </w:t>
       </w:r>
     </w:p>
     <w:p>
@@ -26861,7 +27652,46 @@
           <w:lang w:val="en-US"/>
         </w:rPr>
         <w:tab/>
-        <w:t>}</w:t>
+      </w:r>
+      <w:r>
+        <w:rPr>
+          <w:rFonts w:ascii="Courier New" w:hAnsi="Courier New" w:cs="Courier New"/>
+          <w:sz w:val="16"/>
+          <w:szCs w:val="16"/>
+          <w:lang w:val="en-US"/>
+        </w:rPr>
+        <w:tab/>
+      </w:r>
+      <w:proofErr w:type="spellStart"/>
+      <w:proofErr w:type="gramStart"/>
+      <w:r>
+        <w:rPr>
+          <w:rFonts w:ascii="Courier New" w:hAnsi="Courier New" w:cs="Courier New"/>
+          <w:sz w:val="16"/>
+          <w:szCs w:val="16"/>
+          <w:lang w:val="en-US"/>
+        </w:rPr>
+        <w:t>strcpy</w:t>
+      </w:r>
+      <w:proofErr w:type="spellEnd"/>
+      <w:r>
+        <w:rPr>
+          <w:rFonts w:ascii="Courier New" w:hAnsi="Courier New" w:cs="Courier New"/>
+          <w:sz w:val="16"/>
+          <w:szCs w:val="16"/>
+          <w:lang w:val="en-US"/>
+        </w:rPr>
+        <w:t>(</w:t>
+      </w:r>
+      <w:proofErr w:type="gramEnd"/>
+      <w:r>
+        <w:rPr>
+          <w:rFonts w:ascii="Courier New" w:hAnsi="Courier New" w:cs="Courier New"/>
+          <w:sz w:val="16"/>
+          <w:szCs w:val="16"/>
+          <w:lang w:val="en-US"/>
+        </w:rPr>
+        <w:t>ASS_CARD._BUFCARD.OPERAND,"BL2\'");</w:t>
       </w:r>
     </w:p>
     <w:p>
@@ -26903,7 +27733,75 @@
           <w:lang w:val="en-US"/>
         </w:rPr>
         <w:tab/>
-        <w:t>}</w:t>
+      </w:r>
+      <w:r>
+        <w:rPr>
+          <w:rFonts w:ascii="Courier New" w:hAnsi="Courier New" w:cs="Courier New"/>
+          <w:sz w:val="16"/>
+          <w:szCs w:val="16"/>
+          <w:lang w:val="en-US"/>
+        </w:rPr>
+        <w:tab/>
+      </w:r>
+      <w:r>
+        <w:rPr>
+          <w:rFonts w:ascii="Courier New" w:hAnsi="Courier New" w:cs="Courier New"/>
+          <w:sz w:val="16"/>
+          <w:szCs w:val="16"/>
+          <w:lang w:val="en-US"/>
+        </w:rPr>
+        <w:tab/>
+      </w:r>
+      <w:proofErr w:type="spellStart"/>
+      <w:proofErr w:type="gramStart"/>
+      <w:r>
+        <w:rPr>
+          <w:rFonts w:ascii="Courier New" w:hAnsi="Courier New" w:cs="Courier New"/>
+          <w:sz w:val="16"/>
+          <w:szCs w:val="16"/>
+          <w:lang w:val="en-US"/>
+        </w:rPr>
+        <w:t>strcat</w:t>
+      </w:r>
+      <w:proofErr w:type="spellEnd"/>
+      <w:r>
+        <w:rPr>
+          <w:rFonts w:ascii="Courier New" w:hAnsi="Courier New" w:cs="Courier New"/>
+          <w:sz w:val="16"/>
+          <w:szCs w:val="16"/>
+          <w:lang w:val="en-US"/>
+        </w:rPr>
+        <w:t>(</w:t>
+      </w:r>
+      <w:proofErr w:type="gramEnd"/>
+      <w:r>
+        <w:rPr>
+          <w:rFonts w:ascii="Courier New" w:hAnsi="Courier New" w:cs="Courier New"/>
+          <w:sz w:val="16"/>
+          <w:szCs w:val="16"/>
+          <w:lang w:val="en-US"/>
+        </w:rPr>
+        <w:t>ASS_CARD._BUFCARD.OPERAND, SYM[</w:t>
+      </w:r>
+      <w:proofErr w:type="spellStart"/>
+      <w:r>
+        <w:rPr>
+          <w:rFonts w:ascii="Courier New" w:hAnsi="Courier New" w:cs="Courier New"/>
+          <w:sz w:val="16"/>
+          <w:szCs w:val="16"/>
+          <w:lang w:val="en-US"/>
+        </w:rPr>
+        <w:t>i</w:t>
+      </w:r>
+      <w:proofErr w:type="spellEnd"/>
+      <w:r>
+        <w:rPr>
+          <w:rFonts w:ascii="Courier New" w:hAnsi="Courier New" w:cs="Courier New"/>
+          <w:sz w:val="16"/>
+          <w:szCs w:val="16"/>
+          <w:lang w:val="en-US"/>
+        </w:rPr>
+        <w:t xml:space="preserve">].INIT); </w:t>
       </w:r>
     </w:p>
     <w:p>
@@ -26936,7 +27834,65 @@
           <w:lang w:val="en-US"/>
         </w:rPr>
         <w:tab/>
-        <w:t>}</w:t>
+      </w:r>
+      <w:r>
+        <w:rPr>
+          <w:rFonts w:ascii="Courier New" w:hAnsi="Courier New" w:cs="Courier New"/>
+          <w:sz w:val="16"/>
+          <w:szCs w:val="16"/>
+          <w:lang w:val="en-US"/>
+        </w:rPr>
+        <w:tab/>
+      </w:r>
+      <w:r>
+        <w:rPr>
+          <w:rFonts w:ascii="Courier New" w:hAnsi="Courier New" w:cs="Courier New"/>
+          <w:sz w:val="16"/>
+          <w:szCs w:val="16"/>
+          <w:lang w:val="en-US"/>
+        </w:rPr>
+        <w:tab/>
+      </w:r>
+      <w:r>
+        <w:rPr>
+          <w:rFonts w:ascii="Courier New" w:hAnsi="Courier New" w:cs="Courier New"/>
+          <w:sz w:val="16"/>
+          <w:szCs w:val="16"/>
+          <w:lang w:val="en-US"/>
+        </w:rPr>
+        <w:tab/>
+        <w:t>ASS_CARD._</w:t>
+      </w:r>
+      <w:proofErr w:type="gramStart"/>
+      <w:r>
+        <w:rPr>
+          <w:rFonts w:ascii="Courier New" w:hAnsi="Courier New" w:cs="Courier New"/>
+          <w:sz w:val="16"/>
+          <w:szCs w:val="16"/>
+          <w:lang w:val="en-US"/>
+        </w:rPr>
+        <w:t>BUFCARD.OPERAND[</w:t>
+      </w:r>
+      <w:proofErr w:type="spellStart"/>
+      <w:proofErr w:type="gramEnd"/>
+      <w:r>
+        <w:rPr>
+          <w:rFonts w:ascii="Courier New" w:hAnsi="Courier New" w:cs="Courier New"/>
+          <w:sz w:val="16"/>
+          <w:szCs w:val="16"/>
+          <w:lang w:val="en-US"/>
+        </w:rPr>
+        <w:t>strlen</w:t>
+      </w:r>
+      <w:proofErr w:type="spellEnd"/>
+      <w:r>
+        <w:rPr>
+          <w:rFonts w:ascii="Courier New" w:hAnsi="Courier New" w:cs="Courier New"/>
+          <w:sz w:val="16"/>
+          <w:szCs w:val="16"/>
+          <w:lang w:val="en-US"/>
+        </w:rPr>
+        <w:t xml:space="preserve">(ASS_CARD._BUFCARD.OPERAND)] = '\''; </w:t>
       </w:r>
     </w:p>
     <w:p>
@@ -26960,7 +27916,62 @@
           <w:lang w:val="en-US"/>
         </w:rPr>
         <w:tab/>
-        <w:t>}</w:t>
+      </w:r>
+      <w:r>
+        <w:rPr>
+          <w:rFonts w:ascii="Courier New" w:hAnsi="Courier New" w:cs="Courier New"/>
+          <w:sz w:val="16"/>
+          <w:szCs w:val="16"/>
+          <w:lang w:val="en-US"/>
+        </w:rPr>
+        <w:tab/>
+      </w:r>
+      <w:r>
+        <w:rPr>
+          <w:rFonts w:ascii="Courier New" w:hAnsi="Courier New" w:cs="Courier New"/>
+          <w:sz w:val="16"/>
+          <w:szCs w:val="16"/>
+          <w:lang w:val="en-US"/>
+        </w:rPr>
+        <w:tab/>
+      </w:r>
+      <w:r>
+        <w:rPr>
+          <w:rFonts w:ascii="Courier New" w:hAnsi="Courier New" w:cs="Courier New"/>
+          <w:sz w:val="16"/>
+          <w:szCs w:val="16"/>
+          <w:lang w:val="en-US"/>
+        </w:rPr>
+        <w:tab/>
+      </w:r>
+      <w:r>
+        <w:rPr>
+          <w:rFonts w:ascii="Courier New" w:hAnsi="Courier New" w:cs="Courier New"/>
+          <w:sz w:val="16"/>
+          <w:szCs w:val="16"/>
+          <w:lang w:val="en-US"/>
+        </w:rPr>
+        <w:tab/>
+      </w:r>
+      <w:proofErr w:type="gramStart"/>
+      <w:r>
+        <w:rPr>
+          <w:rFonts w:ascii="Courier New" w:hAnsi="Courier New" w:cs="Courier New"/>
+          <w:sz w:val="16"/>
+          <w:szCs w:val="16"/>
+          <w:lang w:val="en-US"/>
+        </w:rPr>
+        <w:t>ZKARD(</w:t>
+      </w:r>
+      <w:proofErr w:type="gramEnd"/>
+      <w:r>
+        <w:rPr>
+          <w:rFonts w:ascii="Courier New" w:hAnsi="Courier New" w:cs="Courier New"/>
+          <w:sz w:val="16"/>
+          <w:szCs w:val="16"/>
+          <w:lang w:val="en-US"/>
+        </w:rPr>
+        <w:t>);</w:t>
       </w:r>
     </w:p>
     <w:p>
@@ -26983,38 +27994,36 @@
           <w:szCs w:val="16"/>
           <w:lang w:val="en-US"/>
         </w:rPr>
-        <w:tab/>
-      </w:r>
-      <w:proofErr w:type="spellStart"/>
-      <w:proofErr w:type="gramStart"/>
-      <w:r>
-        <w:rPr>
-          <w:rFonts w:ascii="Courier New" w:hAnsi="Courier New" w:cs="Courier New"/>
-          <w:sz w:val="16"/>
-          <w:szCs w:val="16"/>
-          <w:lang w:val="en-US"/>
-        </w:rPr>
-        <w:t>memcpy</w:t>
-      </w:r>
-      <w:proofErr w:type="spellEnd"/>
-      <w:r>
-        <w:rPr>
-          <w:rFonts w:ascii="Courier New" w:hAnsi="Courier New" w:cs="Courier New"/>
-          <w:sz w:val="16"/>
-          <w:szCs w:val="16"/>
-          <w:lang w:val="en-US"/>
-        </w:rPr>
-        <w:t>(</w:t>
-      </w:r>
-      <w:proofErr w:type="gramEnd"/>
-      <w:r>
-        <w:rPr>
-          <w:rFonts w:ascii="Courier New" w:hAnsi="Courier New" w:cs="Courier New"/>
-          <w:sz w:val="16"/>
-          <w:szCs w:val="16"/>
-          <w:lang w:val="en-US"/>
-        </w:rPr>
-        <w:t>ASS_CARD._BUFCARD.METKA, "RBASE", 5);</w:t>
+        <w:lastRenderedPageBreak/>
+        <w:tab/>
+      </w:r>
+      <w:r>
+        <w:rPr>
+          <w:rFonts w:ascii="Courier New" w:hAnsi="Courier New" w:cs="Courier New"/>
+          <w:sz w:val="16"/>
+          <w:szCs w:val="16"/>
+          <w:lang w:val="en-US"/>
+        </w:rPr>
+        <w:tab/>
+      </w:r>
+      <w:r>
+        <w:rPr>
+          <w:rFonts w:ascii="Courier New" w:hAnsi="Courier New" w:cs="Courier New"/>
+          <w:sz w:val="16"/>
+          <w:szCs w:val="16"/>
+          <w:lang w:val="en-US"/>
+        </w:rPr>
+        <w:tab/>
+      </w:r>
+      <w:r>
+        <w:rPr>
+          <w:rFonts w:ascii="Courier New" w:hAnsi="Courier New" w:cs="Courier New"/>
+          <w:sz w:val="16"/>
+          <w:szCs w:val="16"/>
+          <w:lang w:val="en-US"/>
+        </w:rPr>
+        <w:tab/>
+        <w:t>}</w:t>
       </w:r>
     </w:p>
     <w:p>
@@ -27039,36 +28048,24 @@
         </w:rPr>
         <w:tab/>
       </w:r>
-      <w:proofErr w:type="spellStart"/>
-      <w:proofErr w:type="gramStart"/>
-      <w:r>
-        <w:rPr>
-          <w:rFonts w:ascii="Courier New" w:hAnsi="Courier New" w:cs="Courier New"/>
-          <w:sz w:val="16"/>
-          <w:szCs w:val="16"/>
-          <w:lang w:val="en-US"/>
-        </w:rPr>
-        <w:t>memcpy</w:t>
-      </w:r>
-      <w:proofErr w:type="spellEnd"/>
-      <w:r>
-        <w:rPr>
-          <w:rFonts w:ascii="Courier New" w:hAnsi="Courier New" w:cs="Courier New"/>
-          <w:sz w:val="16"/>
-          <w:szCs w:val="16"/>
-          <w:lang w:val="en-US"/>
-        </w:rPr>
-        <w:t>(</w:t>
-      </w:r>
-      <w:proofErr w:type="gramEnd"/>
-      <w:r>
-        <w:rPr>
-          <w:rFonts w:ascii="Courier New" w:hAnsi="Courier New" w:cs="Courier New"/>
-          <w:sz w:val="16"/>
-          <w:szCs w:val="16"/>
-          <w:lang w:val="en-US"/>
-        </w:rPr>
-        <w:t>ASS_CARD._BUFCARD.OPERAC, "EQU", 3);</w:t>
+      <w:r>
+        <w:rPr>
+          <w:rFonts w:ascii="Courier New" w:hAnsi="Courier New" w:cs="Courier New"/>
+          <w:sz w:val="16"/>
+          <w:szCs w:val="16"/>
+          <w:lang w:val="en-US"/>
+        </w:rPr>
+        <w:tab/>
+      </w:r>
+      <w:r>
+        <w:rPr>
+          <w:rFonts w:ascii="Courier New" w:hAnsi="Courier New" w:cs="Courier New"/>
+          <w:sz w:val="16"/>
+          <w:szCs w:val="16"/>
+          <w:lang w:val="en-US"/>
+        </w:rPr>
+        <w:tab/>
+        <w:t>}</w:t>
       </w:r>
     </w:p>
     <w:p>
@@ -27093,36 +28090,15 @@
         </w:rPr>
         <w:tab/>
       </w:r>
-      <w:proofErr w:type="spellStart"/>
-      <w:proofErr w:type="gramStart"/>
-      <w:r>
-        <w:rPr>
-          <w:rFonts w:ascii="Courier New" w:hAnsi="Courier New" w:cs="Courier New"/>
-          <w:sz w:val="16"/>
-          <w:szCs w:val="16"/>
-          <w:lang w:val="en-US"/>
-        </w:rPr>
-        <w:t>memcpy</w:t>
-      </w:r>
-      <w:proofErr w:type="spellEnd"/>
-      <w:r>
-        <w:rPr>
-          <w:rFonts w:ascii="Courier New" w:hAnsi="Courier New" w:cs="Courier New"/>
-          <w:sz w:val="16"/>
-          <w:szCs w:val="16"/>
-          <w:lang w:val="en-US"/>
-        </w:rPr>
-        <w:t>(</w:t>
-      </w:r>
-      <w:proofErr w:type="gramEnd"/>
-      <w:r>
-        <w:rPr>
-          <w:rFonts w:ascii="Courier New" w:hAnsi="Courier New" w:cs="Courier New"/>
-          <w:sz w:val="16"/>
-          <w:szCs w:val="16"/>
-          <w:lang w:val="en-US"/>
-        </w:rPr>
-        <w:t>ASS_CARD._BUFCARD.OPERAND,  "5", 1);</w:t>
+      <w:r>
+        <w:rPr>
+          <w:rFonts w:ascii="Courier New" w:hAnsi="Courier New" w:cs="Courier New"/>
+          <w:sz w:val="16"/>
+          <w:szCs w:val="16"/>
+          <w:lang w:val="en-US"/>
+        </w:rPr>
+        <w:tab/>
+        <w:t>}</w:t>
       </w:r>
     </w:p>
     <w:p>
@@ -27146,26 +28122,7 @@
           <w:lang w:val="en-US"/>
         </w:rPr>
         <w:tab/>
-      </w:r>
-      <w:proofErr w:type="gramStart"/>
-      <w:r>
-        <w:rPr>
-          <w:rFonts w:ascii="Courier New" w:hAnsi="Courier New" w:cs="Courier New"/>
-          <w:sz w:val="16"/>
-          <w:szCs w:val="16"/>
-          <w:lang w:val="en-US"/>
-        </w:rPr>
-        <w:t>ZKARD(</w:t>
-      </w:r>
-      <w:proofErr w:type="gramEnd"/>
-      <w:r>
-        <w:rPr>
-          <w:rFonts w:ascii="Courier New" w:hAnsi="Courier New" w:cs="Courier New"/>
-          <w:sz w:val="16"/>
-          <w:szCs w:val="16"/>
-          <w:lang w:val="en-US"/>
-        </w:rPr>
-        <w:t xml:space="preserve">); </w:t>
+        <w:t>}</w:t>
       </w:r>
     </w:p>
     <w:p>
@@ -27219,7 +28176,7 @@
           <w:szCs w:val="16"/>
           <w:lang w:val="en-US"/>
         </w:rPr>
-        <w:t xml:space="preserve">ASS_CARD._BUFCARD.METKA, "RVIX", 4); </w:t>
+        <w:t xml:space="preserve">ASS_CARD._BUFCARD.METKA, "RBASE", 5); </w:t>
       </w:r>
     </w:p>
     <w:p>
@@ -27242,7 +28199,6 @@
           <w:szCs w:val="16"/>
           <w:lang w:val="en-US"/>
         </w:rPr>
-        <w:lastRenderedPageBreak/>
         <w:tab/>
       </w:r>
       <w:proofErr w:type="spellStart"/>
@@ -27328,7 +28284,7 @@
           <w:szCs w:val="16"/>
           <w:lang w:val="en-US"/>
         </w:rPr>
-        <w:t>ASS_CARD._BUFCARD.OPERAND, "14", 2);</w:t>
+        <w:t>ASS_CARD._BUFCARD.OPERAND, "5", 1);</w:t>
       </w:r>
     </w:p>
     <w:p>
@@ -27425,7 +28381,7 @@
           <w:szCs w:val="16"/>
           <w:lang w:val="en-US"/>
         </w:rPr>
-        <w:t xml:space="preserve">ASS_CARD._BUFCARD.OPERAC, "END", 3); </w:t>
+        <w:t>ASS_CARD._BUFCARD.METKA, "RVIX", 4);</w:t>
       </w:r>
     </w:p>
     <w:p>
@@ -27451,14 +28407,15 @@
         <w:tab/>
       </w:r>
       <w:proofErr w:type="spellStart"/>
-      <w:r>
-        <w:rPr>
-          <w:rFonts w:ascii="Courier New" w:hAnsi="Courier New" w:cs="Courier New"/>
-          <w:sz w:val="16"/>
-          <w:szCs w:val="16"/>
-          <w:lang w:val="en-US"/>
-        </w:rPr>
-        <w:t>i</w:t>
+      <w:proofErr w:type="gramStart"/>
+      <w:r>
+        <w:rPr>
+          <w:rFonts w:ascii="Courier New" w:hAnsi="Courier New" w:cs="Courier New"/>
+          <w:sz w:val="16"/>
+          <w:szCs w:val="16"/>
+          <w:lang w:val="en-US"/>
+        </w:rPr>
+        <w:t>memcpy</w:t>
       </w:r>
       <w:proofErr w:type="spellEnd"/>
       <w:r>
@@ -27468,7 +28425,17 @@
           <w:szCs w:val="16"/>
           <w:lang w:val="en-US"/>
         </w:rPr>
-        <w:t xml:space="preserve"> = 0;</w:t>
+        <w:t>(</w:t>
+      </w:r>
+      <w:proofErr w:type="gramEnd"/>
+      <w:r>
+        <w:rPr>
+          <w:rFonts w:ascii="Courier New" w:hAnsi="Courier New" w:cs="Courier New"/>
+          <w:sz w:val="16"/>
+          <w:szCs w:val="16"/>
+          <w:lang w:val="en-US"/>
+        </w:rPr>
+        <w:t>ASS_CARD._BUFCARD.OPERAC, "EQU", 3);</w:t>
       </w:r>
     </w:p>
     <w:p>
@@ -27493,6 +28460,7 @@
         </w:rPr>
         <w:tab/>
       </w:r>
+      <w:proofErr w:type="spellStart"/>
       <w:proofErr w:type="gramStart"/>
       <w:r>
         <w:rPr>
@@ -27501,7 +28469,17 @@
           <w:szCs w:val="16"/>
           <w:lang w:val="en-US"/>
         </w:rPr>
-        <w:t>while</w:t>
+        <w:t>memcpy</w:t>
+      </w:r>
+      <w:proofErr w:type="spellEnd"/>
+      <w:r>
+        <w:rPr>
+          <w:rFonts w:ascii="Courier New" w:hAnsi="Courier New" w:cs="Courier New"/>
+          <w:sz w:val="16"/>
+          <w:szCs w:val="16"/>
+          <w:lang w:val="en-US"/>
+        </w:rPr>
+        <w:t>(</w:t>
       </w:r>
       <w:proofErr w:type="gramEnd"/>
       <w:r>
@@ -27511,27 +28489,7 @@
           <w:szCs w:val="16"/>
           <w:lang w:val="en-US"/>
         </w:rPr>
-        <w:t xml:space="preserve"> (FORMT[1][</w:t>
-      </w:r>
-      <w:proofErr w:type="spellStart"/>
-      <w:r>
-        <w:rPr>
-          <w:rFonts w:ascii="Courier New" w:hAnsi="Courier New" w:cs="Courier New"/>
-          <w:sz w:val="16"/>
-          <w:szCs w:val="16"/>
-          <w:lang w:val="en-US"/>
-        </w:rPr>
-        <w:t>i</w:t>
-      </w:r>
-      <w:proofErr w:type="spellEnd"/>
-      <w:r>
-        <w:rPr>
-          <w:rFonts w:ascii="Courier New" w:hAnsi="Courier New" w:cs="Courier New"/>
-          <w:sz w:val="16"/>
-          <w:szCs w:val="16"/>
-          <w:lang w:val="en-US"/>
-        </w:rPr>
-        <w:t>] != '\x0')</w:t>
+        <w:t>ASS_CARD._BUFCARD.OPERAND, "14", 2);</w:t>
       </w:r>
     </w:p>
     <w:p>
@@ -27556,36 +28514,6 @@
         </w:rPr>
         <w:tab/>
       </w:r>
-      <w:r>
-        <w:rPr>
-          <w:rFonts w:ascii="Courier New" w:hAnsi="Courier New" w:cs="Courier New"/>
-          <w:sz w:val="16"/>
-          <w:szCs w:val="16"/>
-          <w:lang w:val="en-US"/>
-        </w:rPr>
-        <w:tab/>
-        <w:t>ASS_CARD._BUFCARD.OPERAND[</w:t>
-      </w:r>
-      <w:proofErr w:type="spellStart"/>
-      <w:r>
-        <w:rPr>
-          <w:rFonts w:ascii="Courier New" w:hAnsi="Courier New" w:cs="Courier New"/>
-          <w:sz w:val="16"/>
-          <w:szCs w:val="16"/>
-          <w:lang w:val="en-US"/>
-        </w:rPr>
-        <w:t>i</w:t>
-      </w:r>
-      <w:proofErr w:type="spellEnd"/>
-      <w:r>
-        <w:rPr>
-          <w:rFonts w:ascii="Courier New" w:hAnsi="Courier New" w:cs="Courier New"/>
-          <w:sz w:val="16"/>
-          <w:szCs w:val="16"/>
-          <w:lang w:val="en-US"/>
-        </w:rPr>
-        <w:t xml:space="preserve">] = </w:t>
-      </w:r>
       <w:proofErr w:type="gramStart"/>
       <w:r>
         <w:rPr>
@@ -27594,7 +28522,7 @@
           <w:szCs w:val="16"/>
           <w:lang w:val="en-US"/>
         </w:rPr>
-        <w:t>FORMT[</w:t>
+        <w:t>ZKARD(</w:t>
       </w:r>
       <w:proofErr w:type="gramEnd"/>
       <w:r>
@@ -27604,27 +28532,7 @@
           <w:szCs w:val="16"/>
           <w:lang w:val="en-US"/>
         </w:rPr>
-        <w:t>1][</w:t>
-      </w:r>
-      <w:proofErr w:type="spellStart"/>
-      <w:r>
-        <w:rPr>
-          <w:rFonts w:ascii="Courier New" w:hAnsi="Courier New" w:cs="Courier New"/>
-          <w:sz w:val="16"/>
-          <w:szCs w:val="16"/>
-          <w:lang w:val="en-US"/>
-        </w:rPr>
-        <w:t>i</w:t>
-      </w:r>
-      <w:proofErr w:type="spellEnd"/>
-      <w:r>
-        <w:rPr>
-          <w:rFonts w:ascii="Courier New" w:hAnsi="Courier New" w:cs="Courier New"/>
-          <w:sz w:val="16"/>
-          <w:szCs w:val="16"/>
-          <w:lang w:val="en-US"/>
-        </w:rPr>
-        <w:t>++];</w:t>
+        <w:t>);</w:t>
       </w:r>
     </w:p>
     <w:p>
@@ -27678,47 +28586,7 @@
           <w:szCs w:val="16"/>
           <w:lang w:val="en-US"/>
         </w:rPr>
-        <w:t>ASS_CARD._BUFCARD.COMM, "</w:t>
-      </w:r>
-      <w:proofErr w:type="spellStart"/>
-      <w:r>
-        <w:rPr>
-          <w:rFonts w:ascii="Courier New" w:hAnsi="Courier New" w:cs="Courier New"/>
-          <w:sz w:val="16"/>
-          <w:szCs w:val="16"/>
-          <w:lang w:val="en-US"/>
-        </w:rPr>
-        <w:t>Konec</w:t>
-      </w:r>
-      <w:proofErr w:type="spellEnd"/>
-      <w:r>
-        <w:rPr>
-          <w:rFonts w:ascii="Courier New" w:hAnsi="Courier New" w:cs="Courier New"/>
-          <w:sz w:val="16"/>
-          <w:szCs w:val="16"/>
-          <w:lang w:val="en-US"/>
-        </w:rPr>
-        <w:t xml:space="preserve"> </w:t>
-      </w:r>
-      <w:proofErr w:type="spellStart"/>
-      <w:r>
-        <w:rPr>
-          <w:rFonts w:ascii="Courier New" w:hAnsi="Courier New" w:cs="Courier New"/>
-          <w:sz w:val="16"/>
-          <w:szCs w:val="16"/>
-          <w:lang w:val="en-US"/>
-        </w:rPr>
-        <w:t>programmy</w:t>
-      </w:r>
-      <w:proofErr w:type="spellEnd"/>
-      <w:r>
-        <w:rPr>
-          <w:rFonts w:ascii="Courier New" w:hAnsi="Courier New" w:cs="Courier New"/>
-          <w:sz w:val="16"/>
-          <w:szCs w:val="16"/>
-          <w:lang w:val="en-US"/>
-        </w:rPr>
-        <w:t>", 15);</w:t>
+        <w:t>ASS_CARD._BUFCARD.OPERAC, "END", 3); /</w:t>
       </w:r>
     </w:p>
     <w:p>
@@ -27731,24 +28599,46 @@
           <w:rFonts w:ascii="Courier New" w:hAnsi="Courier New" w:cs="Courier New"/>
           <w:sz w:val="16"/>
           <w:szCs w:val="16"/>
-        </w:rPr>
-      </w:pPr>
-      <w:r>
-        <w:rPr>
-          <w:rFonts w:ascii="Courier New" w:hAnsi="Courier New" w:cs="Courier New"/>
-          <w:sz w:val="16"/>
-          <w:szCs w:val="16"/>
-          <w:lang w:val="en-US"/>
-        </w:rPr>
-        <w:tab/>
-      </w:r>
-      <w:r>
-        <w:rPr>
-          <w:rFonts w:ascii="Courier New" w:hAnsi="Courier New" w:cs="Courier New"/>
-          <w:sz w:val="16"/>
-          <w:szCs w:val="16"/>
-        </w:rPr>
-        <w:t xml:space="preserve">ZKARD(); </w:t>
+          <w:lang w:val="en-US"/>
+        </w:rPr>
+      </w:pPr>
+      <w:r>
+        <w:rPr>
+          <w:rFonts w:ascii="Courier New" w:hAnsi="Courier New" w:cs="Courier New"/>
+          <w:sz w:val="16"/>
+          <w:szCs w:val="16"/>
+          <w:lang w:val="en-US"/>
+        </w:rPr>
+        <w:tab/>
+      </w:r>
+      <w:proofErr w:type="spellStart"/>
+      <w:r>
+        <w:rPr>
+          <w:rFonts w:ascii="Courier New" w:hAnsi="Courier New" w:cs="Courier New"/>
+          <w:sz w:val="16"/>
+          <w:szCs w:val="16"/>
+          <w:lang w:val="en-US"/>
+        </w:rPr>
+        <w:t>i</w:t>
+      </w:r>
+      <w:proofErr w:type="spellEnd"/>
+      <w:r>
+        <w:rPr>
+          <w:rFonts w:ascii="Courier New" w:hAnsi="Courier New" w:cs="Courier New"/>
+          <w:sz w:val="16"/>
+          <w:szCs w:val="16"/>
+          <w:lang w:val="en-US"/>
+        </w:rPr>
+        <w:t xml:space="preserve"> = 0;</w:t>
+      </w:r>
+      <w:r>
+        <w:rPr>
+          <w:rFonts w:ascii="Courier New" w:hAnsi="Courier New" w:cs="Courier New"/>
+          <w:sz w:val="16"/>
+          <w:szCs w:val="16"/>
+          <w:lang w:val="en-US"/>
+        </w:rPr>
+        <w:tab/>
       </w:r>
     </w:p>
     <w:p>
@@ -27761,15 +28651,37 @@
           <w:rFonts w:ascii="Courier New" w:hAnsi="Courier New" w:cs="Courier New"/>
           <w:sz w:val="16"/>
           <w:szCs w:val="16"/>
-        </w:rPr>
-      </w:pPr>
-      <w:r>
-        <w:rPr>
-          <w:rFonts w:ascii="Courier New" w:hAnsi="Courier New" w:cs="Courier New"/>
-          <w:sz w:val="16"/>
-          <w:szCs w:val="16"/>
-        </w:rPr>
-        <w:tab/>
+          <w:lang w:val="en-US"/>
+        </w:rPr>
+      </w:pPr>
+      <w:r>
+        <w:rPr>
+          <w:rFonts w:ascii="Courier New" w:hAnsi="Courier New" w:cs="Courier New"/>
+          <w:sz w:val="16"/>
+          <w:szCs w:val="16"/>
+          <w:lang w:val="en-US"/>
+        </w:rPr>
+        <w:tab/>
+      </w:r>
+      <w:proofErr w:type="gramStart"/>
+      <w:r>
+        <w:rPr>
+          <w:rFonts w:ascii="Courier New" w:hAnsi="Courier New" w:cs="Courier New"/>
+          <w:sz w:val="16"/>
+          <w:szCs w:val="16"/>
+          <w:lang w:val="en-US"/>
+        </w:rPr>
+        <w:t>while</w:t>
+      </w:r>
+      <w:proofErr w:type="gramEnd"/>
+      <w:r>
+        <w:rPr>
+          <w:rFonts w:ascii="Courier New" w:hAnsi="Courier New" w:cs="Courier New"/>
+          <w:sz w:val="16"/>
+          <w:szCs w:val="16"/>
+          <w:lang w:val="en-US"/>
+        </w:rPr>
+        <w:t xml:space="preserve"> (FORMT[1][</w:t>
       </w:r>
       <w:proofErr w:type="spellStart"/>
       <w:r>
@@ -27777,8 +28689,9 @@
           <w:rFonts w:ascii="Courier New" w:hAnsi="Courier New" w:cs="Courier New"/>
           <w:sz w:val="16"/>
           <w:szCs w:val="16"/>
-        </w:rPr>
-        <w:t>return</w:t>
+          <w:lang w:val="en-US"/>
+        </w:rPr>
+        <w:t>i</w:t>
       </w:r>
       <w:proofErr w:type="spellEnd"/>
       <w:r>
@@ -27786,8 +28699,49 @@
           <w:rFonts w:ascii="Courier New" w:hAnsi="Courier New" w:cs="Courier New"/>
           <w:sz w:val="16"/>
           <w:szCs w:val="16"/>
-        </w:rPr>
-        <w:t xml:space="preserve"> 0;</w:t>
+          <w:lang w:val="en-US"/>
+        </w:rPr>
+        <w:t>] != '\x0')ASS_CARD._BUFCARD.OPERAND[</w:t>
+      </w:r>
+      <w:proofErr w:type="spellStart"/>
+      <w:r>
+        <w:rPr>
+          <w:rFonts w:ascii="Courier New" w:hAnsi="Courier New" w:cs="Courier New"/>
+          <w:sz w:val="16"/>
+          <w:szCs w:val="16"/>
+          <w:lang w:val="en-US"/>
+        </w:rPr>
+        <w:t>i</w:t>
+      </w:r>
+      <w:proofErr w:type="spellEnd"/>
+      <w:r>
+        <w:rPr>
+          <w:rFonts w:ascii="Courier New" w:hAnsi="Courier New" w:cs="Courier New"/>
+          <w:sz w:val="16"/>
+          <w:szCs w:val="16"/>
+          <w:lang w:val="en-US"/>
+        </w:rPr>
+        <w:t>] = FORMT[1][</w:t>
+      </w:r>
+      <w:proofErr w:type="spellStart"/>
+      <w:r>
+        <w:rPr>
+          <w:rFonts w:ascii="Courier New" w:hAnsi="Courier New" w:cs="Courier New"/>
+          <w:sz w:val="16"/>
+          <w:szCs w:val="16"/>
+          <w:lang w:val="en-US"/>
+        </w:rPr>
+        <w:t>i</w:t>
+      </w:r>
+      <w:proofErr w:type="spellEnd"/>
+      <w:r>
+        <w:rPr>
+          <w:rFonts w:ascii="Courier New" w:hAnsi="Courier New" w:cs="Courier New"/>
+          <w:sz w:val="16"/>
+          <w:szCs w:val="16"/>
+          <w:lang w:val="en-US"/>
+        </w:rPr>
+        <w:t>++];</w:t>
       </w:r>
     </w:p>
     <w:p>
@@ -27808,9 +28762,184 @@
           <w:rFonts w:ascii="Courier New" w:hAnsi="Courier New" w:cs="Courier New"/>
           <w:sz w:val="16"/>
           <w:szCs w:val="16"/>
+          <w:lang w:val="en-US"/>
+        </w:rPr>
+        <w:tab/>
+      </w:r>
+      <w:proofErr w:type="spellStart"/>
+      <w:proofErr w:type="gramStart"/>
+      <w:r>
+        <w:rPr>
+          <w:rFonts w:ascii="Courier New" w:hAnsi="Courier New" w:cs="Courier New"/>
+          <w:sz w:val="16"/>
+          <w:szCs w:val="16"/>
+          <w:lang w:val="en-US"/>
+        </w:rPr>
+        <w:t>memcpy</w:t>
+      </w:r>
+      <w:proofErr w:type="spellEnd"/>
+      <w:r>
+        <w:rPr>
+          <w:rFonts w:ascii="Courier New" w:hAnsi="Courier New" w:cs="Courier New"/>
+          <w:sz w:val="16"/>
+          <w:szCs w:val="16"/>
+          <w:lang w:val="en-US"/>
+        </w:rPr>
+        <w:t>(</w:t>
+      </w:r>
+      <w:proofErr w:type="gramEnd"/>
+      <w:r>
+        <w:rPr>
+          <w:rFonts w:ascii="Courier New" w:hAnsi="Courier New" w:cs="Courier New"/>
+          <w:sz w:val="16"/>
+          <w:szCs w:val="16"/>
+          <w:lang w:val="en-US"/>
+        </w:rPr>
+        <w:t>ASS_CARD._BUFCARD.COMM, "</w:t>
+      </w:r>
+      <w:proofErr w:type="spellStart"/>
+      <w:r>
+        <w:rPr>
+          <w:rFonts w:ascii="Courier New" w:hAnsi="Courier New" w:cs="Courier New"/>
+          <w:sz w:val="16"/>
+          <w:szCs w:val="16"/>
+          <w:lang w:val="en-US"/>
+        </w:rPr>
+        <w:t>Konec</w:t>
+      </w:r>
+      <w:proofErr w:type="spellEnd"/>
+      <w:r>
+        <w:rPr>
+          <w:rFonts w:ascii="Courier New" w:hAnsi="Courier New" w:cs="Courier New"/>
+          <w:sz w:val="16"/>
+          <w:szCs w:val="16"/>
+          <w:lang w:val="en-US"/>
+        </w:rPr>
+        <w:t xml:space="preserve"> </w:t>
+      </w:r>
+      <w:proofErr w:type="spellStart"/>
+      <w:r>
+        <w:rPr>
+          <w:rFonts w:ascii="Courier New" w:hAnsi="Courier New" w:cs="Courier New"/>
+          <w:sz w:val="16"/>
+          <w:szCs w:val="16"/>
+          <w:lang w:val="en-US"/>
+        </w:rPr>
+        <w:t>programmy</w:t>
+      </w:r>
+      <w:proofErr w:type="spellEnd"/>
+      <w:r>
+        <w:rPr>
+          <w:rFonts w:ascii="Courier New" w:hAnsi="Courier New" w:cs="Courier New"/>
+          <w:sz w:val="16"/>
+          <w:szCs w:val="16"/>
+          <w:lang w:val="en-US"/>
+        </w:rPr>
+        <w:t>", 15);</w:t>
+      </w:r>
+    </w:p>
+    <w:p>
+      <w:pPr>
+        <w:autoSpaceDE w:val="0"/>
+        <w:autoSpaceDN w:val="0"/>
+        <w:adjustRightInd w:val="0"/>
+        <w:spacing w:after="0" w:line="240" w:lineRule="auto"/>
+        <w:rPr>
+          <w:rFonts w:ascii="Courier New" w:hAnsi="Courier New" w:cs="Courier New"/>
+          <w:sz w:val="16"/>
+          <w:szCs w:val="16"/>
+        </w:rPr>
+      </w:pPr>
+      <w:r>
+        <w:rPr>
+          <w:rFonts w:ascii="Courier New" w:hAnsi="Courier New" w:cs="Courier New"/>
+          <w:sz w:val="16"/>
+          <w:szCs w:val="16"/>
+          <w:lang w:val="en-US"/>
+        </w:rPr>
+        <w:tab/>
+      </w:r>
+      <w:r>
+        <w:rPr>
+          <w:rFonts w:ascii="Courier New" w:hAnsi="Courier New" w:cs="Courier New"/>
+          <w:sz w:val="16"/>
+          <w:szCs w:val="16"/>
+        </w:rPr>
+        <w:t xml:space="preserve">ZKARD(); </w:t>
+      </w:r>
+    </w:p>
+    <w:p>
+      <w:pPr>
+        <w:autoSpaceDE w:val="0"/>
+        <w:autoSpaceDN w:val="0"/>
+        <w:adjustRightInd w:val="0"/>
+        <w:spacing w:after="0" w:line="240" w:lineRule="auto"/>
+        <w:rPr>
+          <w:rFonts w:ascii="Courier New" w:hAnsi="Courier New" w:cs="Courier New"/>
+          <w:sz w:val="16"/>
+          <w:szCs w:val="16"/>
+        </w:rPr>
+      </w:pPr>
+      <w:r>
+        <w:rPr>
+          <w:rFonts w:ascii="Courier New" w:hAnsi="Courier New" w:cs="Courier New"/>
+          <w:sz w:val="16"/>
+          <w:szCs w:val="16"/>
+        </w:rPr>
+        <w:tab/>
+      </w:r>
+      <w:proofErr w:type="spellStart"/>
+      <w:r>
+        <w:rPr>
+          <w:rFonts w:ascii="Courier New" w:hAnsi="Courier New" w:cs="Courier New"/>
+          <w:sz w:val="16"/>
+          <w:szCs w:val="16"/>
+        </w:rPr>
+        <w:t>return</w:t>
+      </w:r>
+      <w:proofErr w:type="spellEnd"/>
+      <w:r>
+        <w:rPr>
+          <w:rFonts w:ascii="Courier New" w:hAnsi="Courier New" w:cs="Courier New"/>
+          <w:sz w:val="16"/>
+          <w:szCs w:val="16"/>
+        </w:rPr>
+        <w:t xml:space="preserve"> 0; </w:t>
+      </w:r>
+    </w:p>
+    <w:p>
+      <w:pPr>
+        <w:autoSpaceDE w:val="0"/>
+        <w:autoSpaceDN w:val="0"/>
+        <w:adjustRightInd w:val="0"/>
+        <w:spacing w:after="0" w:line="240" w:lineRule="auto"/>
+        <w:rPr>
+          <w:rFonts w:ascii="Courier New" w:hAnsi="Courier New" w:cs="Courier New"/>
+          <w:sz w:val="16"/>
+          <w:szCs w:val="16"/>
+        </w:rPr>
+      </w:pPr>
+      <w:r>
+        <w:rPr>
+          <w:rFonts w:ascii="Courier New" w:hAnsi="Courier New" w:cs="Courier New"/>
+          <w:sz w:val="16"/>
+          <w:szCs w:val="16"/>
         </w:rPr>
         <w:t>}</w:t>
       </w:r>
+    </w:p>
+    <w:p>
+      <w:pPr>
+        <w:autoSpaceDE w:val="0"/>
+        <w:autoSpaceDN w:val="0"/>
+        <w:adjustRightInd w:val="0"/>
+        <w:spacing w:after="0" w:line="240" w:lineRule="auto"/>
+        <w:rPr>
+          <w:rFonts w:ascii="Courier New" w:hAnsi="Courier New" w:cs="Courier New"/>
+          <w:sz w:val="16"/>
+          <w:szCs w:val="16"/>
+        </w:rPr>
+      </w:pPr>
     </w:p>
     <w:p>
       <w:pPr>
@@ -27849,7 +28978,6 @@
           <w:rFonts w:ascii="Courier New" w:hAnsi="Courier New" w:cs="Courier New"/>
           <w:sz w:val="20"/>
           <w:szCs w:val="20"/>
-          <w:lang w:val="en-US"/>
         </w:rPr>
         <w:t xml:space="preserve"> </w:t>
       </w:r>
@@ -29285,13 +30413,7 @@
         <w:t>}</w:t>
       </w:r>
     </w:p>
-    <w:p>
-      <w:pPr>
-        <w:rPr>
-          <w:lang w:val="en-US"/>
-        </w:rPr>
-      </w:pPr>
-    </w:p>
+    <w:p/>
     <w:p>
       <w:pPr>
         <w:rPr>
@@ -29477,14 +30599,14 @@
           <w:rFonts w:ascii="Courier New" w:hAnsi="Courier New" w:cs="Courier New"/>
           <w:sz w:val="16"/>
           <w:szCs w:val="16"/>
-        </w:rPr>
-      </w:pPr>
-      <w:r>
-        <w:rPr>
-          <w:rFonts w:ascii="Courier New" w:hAnsi="Courier New" w:cs="Courier New"/>
-          <w:sz w:val="16"/>
-          <w:szCs w:val="16"/>
-          <w:lang w:val="en-US"/>
+          <w:lang w:val="en-US"/>
+        </w:rPr>
+      </w:pPr>
+      <w:r>
+        <w:rPr>
+          <w:rFonts w:ascii="Courier New" w:hAnsi="Courier New" w:cs="Courier New"/>
+          <w:sz w:val="16"/>
+          <w:szCs w:val="16"/>
         </w:rPr>
         <w:t xml:space="preserve"> </w:t>
       </w:r>
@@ -29495,19 +30617,21 @@
           <w:rFonts w:ascii="Courier New" w:hAnsi="Courier New" w:cs="Courier New"/>
           <w:sz w:val="16"/>
           <w:szCs w:val="16"/>
+          <w:lang w:val="en-US"/>
         </w:rPr>
         <w:t>int</w:t>
       </w:r>
       <w:proofErr w:type="spellEnd"/>
-      <w:r>
-        <w:rPr>
-          <w:rFonts w:ascii="Courier New" w:hAnsi="Courier New" w:cs="Courier New"/>
-          <w:sz w:val="16"/>
-          <w:szCs w:val="16"/>
+      <w:proofErr w:type="gramEnd"/>
+      <w:r>
+        <w:rPr>
+          <w:rFonts w:ascii="Courier New" w:hAnsi="Courier New" w:cs="Courier New"/>
+          <w:sz w:val="16"/>
+          <w:szCs w:val="16"/>
+          <w:lang w:val="en-US"/>
         </w:rPr>
         <w:t xml:space="preserve"> OPL2() {</w:t>
       </w:r>
-      <w:proofErr w:type="gramEnd"/>
     </w:p>
     <w:p>
       <w:pPr>
@@ -29527,6 +30651,7 @@
           <w:rFonts w:ascii="Courier New" w:hAnsi="Courier New" w:cs="Courier New"/>
           <w:sz w:val="16"/>
           <w:szCs w:val="16"/>
+          <w:lang w:val="en-US"/>
         </w:rPr>
         <w:tab/>
       </w:r>
@@ -29972,6 +31097,7 @@
           <w:szCs w:val="16"/>
           <w:lang w:val="en-US"/>
         </w:rPr>
+        <w:lastRenderedPageBreak/>
         <w:tab/>
       </w:r>
       <w:r>
@@ -30620,7 +31746,6 @@
           <w:szCs w:val="16"/>
           <w:lang w:val="en-US"/>
         </w:rPr>
-        <w:lastRenderedPageBreak/>
         <w:tab/>
       </w:r>
       <w:r>
@@ -30875,13 +32000,15 @@
           <w:rFonts w:ascii="Courier New" w:hAnsi="Courier New" w:cs="Courier New"/>
           <w:sz w:val="16"/>
           <w:szCs w:val="16"/>
-        </w:rPr>
-      </w:pPr>
-      <w:r>
-        <w:rPr>
-          <w:rFonts w:ascii="Courier New" w:hAnsi="Courier New" w:cs="Courier New"/>
-          <w:sz w:val="16"/>
-          <w:szCs w:val="16"/>
+          <w:lang w:val="en-US"/>
+        </w:rPr>
+      </w:pPr>
+      <w:r>
+        <w:rPr>
+          <w:rFonts w:ascii="Courier New" w:hAnsi="Courier New" w:cs="Courier New"/>
+          <w:sz w:val="16"/>
+          <w:szCs w:val="16"/>
+          <w:lang w:val="en-US"/>
         </w:rPr>
         <w:t>}</w:t>
       </w:r>
@@ -30906,6 +32033,7 @@
           <w:rFonts w:ascii="Courier New" w:hAnsi="Courier New" w:cs="Courier New"/>
           <w:sz w:val="20"/>
           <w:szCs w:val="20"/>
+          <w:lang w:val="en-US"/>
         </w:rPr>
       </w:pPr>
     </w:p>
@@ -31072,7 +32200,6 @@
           <w:rFonts w:ascii="Courier New" w:hAnsi="Courier New" w:cs="Courier New"/>
           <w:sz w:val="16"/>
           <w:szCs w:val="16"/>
-          <w:lang w:val="en-US"/>
         </w:rPr>
         <w:t xml:space="preserve"> </w:t>
       </w:r>
@@ -31081,7 +32208,6 @@
           <w:rFonts w:ascii="Courier New" w:hAnsi="Courier New" w:cs="Courier New"/>
           <w:sz w:val="16"/>
           <w:szCs w:val="16"/>
-          <w:lang w:val="en-US"/>
         </w:rPr>
         <w:t xml:space="preserve"> </w:t>
       </w:r>
@@ -34275,6 +35401,7 @@
           <w:szCs w:val="16"/>
           <w:lang w:val="en-US"/>
         </w:rPr>
+        <w:lastRenderedPageBreak/>
         <w:tab/>
       </w:r>
       <w:r>
@@ -34973,7 +36100,6 @@
           <w:szCs w:val="16"/>
           <w:lang w:val="en-US"/>
         </w:rPr>
-        <w:lastRenderedPageBreak/>
         <w:tab/>
       </w:r>
       <w:r>
@@ -35091,23 +36217,17 @@
           <w:rFonts w:ascii="Courier New" w:hAnsi="Courier New" w:cs="Courier New"/>
           <w:sz w:val="16"/>
           <w:szCs w:val="16"/>
-        </w:rPr>
-      </w:pPr>
-      <w:r>
-        <w:rPr>
-          <w:rFonts w:ascii="Courier New" w:hAnsi="Courier New" w:cs="Courier New"/>
-          <w:sz w:val="16"/>
-          <w:szCs w:val="16"/>
-          <w:lang w:val="en-US"/>
-        </w:rPr>
-        <w:tab/>
-      </w:r>
-      <w:r>
-        <w:rPr>
-          <w:rFonts w:ascii="Courier New" w:hAnsi="Courier New" w:cs="Courier New"/>
-          <w:sz w:val="16"/>
-          <w:szCs w:val="16"/>
-        </w:rPr>
+          <w:lang w:val="en-US"/>
+        </w:rPr>
+      </w:pPr>
+      <w:r>
+        <w:rPr>
+          <w:rFonts w:ascii="Courier New" w:hAnsi="Courier New" w:cs="Courier New"/>
+          <w:sz w:val="16"/>
+          <w:szCs w:val="16"/>
+          <w:lang w:val="en-US"/>
+        </w:rPr>
+        <w:tab/>
         <w:t>}</w:t>
       </w:r>
     </w:p>
@@ -36797,7 +37917,6 @@
           <w:rFonts w:ascii="Courier New" w:hAnsi="Courier New" w:cs="Courier New"/>
           <w:sz w:val="16"/>
           <w:szCs w:val="16"/>
-          <w:lang w:val="en-US"/>
         </w:rPr>
       </w:pPr>
       <w:r>
@@ -36808,8 +37927,19 @@
         </w:rPr>
         <w:t>}</w:t>
       </w:r>
-      <w:bookmarkStart w:id="8" w:name="_GoBack"/>
-      <w:bookmarkEnd w:id="8"/>
+    </w:p>
+    <w:p>
+      <w:pPr>
+        <w:rPr>
+          <w:rFonts w:asciiTheme="majorHAnsi" w:eastAsiaTheme="majorEastAsia" w:hAnsiTheme="majorHAnsi" w:cstheme="majorBidi"/>
+          <w:b/>
+          <w:bCs/>
+          <w:szCs w:val="28"/>
+        </w:rPr>
+      </w:pPr>
+      <w:r>
+        <w:br w:type="page"/>
+      </w:r>
     </w:p>
     <w:p>
       <w:pPr>
@@ -36818,11 +37948,12 @@
           <w:color w:val="auto"/>
         </w:rPr>
       </w:pPr>
-      <w:bookmarkStart w:id="9" w:name="_Toc356856568"/>
+      <w:bookmarkStart w:id="9" w:name="_Toc356981366"/>
       <w:r>
         <w:rPr>
           <w:color w:val="auto"/>
         </w:rPr>
+        <w:lastRenderedPageBreak/>
         <w:t>Выводы</w:t>
       </w:r>
       <w:bookmarkEnd w:id="9"/>
@@ -36838,7 +37969,19 @@
         <w:rPr>
           <w:sz w:val="24"/>
         </w:rPr>
-        <w:t>В рамках первого этапа курсовой работы по написанию компилятора с языка высокого уровня были выполнены все поставленные задачи:</w:t>
+        <w:t>В рамках первого этапа курсовой работы по написанию компилятора с языка высокого уровня</w:t>
+      </w:r>
+      <w:r>
+        <w:rPr>
+          <w:sz w:val="24"/>
+        </w:rPr>
+        <w:t xml:space="preserve"> в рамках поставленной задачи</w:t>
+      </w:r>
+      <w:r>
+        <w:rPr>
+          <w:sz w:val="24"/>
+        </w:rPr>
+        <w:t xml:space="preserve"> были выполнены все поставленные задачи:</w:t>
       </w:r>
     </w:p>
     <w:p>
@@ -36901,7 +38044,7 @@
         <w:rPr>
           <w:sz w:val="24"/>
         </w:rPr>
-        <w:t xml:space="preserve"> Модифицирована грамматика и синтаксические правила языка</w:t>
+        <w:t>Модифицирована грамматика и синтаксические правила языка</w:t>
       </w:r>
     </w:p>
     <w:p>
@@ -36974,7 +38117,144 @@
         <w:rPr>
           <w:sz w:val="24"/>
         </w:rPr>
-        <w:t>В качестве самой трудоемкой задачи можно отметить разбор и изменение существующего кода компилятора.</w:t>
+        <w:t>В качестве самой трудоемкой задачи можно отметить разбор и изменение</w:t>
+      </w:r>
+      <w:r>
+        <w:rPr>
+          <w:sz w:val="24"/>
+        </w:rPr>
+        <w:t xml:space="preserve"> существующего кода компилятора. В качестве основных проблем можно отметить:</w:t>
+      </w:r>
+    </w:p>
+    <w:p>
+      <w:pPr>
+        <w:pStyle w:val="ab"/>
+        <w:numPr>
+          <w:ilvl w:val="0"/>
+          <w:numId w:val="25"/>
+        </w:numPr>
+        <w:rPr>
+          <w:sz w:val="24"/>
+        </w:rPr>
+      </w:pPr>
+      <w:r>
+        <w:rPr>
+          <w:sz w:val="24"/>
+        </w:rPr>
+        <w:t>Избыточное количество глобальных переменных</w:t>
+      </w:r>
+    </w:p>
+    <w:p>
+      <w:pPr>
+        <w:pStyle w:val="ab"/>
+        <w:numPr>
+          <w:ilvl w:val="0"/>
+          <w:numId w:val="25"/>
+        </w:numPr>
+        <w:rPr>
+          <w:sz w:val="24"/>
+        </w:rPr>
+      </w:pPr>
+      <w:r>
+        <w:rPr>
+          <w:sz w:val="24"/>
+        </w:rPr>
+        <w:t>Неудобные комментарии</w:t>
+      </w:r>
+    </w:p>
+    <w:p>
+      <w:pPr>
+        <w:pStyle w:val="ab"/>
+        <w:numPr>
+          <w:ilvl w:val="0"/>
+          <w:numId w:val="26"/>
+        </w:numPr>
+        <w:rPr>
+          <w:sz w:val="24"/>
+        </w:rPr>
+      </w:pPr>
+      <w:r>
+        <w:rPr>
+          <w:sz w:val="24"/>
+        </w:rPr>
+        <w:t>Комментарии написаны на русском языке</w:t>
+      </w:r>
+    </w:p>
+    <w:p>
+      <w:pPr>
+        <w:pStyle w:val="ab"/>
+        <w:numPr>
+          <w:ilvl w:val="0"/>
+          <w:numId w:val="26"/>
+        </w:numPr>
+        <w:rPr>
+          <w:sz w:val="24"/>
+        </w:rPr>
+      </w:pPr>
+      <w:r>
+        <w:rPr>
+          <w:sz w:val="24"/>
+        </w:rPr>
+        <w:t xml:space="preserve">Комментарии написаны по </w:t>
+      </w:r>
+      <w:proofErr w:type="gramStart"/>
+      <w:r>
+        <w:rPr>
+          <w:sz w:val="24"/>
+        </w:rPr>
+        <w:t>столбцам</w:t>
+      </w:r>
+      <w:proofErr w:type="gramEnd"/>
+      <w:r>
+        <w:rPr>
+          <w:sz w:val="24"/>
+        </w:rPr>
+        <w:t xml:space="preserve"> а не по строкам. При форматировании кода они съезжают</w:t>
+      </w:r>
+    </w:p>
+    <w:p>
+      <w:pPr>
+        <w:pStyle w:val="ab"/>
+        <w:numPr>
+          <w:ilvl w:val="0"/>
+          <w:numId w:val="25"/>
+        </w:numPr>
+        <w:rPr>
+          <w:sz w:val="24"/>
+        </w:rPr>
+      </w:pPr>
+      <w:r>
+        <w:rPr>
+          <w:sz w:val="24"/>
+        </w:rPr>
+        <w:t xml:space="preserve">Большое количество операторов </w:t>
+      </w:r>
+      <w:proofErr w:type="spellStart"/>
+      <w:r>
+        <w:rPr>
+          <w:sz w:val="24"/>
+          <w:lang w:val="en-US"/>
+        </w:rPr>
+        <w:t>goto</w:t>
+      </w:r>
+      <w:proofErr w:type="spellEnd"/>
+    </w:p>
+    <w:p>
+      <w:pPr>
+        <w:pStyle w:val="ab"/>
+        <w:numPr>
+          <w:ilvl w:val="0"/>
+          <w:numId w:val="25"/>
+        </w:numPr>
+        <w:rPr>
+          <w:sz w:val="24"/>
+        </w:rPr>
+      </w:pPr>
+      <w:r>
+        <w:rPr>
+          <w:sz w:val="24"/>
+        </w:rPr>
+        <w:t>Объявление методов и переменных по правилам транслитерации (было бы удобнее, если бы имена соответствовали английским названиям)</w:t>
       </w:r>
     </w:p>
     <w:sectPr>
@@ -37129,6 +38409,119 @@
     </w:lvl>
   </w:abstractNum>
   <w:abstractNum w:abstractNumId="1">
+    <w:nsid w:val="0D8F63F4"/>
+    <w:multiLevelType w:val="hybridMultilevel"/>
+    <w:tmpl w:val="92B4917E"/>
+    <w:lvl w:ilvl="0" w:tplc="0419000D">
+      <w:start w:val="1"/>
+      <w:numFmt w:val="bullet"/>
+      <w:lvlText w:val=""/>
+      <w:lvlJc w:val="left"/>
+      <w:pPr>
+        <w:ind w:left="1788" w:hanging="360"/>
+      </w:pPr>
+      <w:rPr>
+        <w:rFonts w:ascii="Wingdings" w:hAnsi="Wingdings" w:hint="default"/>
+      </w:rPr>
+    </w:lvl>
+    <w:lvl w:ilvl="1" w:tplc="04190003" w:tentative="1">
+      <w:start w:val="1"/>
+      <w:numFmt w:val="bullet"/>
+      <w:lvlText w:val="o"/>
+      <w:lvlJc w:val="left"/>
+      <w:pPr>
+        <w:ind w:left="2508" w:hanging="360"/>
+      </w:pPr>
+      <w:rPr>
+        <w:rFonts w:ascii="Courier New" w:hAnsi="Courier New" w:cs="Courier New" w:hint="default"/>
+      </w:rPr>
+    </w:lvl>
+    <w:lvl w:ilvl="2" w:tplc="04190005" w:tentative="1">
+      <w:start w:val="1"/>
+      <w:numFmt w:val="bullet"/>
+      <w:lvlText w:val=""/>
+      <w:lvlJc w:val="left"/>
+      <w:pPr>
+        <w:ind w:left="3228" w:hanging="360"/>
+      </w:pPr>
+      <w:rPr>
+        <w:rFonts w:ascii="Wingdings" w:hAnsi="Wingdings" w:hint="default"/>
+      </w:rPr>
+    </w:lvl>
+    <w:lvl w:ilvl="3" w:tplc="04190001" w:tentative="1">
+      <w:start w:val="1"/>
+      <w:numFmt w:val="bullet"/>
+      <w:lvlText w:val=""/>
+      <w:lvlJc w:val="left"/>
+      <w:pPr>
+        <w:ind w:left="3948" w:hanging="360"/>
+      </w:pPr>
+      <w:rPr>
+        <w:rFonts w:ascii="Symbol" w:hAnsi="Symbol" w:hint="default"/>
+      </w:rPr>
+    </w:lvl>
+    <w:lvl w:ilvl="4" w:tplc="04190003" w:tentative="1">
+      <w:start w:val="1"/>
+      <w:numFmt w:val="bullet"/>
+      <w:lvlText w:val="o"/>
+      <w:lvlJc w:val="left"/>
+      <w:pPr>
+        <w:ind w:left="4668" w:hanging="360"/>
+      </w:pPr>
+      <w:rPr>
+        <w:rFonts w:ascii="Courier New" w:hAnsi="Courier New" w:cs="Courier New" w:hint="default"/>
+      </w:rPr>
+    </w:lvl>
+    <w:lvl w:ilvl="5" w:tplc="04190005" w:tentative="1">
+      <w:start w:val="1"/>
+      <w:numFmt w:val="bullet"/>
+      <w:lvlText w:val=""/>
+      <w:lvlJc w:val="left"/>
+      <w:pPr>
+        <w:ind w:left="5388" w:hanging="360"/>
+      </w:pPr>
+      <w:rPr>
+        <w:rFonts w:ascii="Wingdings" w:hAnsi="Wingdings" w:hint="default"/>
+      </w:rPr>
+    </w:lvl>
+    <w:lvl w:ilvl="6" w:tplc="04190001" w:tentative="1">
+      <w:start w:val="1"/>
+      <w:numFmt w:val="bullet"/>
+      <w:lvlText w:val=""/>
+      <w:lvlJc w:val="left"/>
+      <w:pPr>
+        <w:ind w:left="6108" w:hanging="360"/>
+      </w:pPr>
+      <w:rPr>
+        <w:rFonts w:ascii="Symbol" w:hAnsi="Symbol" w:hint="default"/>
+      </w:rPr>
+    </w:lvl>
+    <w:lvl w:ilvl="7" w:tplc="04190003" w:tentative="1">
+      <w:start w:val="1"/>
+      <w:numFmt w:val="bullet"/>
+      <w:lvlText w:val="o"/>
+      <w:lvlJc w:val="left"/>
+      <w:pPr>
+        <w:ind w:left="6828" w:hanging="360"/>
+      </w:pPr>
+      <w:rPr>
+        <w:rFonts w:ascii="Courier New" w:hAnsi="Courier New" w:cs="Courier New" w:hint="default"/>
+      </w:rPr>
+    </w:lvl>
+    <w:lvl w:ilvl="8" w:tplc="04190005" w:tentative="1">
+      <w:start w:val="1"/>
+      <w:numFmt w:val="bullet"/>
+      <w:lvlText w:val=""/>
+      <w:lvlJc w:val="left"/>
+      <w:pPr>
+        <w:ind w:left="7548" w:hanging="360"/>
+      </w:pPr>
+      <w:rPr>
+        <w:rFonts w:ascii="Wingdings" w:hAnsi="Wingdings" w:hint="default"/>
+      </w:rPr>
+    </w:lvl>
+  </w:abstractNum>
+  <w:abstractNum w:abstractNumId="2">
     <w:nsid w:val="119B2A74"/>
     <w:multiLevelType w:val="hybridMultilevel"/>
     <w:tmpl w:val="E5883D52"/>
@@ -37217,7 +38610,7 @@
       </w:pPr>
     </w:lvl>
   </w:abstractNum>
-  <w:abstractNum w:abstractNumId="2">
+  <w:abstractNum w:abstractNumId="3">
     <w:nsid w:val="17415BA7"/>
     <w:multiLevelType w:val="hybridMultilevel"/>
     <w:tmpl w:val="E5883D52"/>
@@ -37306,7 +38699,7 @@
       </w:pPr>
     </w:lvl>
   </w:abstractNum>
-  <w:abstractNum w:abstractNumId="3">
+  <w:abstractNum w:abstractNumId="4">
     <w:nsid w:val="1B6352F9"/>
     <w:multiLevelType w:val="hybridMultilevel"/>
     <w:tmpl w:val="67DA75AA"/>
@@ -37395,7 +38788,96 @@
       </w:pPr>
     </w:lvl>
   </w:abstractNum>
-  <w:abstractNum w:abstractNumId="4">
+  <w:abstractNum w:abstractNumId="5">
+    <w:nsid w:val="1DA44085"/>
+    <w:multiLevelType w:val="hybridMultilevel"/>
+    <w:tmpl w:val="1D56CF52"/>
+    <w:lvl w:ilvl="0" w:tplc="1DDCC86A">
+      <w:start w:val="1"/>
+      <w:numFmt w:val="decimal"/>
+      <w:lvlText w:val="%1)"/>
+      <w:lvlJc w:val="left"/>
+      <w:pPr>
+        <w:ind w:left="1068" w:hanging="360"/>
+      </w:pPr>
+      <w:rPr>
+        <w:rFonts w:hint="default"/>
+      </w:rPr>
+    </w:lvl>
+    <w:lvl w:ilvl="1" w:tplc="04190019" w:tentative="1">
+      <w:start w:val="1"/>
+      <w:numFmt w:val="lowerLetter"/>
+      <w:lvlText w:val="%2."/>
+      <w:lvlJc w:val="left"/>
+      <w:pPr>
+        <w:ind w:left="1788" w:hanging="360"/>
+      </w:pPr>
+    </w:lvl>
+    <w:lvl w:ilvl="2" w:tplc="0419001B" w:tentative="1">
+      <w:start w:val="1"/>
+      <w:numFmt w:val="lowerRoman"/>
+      <w:lvlText w:val="%3."/>
+      <w:lvlJc w:val="right"/>
+      <w:pPr>
+        <w:ind w:left="2508" w:hanging="180"/>
+      </w:pPr>
+    </w:lvl>
+    <w:lvl w:ilvl="3" w:tplc="0419000F" w:tentative="1">
+      <w:start w:val="1"/>
+      <w:numFmt w:val="decimal"/>
+      <w:lvlText w:val="%4."/>
+      <w:lvlJc w:val="left"/>
+      <w:pPr>
+        <w:ind w:left="3228" w:hanging="360"/>
+      </w:pPr>
+    </w:lvl>
+    <w:lvl w:ilvl="4" w:tplc="04190019" w:tentative="1">
+      <w:start w:val="1"/>
+      <w:numFmt w:val="lowerLetter"/>
+      <w:lvlText w:val="%5."/>
+      <w:lvlJc w:val="left"/>
+      <w:pPr>
+        <w:ind w:left="3948" w:hanging="360"/>
+      </w:pPr>
+    </w:lvl>
+    <w:lvl w:ilvl="5" w:tplc="0419001B" w:tentative="1">
+      <w:start w:val="1"/>
+      <w:numFmt w:val="lowerRoman"/>
+      <w:lvlText w:val="%6."/>
+      <w:lvlJc w:val="right"/>
+      <w:pPr>
+        <w:ind w:left="4668" w:hanging="180"/>
+      </w:pPr>
+    </w:lvl>
+    <w:lvl w:ilvl="6" w:tplc="0419000F" w:tentative="1">
+      <w:start w:val="1"/>
+      <w:numFmt w:val="decimal"/>
+      <w:lvlText w:val="%7."/>
+      <w:lvlJc w:val="left"/>
+      <w:pPr>
+        <w:ind w:left="5388" w:hanging="360"/>
+      </w:pPr>
+    </w:lvl>
+    <w:lvl w:ilvl="7" w:tplc="04190019" w:tentative="1">
+      <w:start w:val="1"/>
+      <w:numFmt w:val="lowerLetter"/>
+      <w:lvlText w:val="%8."/>
+      <w:lvlJc w:val="left"/>
+      <w:pPr>
+        <w:ind w:left="6108" w:hanging="360"/>
+      </w:pPr>
+    </w:lvl>
+    <w:lvl w:ilvl="8" w:tplc="0419001B" w:tentative="1">
+      <w:start w:val="1"/>
+      <w:numFmt w:val="lowerRoman"/>
+      <w:lvlText w:val="%9."/>
+      <w:lvlJc w:val="right"/>
+      <w:pPr>
+        <w:ind w:left="6828" w:hanging="180"/>
+      </w:pPr>
+    </w:lvl>
+  </w:abstractNum>
+  <w:abstractNum w:abstractNumId="6">
     <w:nsid w:val="1DCC64FC"/>
     <w:multiLevelType w:val="multilevel"/>
     <w:tmpl w:val="D6E212E6"/>
@@ -37516,7 +38998,7 @@
       </w:rPr>
     </w:lvl>
   </w:abstractNum>
-  <w:abstractNum w:abstractNumId="5">
+  <w:abstractNum w:abstractNumId="7">
     <w:nsid w:val="23907D78"/>
     <w:multiLevelType w:val="hybridMultilevel"/>
     <w:tmpl w:val="CAF6B742"/>
@@ -37605,7 +39087,7 @@
       </w:pPr>
     </w:lvl>
   </w:abstractNum>
-  <w:abstractNum w:abstractNumId="6">
+  <w:abstractNum w:abstractNumId="8">
     <w:nsid w:val="23D979B5"/>
     <w:multiLevelType w:val="hybridMultilevel"/>
     <w:tmpl w:val="67DA75AA"/>
@@ -37694,7 +39176,7 @@
       </w:pPr>
     </w:lvl>
   </w:abstractNum>
-  <w:abstractNum w:abstractNumId="7">
+  <w:abstractNum w:abstractNumId="9">
     <w:nsid w:val="262057D1"/>
     <w:multiLevelType w:val="hybridMultilevel"/>
     <w:tmpl w:val="67DA75AA"/>
@@ -37783,7 +39265,7 @@
       </w:pPr>
     </w:lvl>
   </w:abstractNum>
-  <w:abstractNum w:abstractNumId="8">
+  <w:abstractNum w:abstractNumId="10">
     <w:nsid w:val="291A0984"/>
     <w:multiLevelType w:val="hybridMultilevel"/>
     <w:tmpl w:val="71648900"/>
@@ -37869,7 +39351,7 @@
       </w:pPr>
     </w:lvl>
   </w:abstractNum>
-  <w:abstractNum w:abstractNumId="9">
+  <w:abstractNum w:abstractNumId="11">
     <w:nsid w:val="2C1D210F"/>
     <w:multiLevelType w:val="hybridMultilevel"/>
     <w:tmpl w:val="E5883D52"/>
@@ -37958,7 +39440,7 @@
       </w:pPr>
     </w:lvl>
   </w:abstractNum>
-  <w:abstractNum w:abstractNumId="10">
+  <w:abstractNum w:abstractNumId="12">
     <w:nsid w:val="2C6D1B9C"/>
     <w:multiLevelType w:val="hybridMultilevel"/>
     <w:tmpl w:val="E5883D52"/>
@@ -38047,7 +39529,7 @@
       </w:pPr>
     </w:lvl>
   </w:abstractNum>
-  <w:abstractNum w:abstractNumId="11">
+  <w:abstractNum w:abstractNumId="13">
     <w:nsid w:val="2E0A7DA0"/>
     <w:multiLevelType w:val="hybridMultilevel"/>
     <w:tmpl w:val="67DA75AA"/>
@@ -38136,7 +39618,7 @@
       </w:pPr>
     </w:lvl>
   </w:abstractNum>
-  <w:abstractNum w:abstractNumId="12">
+  <w:abstractNum w:abstractNumId="14">
     <w:nsid w:val="2F8116EC"/>
     <w:multiLevelType w:val="hybridMultilevel"/>
     <w:tmpl w:val="E5883D52"/>
@@ -38225,7 +39707,7 @@
       </w:pPr>
     </w:lvl>
   </w:abstractNum>
-  <w:abstractNum w:abstractNumId="13">
+  <w:abstractNum w:abstractNumId="15">
     <w:nsid w:val="377C54A6"/>
     <w:multiLevelType w:val="hybridMultilevel"/>
     <w:tmpl w:val="67DA75AA"/>
@@ -38314,7 +39796,7 @@
       </w:pPr>
     </w:lvl>
   </w:abstractNum>
-  <w:abstractNum w:abstractNumId="14">
+  <w:abstractNum w:abstractNumId="16">
     <w:nsid w:val="43456E08"/>
     <w:multiLevelType w:val="hybridMultilevel"/>
     <w:tmpl w:val="2D4894B2"/>
@@ -38403,7 +39885,7 @@
       </w:pPr>
     </w:lvl>
   </w:abstractNum>
-  <w:abstractNum w:abstractNumId="15">
+  <w:abstractNum w:abstractNumId="17">
     <w:nsid w:val="49481432"/>
     <w:multiLevelType w:val="hybridMultilevel"/>
     <w:tmpl w:val="4A8AFF94"/>
@@ -38518,7 +40000,7 @@
       </w:rPr>
     </w:lvl>
   </w:abstractNum>
-  <w:abstractNum w:abstractNumId="16">
+  <w:abstractNum w:abstractNumId="18">
     <w:nsid w:val="595E2375"/>
     <w:multiLevelType w:val="hybridMultilevel"/>
     <w:tmpl w:val="EE082BE8"/>
@@ -38604,7 +40086,7 @@
       </w:pPr>
     </w:lvl>
   </w:abstractNum>
-  <w:abstractNum w:abstractNumId="17">
+  <w:abstractNum w:abstractNumId="19">
     <w:nsid w:val="59E2011B"/>
     <w:multiLevelType w:val="hybridMultilevel"/>
     <w:tmpl w:val="D440146C"/>
@@ -38693,7 +40175,7 @@
       </w:pPr>
     </w:lvl>
   </w:abstractNum>
-  <w:abstractNum w:abstractNumId="18">
+  <w:abstractNum w:abstractNumId="20">
     <w:nsid w:val="5A78069E"/>
     <w:multiLevelType w:val="hybridMultilevel"/>
     <w:tmpl w:val="E78EF342"/>
@@ -38783,7 +40265,7 @@
       </w:pPr>
     </w:lvl>
   </w:abstractNum>
-  <w:abstractNum w:abstractNumId="19">
+  <w:abstractNum w:abstractNumId="21">
     <w:nsid w:val="5DFE1993"/>
     <w:multiLevelType w:val="hybridMultilevel"/>
     <w:tmpl w:val="79D44DA0"/>
@@ -38872,7 +40354,7 @@
       </w:pPr>
     </w:lvl>
   </w:abstractNum>
-  <w:abstractNum w:abstractNumId="20">
+  <w:abstractNum w:abstractNumId="22">
     <w:nsid w:val="620E004D"/>
     <w:multiLevelType w:val="hybridMultilevel"/>
     <w:tmpl w:val="67DA75AA"/>
@@ -38961,7 +40443,7 @@
       </w:pPr>
     </w:lvl>
   </w:abstractNum>
-  <w:abstractNum w:abstractNumId="21">
+  <w:abstractNum w:abstractNumId="23">
     <w:nsid w:val="6B155024"/>
     <w:multiLevelType w:val="multilevel"/>
     <w:tmpl w:val="7FF077A2"/>
@@ -39074,7 +40556,7 @@
       </w:rPr>
     </w:lvl>
   </w:abstractNum>
-  <w:abstractNum w:abstractNumId="22">
+  <w:abstractNum w:abstractNumId="24">
     <w:nsid w:val="74E95B46"/>
     <w:multiLevelType w:val="hybridMultilevel"/>
     <w:tmpl w:val="ADF890E6"/>
@@ -39160,7 +40642,7 @@
       </w:pPr>
     </w:lvl>
   </w:abstractNum>
-  <w:abstractNum w:abstractNumId="23">
+  <w:abstractNum w:abstractNumId="25">
     <w:nsid w:val="7C0F1E9C"/>
     <w:multiLevelType w:val="hybridMultilevel"/>
     <w:tmpl w:val="67DA75AA"/>
@@ -39250,76 +40732,76 @@
     </w:lvl>
   </w:abstractNum>
   <w:num w:numId="1">
-    <w:abstractNumId w:val="16"/>
+    <w:abstractNumId w:val="18"/>
   </w:num>
   <w:num w:numId="2">
+    <w:abstractNumId w:val="10"/>
+  </w:num>
+  <w:num w:numId="3">
+    <w:abstractNumId w:val="24"/>
+  </w:num>
+  <w:num w:numId="4">
+    <w:abstractNumId w:val="6"/>
+  </w:num>
+  <w:num w:numId="5">
+    <w:abstractNumId w:val="7"/>
+  </w:num>
+  <w:num w:numId="6">
+    <w:abstractNumId w:val="23"/>
+  </w:num>
+  <w:num w:numId="7">
+    <w:abstractNumId w:val="14"/>
+  </w:num>
+  <w:num w:numId="8">
+    <w:abstractNumId w:val="11"/>
+  </w:num>
+  <w:num w:numId="9">
+    <w:abstractNumId w:val="2"/>
+  </w:num>
+  <w:num w:numId="10">
+    <w:abstractNumId w:val="3"/>
+  </w:num>
+  <w:num w:numId="11">
+    <w:abstractNumId w:val="12"/>
+  </w:num>
+  <w:num w:numId="12">
     <w:abstractNumId w:val="8"/>
   </w:num>
-  <w:num w:numId="3">
-    <w:abstractNumId w:val="22"/>
-  </w:num>
-  <w:num w:numId="4">
-    <w:abstractNumId w:val="4"/>
-  </w:num>
-  <w:num w:numId="5">
-    <w:abstractNumId w:val="5"/>
-  </w:num>
-  <w:num w:numId="6">
-    <w:abstractNumId w:val="21"/>
-  </w:num>
-  <w:num w:numId="7">
-    <w:abstractNumId w:val="12"/>
-  </w:num>
-  <w:num w:numId="8">
-    <w:abstractNumId w:val="9"/>
-  </w:num>
-  <w:num w:numId="9">
-    <w:abstractNumId w:val="1"/>
-  </w:num>
-  <w:num w:numId="10">
-    <w:abstractNumId w:val="2"/>
-  </w:num>
-  <w:num w:numId="11">
-    <w:abstractNumId w:val="10"/>
-  </w:num>
-  <w:num w:numId="12">
-    <w:abstractNumId w:val="6"/>
-  </w:num>
   <w:num w:numId="13">
-    <w:abstractNumId w:val="13"/>
+    <w:abstractNumId w:val="15"/>
   </w:num>
   <w:num w:numId="14">
-    <w:abstractNumId w:val="3"/>
+    <w:abstractNumId w:val="4"/>
   </w:num>
   <w:num w:numId="15">
     <w:abstractNumId w:val="0"/>
   </w:num>
   <w:num w:numId="16">
-    <w:abstractNumId w:val="23"/>
+    <w:abstractNumId w:val="25"/>
   </w:num>
   <w:num w:numId="17">
-    <w:abstractNumId w:val="11"/>
+    <w:abstractNumId w:val="13"/>
   </w:num>
   <w:num w:numId="18">
-    <w:abstractNumId w:val="7"/>
+    <w:abstractNumId w:val="9"/>
   </w:num>
   <w:num w:numId="19">
-    <w:abstractNumId w:val="20"/>
+    <w:abstractNumId w:val="22"/>
   </w:num>
   <w:num w:numId="20">
+    <w:abstractNumId w:val="21"/>
+  </w:num>
+  <w:num w:numId="21">
     <w:abstractNumId w:val="19"/>
   </w:num>
-  <w:num w:numId="21">
+  <w:num w:numId="22">
     <w:abstractNumId w:val="17"/>
   </w:num>
-  <w:num w:numId="22">
-    <w:abstractNumId w:val="15"/>
-  </w:num>
   <w:num w:numId="23">
-    <w:abstractNumId w:val="14"/>
+    <w:abstractNumId w:val="16"/>
   </w:num>
   <w:num w:numId="24">
-    <w:abstractNumId w:val="18"/>
+    <w:abstractNumId w:val="20"/>
     <w:lvlOverride w:ilvl="0">
       <w:startOverride w:val="1"/>
     </w:lvlOverride>
@@ -39347,6 +40829,12 @@
     <w:lvlOverride w:ilvl="8">
       <w:startOverride w:val="1"/>
     </w:lvlOverride>
+  </w:num>
+  <w:num w:numId="25">
+    <w:abstractNumId w:val="5"/>
+  </w:num>
+  <w:num w:numId="26">
+    <w:abstractNumId w:val="1"/>
   </w:num>
 </w:numbering>
 </file>
@@ -41551,7 +43039,7 @@
 </file>
 
 <file path=customXml/itemProps1.xml><?xml version="1.0" encoding="utf-8"?>
-<ds:datastoreItem xmlns:ds="http://schemas.openxmlformats.org/officeDocument/2006/customXml" ds:itemID="{9697DEF9-1516-425E-964B-B01666B10A69}">
+<ds:datastoreItem xmlns:ds="http://schemas.openxmlformats.org/officeDocument/2006/customXml" ds:itemID="{4B502FC2-5A9C-4B36-A435-0A114ACB0743}">
   <ds:schemaRefs>
     <ds:schemaRef ds:uri="http://schemas.openxmlformats.org/officeDocument/2006/bibliography"/>
   </ds:schemaRefs>
